--- a/文档/软件需求规格说明文档.docx
+++ b/文档/软件需求规格说明文档.docx
@@ -10,7 +10,6 @@
           <w:docPartUnique/>
         </w:docPartObj>
       </w:sdtPr>
-      <w:sdtEndPr/>
       <w:sdtContent>
         <w:p>
           <w:r>
@@ -135,7 +134,6 @@
                                     <w:dataBinding w:prefixMappings="xmlns:ns0='http://purl.org/dc/elements/1.1/' xmlns:ns1='http://schemas.openxmlformats.org/package/2006/metadata/core-properties' " w:xpath="/ns1:coreProperties[1]/ns0:creator[1]" w:storeItemID="{6C3C8BC8-F283-45AE-878A-BAB7291924A1}"/>
                                     <w:text/>
                                   </w:sdtPr>
-                                  <w:sdtEndPr/>
                                   <w:sdtContent>
                                     <w:p>
                                       <w:pPr>
@@ -218,7 +216,6 @@
                                       <w:dataBinding w:prefixMappings="xmlns:ns0='http://schemas.openxmlformats.org/officeDocument/2006/extended-properties' " w:xpath="/ns0:Properties[1]/ns0:Company[1]" w:storeItemID="{6668398D-A668-4E3E-A5EB-62B293D839F1}"/>
                                       <w:text/>
                                     </w:sdtPr>
-                                    <w:sdtEndPr/>
                                     <w:sdtContent>
                                       <w:r>
                                         <w:rPr>
@@ -294,7 +291,6 @@
                                     <w:dataBinding w:prefixMappings="xmlns:ns0='http://purl.org/dc/elements/1.1/' xmlns:ns1='http://schemas.openxmlformats.org/package/2006/metadata/core-properties' " w:xpath="/ns1:coreProperties[1]/ns0:title[1]" w:storeItemID="{6C3C8BC8-F283-45AE-878A-BAB7291924A1}"/>
                                     <w:text/>
                                   </w:sdtPr>
-                                  <w:sdtEndPr/>
                                   <w:sdtContent>
                                     <w:p>
                                       <w:pPr>
@@ -345,7 +341,6 @@
                                     <w:dataBinding w:prefixMappings="xmlns:ns0='http://purl.org/dc/elements/1.1/' xmlns:ns1='http://schemas.openxmlformats.org/package/2006/metadata/core-properties' " w:xpath="/ns1:coreProperties[1]/ns0:subject[1]" w:storeItemID="{6C3C8BC8-F283-45AE-878A-BAB7291924A1}"/>
                                     <w:text/>
                                   </w:sdtPr>
-                                  <w:sdtEndPr/>
                                   <w:sdtContent>
                                     <w:p>
                                       <w:pPr>
@@ -443,7 +438,6 @@
                               <w:dataBinding w:prefixMappings="xmlns:ns0='http://purl.org/dc/elements/1.1/' xmlns:ns1='http://schemas.openxmlformats.org/package/2006/metadata/core-properties' " w:xpath="/ns1:coreProperties[1]/ns0:creator[1]" w:storeItemID="{6C3C8BC8-F283-45AE-878A-BAB7291924A1}"/>
                               <w:text/>
                             </w:sdtPr>
-                            <w:sdtEndPr/>
                             <w:sdtContent>
                               <w:p>
                                 <w:pPr>
@@ -526,7 +520,6 @@
                                 <w:dataBinding w:prefixMappings="xmlns:ns0='http://schemas.openxmlformats.org/officeDocument/2006/extended-properties' " w:xpath="/ns0:Properties[1]/ns0:Company[1]" w:storeItemID="{6668398D-A668-4E3E-A5EB-62B293D839F1}"/>
                                 <w:text/>
                               </w:sdtPr>
-                              <w:sdtEndPr/>
                               <w:sdtContent>
                                 <w:r>
                                   <w:rPr>
@@ -570,7 +563,6 @@
                               <w:dataBinding w:prefixMappings="xmlns:ns0='http://purl.org/dc/elements/1.1/' xmlns:ns1='http://schemas.openxmlformats.org/package/2006/metadata/core-properties' " w:xpath="/ns1:coreProperties[1]/ns0:title[1]" w:storeItemID="{6C3C8BC8-F283-45AE-878A-BAB7291924A1}"/>
                               <w:text/>
                             </w:sdtPr>
-                            <w:sdtEndPr/>
                             <w:sdtContent>
                               <w:p>
                                 <w:pPr>
@@ -621,7 +613,6 @@
                               <w:dataBinding w:prefixMappings="xmlns:ns0='http://purl.org/dc/elements/1.1/' xmlns:ns1='http://schemas.openxmlformats.org/package/2006/metadata/core-properties' " w:xpath="/ns1:coreProperties[1]/ns0:subject[1]" w:storeItemID="{6C3C8BC8-F283-45AE-878A-BAB7291924A1}"/>
                               <w:text/>
                             </w:sdtPr>
-                            <w:sdtEndPr/>
                             <w:sdtContent>
                               <w:p>
                                 <w:pPr>
@@ -712,7 +703,6 @@
           <w:docPartUnique/>
         </w:docPartObj>
       </w:sdtPr>
-      <w:sdtEndPr/>
       <w:sdtContent>
         <w:p>
           <w:pPr>
@@ -4740,7 +4730,6 @@
       <w:tblPr>
         <w:tblStyle w:val="11"/>
         <w:tblW w:w="9358" w:type="dxa"/>
-        <w:tblInd w:w="0" w:type="dxa"/>
         <w:tblLook w:val="04A0" w:firstRow="1" w:lastRow="0" w:firstColumn="1" w:lastColumn="0" w:noHBand="0" w:noVBand="1"/>
       </w:tblPr>
       <w:tblGrid>
@@ -4770,6 +4759,7 @@
                 <w:szCs w:val="21"/>
               </w:rPr>
             </w:pPr>
+            <w:proofErr w:type="spellStart"/>
             <w:r>
               <w:rPr>
                 <w:rFonts w:ascii="宋体" w:eastAsia="宋体" w:hAnsi="宋体" w:cs="Microsoft JhengHei UI" w:hint="eastAsia"/>
@@ -4780,6 +4770,7 @@
               </w:rPr>
               <w:t>InquireBLService</w:t>
             </w:r>
+            <w:proofErr w:type="spellEnd"/>
             <w:r>
               <w:rPr>
                 <w:rFonts w:ascii="宋体" w:eastAsia="宋体" w:hAnsi="宋体" w:hint="eastAsia"/>
@@ -4802,11 +4793,12 @@
           <w:p>
             <w:pPr>
               <w:rPr>
-                <w:rFonts w:ascii="宋体" w:eastAsia="宋体" w:hAnsi="宋体" w:hint="eastAsia"/>
+                <w:rFonts w:ascii="宋体" w:eastAsia="宋体" w:hAnsi="宋体"/>
                 <w:sz w:val="21"/>
                 <w:szCs w:val="21"/>
               </w:rPr>
             </w:pPr>
+            <w:proofErr w:type="spellStart"/>
             <w:r>
               <w:rPr>
                 <w:rFonts w:ascii="宋体" w:eastAsia="宋体" w:hAnsi="宋体" w:cs="Microsoft JhengHei UI" w:hint="eastAsia"/>
@@ -4835,6 +4827,7 @@
               </w:rPr>
               <w:t>endInquire</w:t>
             </w:r>
+            <w:proofErr w:type="spellEnd"/>
           </w:p>
           <w:p>
             <w:pPr>
@@ -4844,6 +4837,7 @@
                 <w:szCs w:val="21"/>
               </w:rPr>
             </w:pPr>
+            <w:proofErr w:type="spellStart"/>
             <w:r>
               <w:rPr>
                 <w:rFonts w:ascii="宋体" w:eastAsia="宋体" w:hAnsi="宋体" w:cs="Microsoft JhengHei UI" w:hint="eastAsia"/>
@@ -4854,6 +4848,7 @@
               </w:rPr>
               <w:t>InquireBLService</w:t>
             </w:r>
+            <w:proofErr w:type="spellEnd"/>
             <w:r>
               <w:rPr>
                 <w:rFonts w:ascii="宋体" w:eastAsia="宋体" w:hAnsi="宋体" w:hint="eastAsia"/>
@@ -4870,8 +4865,20 @@
                 <w:szCs w:val="22"/>
                 <w:highlight w:val="lightGray"/>
               </w:rPr>
-              <w:t xml:space="preserve"> getPo</w:t>
-            </w:r>
+              <w:t xml:space="preserve"> </w:t>
+            </w:r>
+            <w:proofErr w:type="spellStart"/>
+            <w:r>
+              <w:rPr>
+                <w:rFonts w:ascii="宋体" w:eastAsia="宋体" w:hAnsi="宋体" w:cs="Microsoft JhengHei UI" w:hint="eastAsia"/>
+                <w:color w:val="000000"/>
+                <w:sz w:val="22"/>
+                <w:szCs w:val="22"/>
+                <w:highlight w:val="lightGray"/>
+              </w:rPr>
+              <w:t>getPo</w:t>
+            </w:r>
+            <w:proofErr w:type="spellEnd"/>
           </w:p>
         </w:tc>
         <w:tc>
@@ -5339,7 +5346,6 @@
       <w:tblPr>
         <w:tblStyle w:val="11"/>
         <w:tblW w:w="8926" w:type="dxa"/>
-        <w:tblInd w:w="0" w:type="dxa"/>
         <w:tblLook w:val="04A0" w:firstRow="1" w:lastRow="0" w:firstColumn="1" w:lastColumn="0" w:noHBand="0" w:noVBand="1"/>
       </w:tblPr>
       <w:tblGrid>
@@ -5369,6 +5375,7 @@
                 <w:szCs w:val="21"/>
               </w:rPr>
             </w:pPr>
+            <w:proofErr w:type="spellStart"/>
             <w:r>
               <w:rPr>
                 <w:rFonts w:ascii="宋体" w:eastAsia="宋体" w:hAnsi="宋体" w:cs="Microsoft JhengHei UI" w:hint="eastAsia"/>
@@ -5380,6 +5387,7 @@
               </w:rPr>
               <w:t>OrdersInputBL</w:t>
             </w:r>
+            <w:proofErr w:type="spellEnd"/>
             <w:r>
               <w:rPr>
                 <w:rFonts w:ascii="宋体" w:eastAsia="宋体" w:hAnsi="宋体" w:hint="eastAsia"/>
@@ -5396,42 +5404,9 @@
                 <w:szCs w:val="22"/>
                 <w:highlight w:val="lightGray"/>
               </w:rPr>
-              <w:t xml:space="preserve"> getPo</w:t>
-            </w:r>
-          </w:p>
-          <w:p>
-            <w:pPr>
-              <w:rPr>
-                <w:rFonts w:ascii="宋体" w:eastAsia="宋体" w:hAnsi="宋体" w:hint="eastAsia"/>
-                <w:sz w:val="21"/>
-                <w:szCs w:val="21"/>
-              </w:rPr>
-            </w:pPr>
-            <w:r>
-              <w:rPr>
-                <w:rFonts w:ascii="宋体" w:eastAsia="宋体" w:hAnsi="宋体" w:hint="eastAsia"/>
-                <w:sz w:val="21"/>
-                <w:szCs w:val="21"/>
-              </w:rPr>
-              <w:t>OrdersInfo.find</w:t>
-            </w:r>
-          </w:p>
-          <w:p>
-            <w:pPr>
-              <w:rPr>
-                <w:rFonts w:ascii="宋体" w:eastAsia="宋体" w:hAnsi="宋体" w:hint="eastAsia"/>
-                <w:sz w:val="21"/>
-                <w:szCs w:val="21"/>
-              </w:rPr>
-            </w:pPr>
-            <w:r>
-              <w:rPr>
-                <w:rFonts w:ascii="宋体" w:eastAsia="宋体" w:hAnsi="宋体" w:hint="eastAsia"/>
-                <w:sz w:val="21"/>
-                <w:szCs w:val="21"/>
-              </w:rPr>
-              <w:t>OrdersInfo.</w:t>
-            </w:r>
+              <w:t xml:space="preserve"> </w:t>
+            </w:r>
+            <w:proofErr w:type="spellStart"/>
             <w:r>
               <w:rPr>
                 <w:rFonts w:ascii="宋体" w:eastAsia="宋体" w:hAnsi="宋体" w:cs="Microsoft JhengHei UI" w:hint="eastAsia"/>
@@ -5440,68 +5415,144 @@
                 <w:szCs w:val="22"/>
                 <w:highlight w:val="lightGray"/>
               </w:rPr>
-              <w:t xml:space="preserve"> addware</w:t>
-            </w:r>
+              <w:t>getPo</w:t>
+            </w:r>
+            <w:proofErr w:type="spellEnd"/>
           </w:p>
           <w:p>
             <w:pPr>
               <w:rPr>
+                <w:rFonts w:ascii="宋体" w:eastAsia="宋体" w:hAnsi="宋体"/>
+                <w:sz w:val="21"/>
+                <w:szCs w:val="21"/>
+              </w:rPr>
+            </w:pPr>
+            <w:proofErr w:type="spellStart"/>
+            <w:r>
+              <w:rPr>
                 <w:rFonts w:ascii="宋体" w:eastAsia="宋体" w:hAnsi="宋体" w:hint="eastAsia"/>
                 <w:sz w:val="21"/>
                 <w:szCs w:val="21"/>
               </w:rPr>
-            </w:pPr>
-            <w:r>
-              <w:rPr>
-                <w:rFonts w:ascii="宋体" w:eastAsia="宋体" w:hAnsi="宋体" w:hint="eastAsia"/>
-                <w:sz w:val="21"/>
-                <w:szCs w:val="21"/>
-              </w:rPr>
-              <w:t>OrdersInfo.myGetDay</w:t>
-            </w:r>
+              <w:t>OrdersInfo.find</w:t>
+            </w:r>
+            <w:proofErr w:type="spellEnd"/>
           </w:p>
           <w:p>
             <w:pPr>
               <w:rPr>
+                <w:rFonts w:ascii="宋体" w:eastAsia="宋体" w:hAnsi="宋体"/>
+                <w:sz w:val="21"/>
+                <w:szCs w:val="21"/>
+              </w:rPr>
+            </w:pPr>
+            <w:proofErr w:type="spellStart"/>
+            <w:r>
+              <w:rPr>
                 <w:rFonts w:ascii="宋体" w:eastAsia="宋体" w:hAnsi="宋体" w:hint="eastAsia"/>
                 <w:sz w:val="21"/>
                 <w:szCs w:val="21"/>
               </w:rPr>
-            </w:pPr>
+              <w:t>OrdersInfo</w:t>
+            </w:r>
+            <w:proofErr w:type="spellEnd"/>
             <w:r>
               <w:rPr>
                 <w:rFonts w:ascii="宋体" w:eastAsia="宋体" w:hAnsi="宋体" w:hint="eastAsia"/>
                 <w:sz w:val="21"/>
                 <w:szCs w:val="21"/>
               </w:rPr>
-              <w:t>OrdersInfo.myGetCost</w:t>
-            </w:r>
+              <w:t>.</w:t>
+            </w:r>
+            <w:r>
+              <w:rPr>
+                <w:rFonts w:ascii="宋体" w:eastAsia="宋体" w:hAnsi="宋体" w:cs="Microsoft JhengHei UI" w:hint="eastAsia"/>
+                <w:color w:val="000000"/>
+                <w:sz w:val="22"/>
+                <w:szCs w:val="22"/>
+                <w:highlight w:val="lightGray"/>
+              </w:rPr>
+              <w:t xml:space="preserve"> </w:t>
+            </w:r>
+            <w:proofErr w:type="spellStart"/>
+            <w:r>
+              <w:rPr>
+                <w:rFonts w:ascii="宋体" w:eastAsia="宋体" w:hAnsi="宋体" w:cs="Microsoft JhengHei UI" w:hint="eastAsia"/>
+                <w:color w:val="000000"/>
+                <w:sz w:val="22"/>
+                <w:szCs w:val="22"/>
+                <w:highlight w:val="lightGray"/>
+              </w:rPr>
+              <w:t>addware</w:t>
+            </w:r>
+            <w:proofErr w:type="spellEnd"/>
           </w:p>
           <w:p>
             <w:pPr>
               <w:rPr>
+                <w:rFonts w:ascii="宋体" w:eastAsia="宋体" w:hAnsi="宋体"/>
+                <w:sz w:val="21"/>
+                <w:szCs w:val="21"/>
+              </w:rPr>
+            </w:pPr>
+            <w:proofErr w:type="spellStart"/>
+            <w:r>
+              <w:rPr>
                 <w:rFonts w:ascii="宋体" w:eastAsia="宋体" w:hAnsi="宋体" w:hint="eastAsia"/>
                 <w:sz w:val="21"/>
                 <w:szCs w:val="21"/>
               </w:rPr>
-            </w:pPr>
-            <w:r>
-              <w:rPr>
-                <w:rFonts w:ascii="宋体" w:eastAsia="宋体" w:hAnsi="宋体" w:hint="eastAsia"/>
-                <w:sz w:val="21"/>
-                <w:szCs w:val="21"/>
-              </w:rPr>
-              <w:t>OrdersInfo.submit</w:t>
-            </w:r>
+              <w:t>OrdersInfo.myGetDay</w:t>
+            </w:r>
+            <w:proofErr w:type="spellEnd"/>
           </w:p>
           <w:p>
             <w:pPr>
               <w:rPr>
+                <w:rFonts w:ascii="宋体" w:eastAsia="宋体" w:hAnsi="宋体"/>
+                <w:sz w:val="21"/>
+                <w:szCs w:val="21"/>
+              </w:rPr>
+            </w:pPr>
+            <w:proofErr w:type="spellStart"/>
+            <w:r>
+              <w:rPr>
+                <w:rFonts w:ascii="宋体" w:eastAsia="宋体" w:hAnsi="宋体" w:hint="eastAsia"/>
+                <w:sz w:val="21"/>
+                <w:szCs w:val="21"/>
+              </w:rPr>
+              <w:t>OrdersInfo.myGetCost</w:t>
+            </w:r>
+            <w:proofErr w:type="spellEnd"/>
+          </w:p>
+          <w:p>
+            <w:pPr>
+              <w:rPr>
+                <w:rFonts w:ascii="宋体" w:eastAsia="宋体" w:hAnsi="宋体"/>
+                <w:sz w:val="21"/>
+                <w:szCs w:val="21"/>
+              </w:rPr>
+            </w:pPr>
+            <w:proofErr w:type="spellStart"/>
+            <w:r>
+              <w:rPr>
+                <w:rFonts w:ascii="宋体" w:eastAsia="宋体" w:hAnsi="宋体" w:hint="eastAsia"/>
+                <w:sz w:val="21"/>
+                <w:szCs w:val="21"/>
+              </w:rPr>
+              <w:t>OrdersInfo.submit</w:t>
+            </w:r>
+            <w:proofErr w:type="spellEnd"/>
+          </w:p>
+          <w:p>
+            <w:pPr>
+              <w:rPr>
                 <w:rFonts w:eastAsia="宋体"/>
                 <w:sz w:val="21"/>
                 <w:szCs w:val="21"/>
               </w:rPr>
             </w:pPr>
+            <w:proofErr w:type="spellStart"/>
             <w:r>
               <w:rPr>
                 <w:rFonts w:ascii="宋体" w:eastAsia="宋体" w:hAnsi="宋体" w:hint="eastAsia"/>
@@ -5510,6 +5561,7 @@
               </w:rPr>
               <w:t>OrdersInfo.addOrderList</w:t>
             </w:r>
+            <w:proofErr w:type="spellEnd"/>
           </w:p>
         </w:tc>
         <w:tc>
@@ -5929,7 +5981,6 @@
       <w:tblPr>
         <w:tblStyle w:val="11"/>
         <w:tblW w:w="0" w:type="auto"/>
-        <w:tblInd w:w="0" w:type="dxa"/>
         <w:tblLook w:val="04A0" w:firstRow="1" w:lastRow="0" w:firstColumn="1" w:lastColumn="0" w:noHBand="0" w:noVBand="1"/>
       </w:tblPr>
       <w:tblGrid>
@@ -5956,6 +6007,7 @@
                 <w:szCs w:val="21"/>
               </w:rPr>
             </w:pPr>
+            <w:proofErr w:type="spellStart"/>
             <w:r>
               <w:rPr>
                 <w:rFonts w:ascii="宋体" w:eastAsia="宋体" w:hAnsi="宋体" w:cs="Microsoft JhengHei UI" w:hint="eastAsia"/>
@@ -5967,6 +6019,7 @@
               </w:rPr>
               <w:t>ReceiveCourierListBL</w:t>
             </w:r>
+            <w:proofErr w:type="spellEnd"/>
             <w:r>
               <w:rPr>
                 <w:rFonts w:ascii="宋体" w:eastAsia="宋体" w:hAnsi="宋体" w:hint="eastAsia"/>
@@ -5983,25 +6036,9 @@
                 <w:szCs w:val="22"/>
                 <w:highlight w:val="lightGray"/>
               </w:rPr>
-              <w:t xml:space="preserve"> getPo</w:t>
-            </w:r>
-          </w:p>
-          <w:p>
-            <w:pPr>
-              <w:rPr>
-                <w:rFonts w:ascii="宋体" w:eastAsia="宋体" w:hAnsi="宋体" w:hint="eastAsia"/>
-                <w:sz w:val="21"/>
-                <w:szCs w:val="21"/>
-              </w:rPr>
-            </w:pPr>
-            <w:r>
-              <w:rPr>
-                <w:rFonts w:ascii="宋体" w:eastAsia="宋体" w:hAnsi="宋体" w:hint="eastAsia"/>
-                <w:sz w:val="21"/>
-                <w:szCs w:val="21"/>
-              </w:rPr>
-              <w:t>ReceiveInfo.</w:t>
-            </w:r>
+              <w:t xml:space="preserve"> </w:t>
+            </w:r>
+            <w:proofErr w:type="spellStart"/>
             <w:r>
               <w:rPr>
                 <w:rFonts w:ascii="宋体" w:eastAsia="宋体" w:hAnsi="宋体" w:cs="Microsoft JhengHei UI" w:hint="eastAsia"/>
@@ -6010,17 +6047,19 @@
                 <w:szCs w:val="22"/>
                 <w:highlight w:val="lightGray"/>
               </w:rPr>
-              <w:t>getReceiveCourierListList</w:t>
-            </w:r>
+              <w:t>getPo</w:t>
+            </w:r>
+            <w:proofErr w:type="spellEnd"/>
           </w:p>
           <w:p>
             <w:pPr>
               <w:rPr>
-                <w:rFonts w:ascii="宋体" w:eastAsia="宋体" w:hAnsi="宋体" w:hint="eastAsia"/>
+                <w:rFonts w:ascii="宋体" w:eastAsia="宋体" w:hAnsi="宋体"/>
                 <w:sz w:val="21"/>
                 <w:szCs w:val="21"/>
               </w:rPr>
             </w:pPr>
+            <w:proofErr w:type="spellStart"/>
             <w:r>
               <w:rPr>
                 <w:rFonts w:ascii="宋体" w:eastAsia="宋体" w:hAnsi="宋体" w:hint="eastAsia"/>
@@ -6037,8 +6076,9 @@
                 <w:szCs w:val="22"/>
                 <w:highlight w:val="lightGray"/>
               </w:rPr>
-              <w:t xml:space="preserve"> addReceiveCourierList</w:t>
-            </w:r>
+              <w:t>getReceiveCourierListList</w:t>
+            </w:r>
+            <w:proofErr w:type="spellEnd"/>
           </w:p>
           <w:p>
             <w:pPr>
@@ -6048,13 +6088,72 @@
                 <w:szCs w:val="21"/>
               </w:rPr>
             </w:pPr>
+            <w:proofErr w:type="spellStart"/>
             <w:r>
               <w:rPr>
                 <w:rFonts w:ascii="宋体" w:eastAsia="宋体" w:hAnsi="宋体" w:hint="eastAsia"/>
                 <w:sz w:val="21"/>
                 <w:szCs w:val="21"/>
               </w:rPr>
-              <w:t>ReceiveInfo.</w:t>
+              <w:t>ReceiveInfo</w:t>
+            </w:r>
+            <w:proofErr w:type="spellEnd"/>
+            <w:r>
+              <w:rPr>
+                <w:rFonts w:ascii="宋体" w:eastAsia="宋体" w:hAnsi="宋体" w:hint="eastAsia"/>
+                <w:sz w:val="21"/>
+                <w:szCs w:val="21"/>
+              </w:rPr>
+              <w:t>.</w:t>
+            </w:r>
+            <w:r>
+              <w:rPr>
+                <w:rFonts w:ascii="宋体" w:eastAsia="宋体" w:hAnsi="宋体" w:cs="Microsoft JhengHei UI" w:hint="eastAsia"/>
+                <w:color w:val="000000"/>
+                <w:sz w:val="22"/>
+                <w:szCs w:val="22"/>
+                <w:highlight w:val="lightGray"/>
+              </w:rPr>
+              <w:t xml:space="preserve"> </w:t>
+            </w:r>
+            <w:proofErr w:type="spellStart"/>
+            <w:r>
+              <w:rPr>
+                <w:rFonts w:ascii="宋体" w:eastAsia="宋体" w:hAnsi="宋体" w:cs="Microsoft JhengHei UI" w:hint="eastAsia"/>
+                <w:color w:val="000000"/>
+                <w:sz w:val="22"/>
+                <w:szCs w:val="22"/>
+                <w:highlight w:val="lightGray"/>
+              </w:rPr>
+              <w:t>addReceiveCourierList</w:t>
+            </w:r>
+            <w:proofErr w:type="spellEnd"/>
+          </w:p>
+          <w:p>
+            <w:pPr>
+              <w:rPr>
+                <w:rFonts w:ascii="宋体" w:eastAsia="宋体" w:hAnsi="宋体"/>
+                <w:sz w:val="21"/>
+                <w:szCs w:val="21"/>
+              </w:rPr>
+            </w:pPr>
+            <w:proofErr w:type="spellStart"/>
+            <w:r>
+              <w:rPr>
+                <w:rFonts w:ascii="宋体" w:eastAsia="宋体" w:hAnsi="宋体" w:hint="eastAsia"/>
+                <w:sz w:val="21"/>
+                <w:szCs w:val="21"/>
+              </w:rPr>
+              <w:t>ReceiveInfo</w:t>
+            </w:r>
+            <w:proofErr w:type="spellEnd"/>
+            <w:r>
+              <w:rPr>
+                <w:rFonts w:ascii="宋体" w:eastAsia="宋体" w:hAnsi="宋体" w:hint="eastAsia"/>
+                <w:sz w:val="21"/>
+                <w:szCs w:val="21"/>
+              </w:rPr>
+              <w:t>.</w:t>
             </w:r>
             <w:r>
               <w:rPr>
@@ -6501,7 +6600,6 @@
       <w:tblPr>
         <w:tblStyle w:val="11"/>
         <w:tblW w:w="0" w:type="auto"/>
-        <w:tblInd w:w="0" w:type="dxa"/>
         <w:tblLook w:val="04A0" w:firstRow="1" w:lastRow="0" w:firstColumn="1" w:lastColumn="0" w:noHBand="0" w:noVBand="1"/>
       </w:tblPr>
       <w:tblGrid>
@@ -6528,6 +6626,7 @@
                 <w:szCs w:val="21"/>
               </w:rPr>
             </w:pPr>
+            <w:proofErr w:type="spellStart"/>
             <w:r>
               <w:rPr>
                 <w:rFonts w:ascii="宋体" w:eastAsia="宋体" w:hAnsi="宋体" w:cs="Microsoft JhengHei UI" w:hint="eastAsia"/>
@@ -6539,6 +6638,7 @@
               </w:rPr>
               <w:t>LoadingList</w:t>
             </w:r>
+            <w:proofErr w:type="spellEnd"/>
             <w:r>
               <w:rPr>
                 <w:rFonts w:ascii="宋体" w:eastAsia="宋体" w:hAnsi="宋体" w:hint="eastAsia"/>
@@ -6555,17 +6655,30 @@
                 <w:szCs w:val="22"/>
                 <w:highlight w:val="lightGray"/>
               </w:rPr>
-              <w:t xml:space="preserve"> addLoading</w:t>
-            </w:r>
+              <w:t xml:space="preserve"> </w:t>
+            </w:r>
+            <w:proofErr w:type="spellStart"/>
+            <w:r>
+              <w:rPr>
+                <w:rFonts w:ascii="宋体" w:eastAsia="宋体" w:hAnsi="宋体" w:cs="Microsoft JhengHei UI" w:hint="eastAsia"/>
+                <w:color w:val="000000"/>
+                <w:sz w:val="22"/>
+                <w:szCs w:val="22"/>
+                <w:highlight w:val="lightGray"/>
+              </w:rPr>
+              <w:t>addLoading</w:t>
+            </w:r>
+            <w:proofErr w:type="spellEnd"/>
           </w:p>
           <w:p>
             <w:pPr>
               <w:rPr>
-                <w:rFonts w:ascii="宋体" w:eastAsia="宋体" w:hAnsi="宋体" w:hint="eastAsia"/>
+                <w:rFonts w:ascii="宋体" w:eastAsia="宋体" w:hAnsi="宋体"/>
                 <w:sz w:val="21"/>
                 <w:szCs w:val="21"/>
               </w:rPr>
             </w:pPr>
+            <w:proofErr w:type="spellStart"/>
             <w:r>
               <w:rPr>
                 <w:rFonts w:ascii="宋体" w:eastAsia="宋体" w:hAnsi="宋体" w:cs="Microsoft JhengHei UI" w:hint="eastAsia"/>
@@ -6577,6 +6690,7 @@
               </w:rPr>
               <w:t>LoadingList</w:t>
             </w:r>
+            <w:proofErr w:type="spellEnd"/>
             <w:r>
               <w:rPr>
                 <w:rFonts w:ascii="宋体" w:eastAsia="宋体" w:hAnsi="宋体" w:hint="eastAsia"/>
@@ -6599,11 +6713,12 @@
           <w:p>
             <w:pPr>
               <w:rPr>
-                <w:rFonts w:ascii="宋体" w:eastAsia="宋体" w:hAnsi="宋体" w:hint="eastAsia"/>
+                <w:rFonts w:ascii="宋体" w:eastAsia="宋体" w:hAnsi="宋体"/>
                 <w:sz w:val="21"/>
                 <w:szCs w:val="21"/>
               </w:rPr>
             </w:pPr>
+            <w:proofErr w:type="spellStart"/>
             <w:r>
               <w:rPr>
                 <w:rFonts w:ascii="宋体" w:eastAsia="宋体" w:hAnsi="宋体" w:cs="Microsoft JhengHei UI" w:hint="eastAsia"/>
@@ -6615,6 +6730,7 @@
               </w:rPr>
               <w:t>LoadingList</w:t>
             </w:r>
+            <w:proofErr w:type="spellEnd"/>
             <w:r>
               <w:rPr>
                 <w:rFonts w:ascii="宋体" w:eastAsia="宋体" w:hAnsi="宋体" w:hint="eastAsia"/>
@@ -6631,8 +6747,20 @@
                 <w:szCs w:val="22"/>
                 <w:highlight w:val="lightGray"/>
               </w:rPr>
-              <w:t xml:space="preserve"> addLoadingLists</w:t>
-            </w:r>
+              <w:t xml:space="preserve"> </w:t>
+            </w:r>
+            <w:proofErr w:type="spellStart"/>
+            <w:r>
+              <w:rPr>
+                <w:rFonts w:ascii="宋体" w:eastAsia="宋体" w:hAnsi="宋体" w:cs="Microsoft JhengHei UI" w:hint="eastAsia"/>
+                <w:color w:val="000000"/>
+                <w:sz w:val="22"/>
+                <w:szCs w:val="22"/>
+                <w:highlight w:val="lightGray"/>
+              </w:rPr>
+              <w:t>addLoadingLists</w:t>
+            </w:r>
+            <w:proofErr w:type="spellEnd"/>
           </w:p>
           <w:p>
             <w:pPr>
@@ -6642,6 +6770,7 @@
                 <w:szCs w:val="21"/>
               </w:rPr>
             </w:pPr>
+            <w:proofErr w:type="spellStart"/>
             <w:r>
               <w:rPr>
                 <w:rFonts w:ascii="宋体" w:eastAsia="宋体" w:hAnsi="宋体" w:cs="Microsoft JhengHei UI" w:hint="eastAsia"/>
@@ -6661,6 +6790,7 @@
               </w:rPr>
               <w:t>.myGetListId</w:t>
             </w:r>
+            <w:proofErr w:type="spellEnd"/>
           </w:p>
         </w:tc>
         <w:tc>
@@ -7274,7 +7404,6 @@
       <w:tblPr>
         <w:tblStyle w:val="11"/>
         <w:tblW w:w="0" w:type="auto"/>
-        <w:tblInd w:w="0" w:type="dxa"/>
         <w:tblLook w:val="04A0" w:firstRow="1" w:lastRow="0" w:firstColumn="1" w:lastColumn="0" w:noHBand="0" w:noVBand="1"/>
       </w:tblPr>
       <w:tblGrid>
@@ -7301,6 +7430,7 @@
                 <w:szCs w:val="21"/>
               </w:rPr>
             </w:pPr>
+            <w:proofErr w:type="spellStart"/>
             <w:r>
               <w:rPr>
                 <w:rFonts w:ascii="宋体" w:eastAsia="宋体" w:hAnsi="宋体" w:cs="Microsoft JhengHei UI" w:hint="eastAsia"/>
@@ -7311,6 +7441,7 @@
               </w:rPr>
               <w:t>ArrivaListBL</w:t>
             </w:r>
+            <w:proofErr w:type="spellEnd"/>
             <w:r>
               <w:rPr>
                 <w:rFonts w:ascii="宋体" w:eastAsia="宋体" w:hAnsi="宋体" w:hint="eastAsia"/>
@@ -7327,17 +7458,9 @@
                 <w:szCs w:val="22"/>
                 <w:highlight w:val="lightGray"/>
               </w:rPr>
-              <w:t xml:space="preserve"> addList</w:t>
-            </w:r>
-          </w:p>
-          <w:p>
-            <w:pPr>
-              <w:rPr>
-                <w:rFonts w:ascii="宋体" w:eastAsia="宋体" w:hAnsi="宋体" w:hint="eastAsia"/>
-                <w:sz w:val="21"/>
-                <w:szCs w:val="21"/>
-              </w:rPr>
-            </w:pPr>
+              <w:t xml:space="preserve"> </w:t>
+            </w:r>
+            <w:proofErr w:type="spellStart"/>
             <w:r>
               <w:rPr>
                 <w:rFonts w:ascii="宋体" w:eastAsia="宋体" w:hAnsi="宋体" w:cs="Microsoft JhengHei UI" w:hint="eastAsia"/>
@@ -7346,16 +7469,19 @@
                 <w:szCs w:val="22"/>
                 <w:highlight w:val="lightGray"/>
               </w:rPr>
-              <w:t>ArrivaListBL</w:t>
-            </w:r>
-            <w:r>
-              <w:rPr>
-                <w:rFonts w:ascii="宋体" w:eastAsia="宋体" w:hAnsi="宋体" w:hint="eastAsia"/>
-                <w:sz w:val="21"/>
-                <w:szCs w:val="21"/>
-              </w:rPr>
-              <w:t>.</w:t>
-            </w:r>
+              <w:t>addList</w:t>
+            </w:r>
+            <w:proofErr w:type="spellEnd"/>
+          </w:p>
+          <w:p>
+            <w:pPr>
+              <w:rPr>
+                <w:rFonts w:ascii="宋体" w:eastAsia="宋体" w:hAnsi="宋体"/>
+                <w:sz w:val="21"/>
+                <w:szCs w:val="21"/>
+              </w:rPr>
+            </w:pPr>
+            <w:proofErr w:type="spellStart"/>
             <w:r>
               <w:rPr>
                 <w:rFonts w:ascii="宋体" w:eastAsia="宋体" w:hAnsi="宋体" w:cs="Microsoft JhengHei UI" w:hint="eastAsia"/>
@@ -7364,17 +7490,17 @@
                 <w:szCs w:val="22"/>
                 <w:highlight w:val="lightGray"/>
               </w:rPr>
-              <w:t xml:space="preserve"> getTime</w:t>
-            </w:r>
-          </w:p>
-          <w:p>
-            <w:pPr>
+              <w:t>ArrivaListBL</w:t>
+            </w:r>
+            <w:proofErr w:type="spellEnd"/>
+            <w:r>
               <w:rPr>
                 <w:rFonts w:ascii="宋体" w:eastAsia="宋体" w:hAnsi="宋体" w:hint="eastAsia"/>
                 <w:sz w:val="21"/>
                 <w:szCs w:val="21"/>
               </w:rPr>
-            </w:pPr>
+              <w:t>.</w:t>
+            </w:r>
             <w:r>
               <w:rPr>
                 <w:rFonts w:ascii="宋体" w:eastAsia="宋体" w:hAnsi="宋体" w:cs="Microsoft JhengHei UI" w:hint="eastAsia"/>
@@ -7383,35 +7509,9 @@
                 <w:szCs w:val="22"/>
                 <w:highlight w:val="lightGray"/>
               </w:rPr>
-              <w:t>ArrivaListBL</w:t>
-            </w:r>
-            <w:r>
-              <w:rPr>
-                <w:rFonts w:ascii="宋体" w:eastAsia="宋体" w:hAnsi="宋体" w:hint="eastAsia"/>
-                <w:sz w:val="21"/>
-                <w:szCs w:val="21"/>
-              </w:rPr>
-              <w:t>.</w:t>
-            </w:r>
-            <w:r>
-              <w:rPr>
-                <w:rFonts w:ascii="宋体" w:eastAsia="宋体" w:hAnsi="宋体" w:cs="Microsoft JhengHei UI" w:hint="eastAsia"/>
-                <w:color w:val="000000"/>
-                <w:sz w:val="22"/>
-                <w:szCs w:val="22"/>
-              </w:rPr>
-              <w:t>submit</w:t>
-            </w:r>
-          </w:p>
-          <w:p>
-            <w:pPr>
-              <w:rPr>
-                <w:rFonts w:ascii="宋体" w:eastAsia="宋体" w:hAnsi="宋体" w:cs="Microsoft JhengHei UI" w:hint="eastAsia"/>
-                <w:color w:val="000000"/>
-                <w:sz w:val="22"/>
-                <w:szCs w:val="22"/>
-              </w:rPr>
-            </w:pPr>
+              <w:t xml:space="preserve"> </w:t>
+            </w:r>
+            <w:proofErr w:type="spellStart"/>
             <w:r>
               <w:rPr>
                 <w:rFonts w:ascii="宋体" w:eastAsia="宋体" w:hAnsi="宋体" w:cs="Microsoft JhengHei UI" w:hint="eastAsia"/>
@@ -7420,17 +7520,19 @@
                 <w:szCs w:val="22"/>
                 <w:highlight w:val="lightGray"/>
               </w:rPr>
-              <w:t>ArrivaListBL</w:t>
-            </w:r>
-            <w:r>
-              <w:rPr>
-                <w:rFonts w:ascii="宋体" w:eastAsia="宋体" w:hAnsi="宋体" w:cs="Microsoft JhengHei UI" w:hint="eastAsia"/>
-                <w:color w:val="000000"/>
-                <w:sz w:val="22"/>
-                <w:szCs w:val="22"/>
-              </w:rPr>
-              <w:t>.</w:t>
-            </w:r>
+              <w:t>getTime</w:t>
+            </w:r>
+            <w:proofErr w:type="spellEnd"/>
+          </w:p>
+          <w:p>
+            <w:pPr>
+              <w:rPr>
+                <w:rFonts w:ascii="宋体" w:eastAsia="宋体" w:hAnsi="宋体"/>
+                <w:sz w:val="21"/>
+                <w:szCs w:val="21"/>
+              </w:rPr>
+            </w:pPr>
+            <w:proofErr w:type="spellStart"/>
             <w:r>
               <w:rPr>
                 <w:rFonts w:ascii="宋体" w:eastAsia="宋体" w:hAnsi="宋体" w:cs="Microsoft JhengHei UI" w:hint="eastAsia"/>
@@ -7439,18 +7541,37 @@
                 <w:szCs w:val="22"/>
                 <w:highlight w:val="lightGray"/>
               </w:rPr>
-              <w:t xml:space="preserve"> myGetListId</w:t>
-            </w:r>
-          </w:p>
-          <w:p>
-            <w:pPr>
+              <w:t>ArrivaListBL</w:t>
+            </w:r>
+            <w:r>
+              <w:rPr>
+                <w:rFonts w:ascii="宋体" w:eastAsia="宋体" w:hAnsi="宋体" w:hint="eastAsia"/>
+                <w:sz w:val="21"/>
+                <w:szCs w:val="21"/>
+              </w:rPr>
+              <w:t>.</w:t>
+            </w:r>
+            <w:r>
               <w:rPr>
                 <w:rFonts w:ascii="宋体" w:eastAsia="宋体" w:hAnsi="宋体" w:cs="Microsoft JhengHei UI" w:hint="eastAsia"/>
                 <w:color w:val="000000"/>
                 <w:sz w:val="22"/>
                 <w:szCs w:val="22"/>
               </w:rPr>
+              <w:t>submit</w:t>
+            </w:r>
+            <w:proofErr w:type="spellEnd"/>
+          </w:p>
+          <w:p>
+            <w:pPr>
+              <w:rPr>
+                <w:rFonts w:ascii="宋体" w:eastAsia="宋体" w:hAnsi="宋体" w:cs="Microsoft JhengHei UI"/>
+                <w:color w:val="000000"/>
+                <w:sz w:val="22"/>
+                <w:szCs w:val="22"/>
+              </w:rPr>
             </w:pPr>
+            <w:proofErr w:type="spellStart"/>
             <w:r>
               <w:rPr>
                 <w:rFonts w:ascii="宋体" w:eastAsia="宋体" w:hAnsi="宋体" w:cs="Microsoft JhengHei UI" w:hint="eastAsia"/>
@@ -7461,6 +7582,7 @@
               </w:rPr>
               <w:t>ArrivaListBL</w:t>
             </w:r>
+            <w:proofErr w:type="spellEnd"/>
             <w:r>
               <w:rPr>
                 <w:rFonts w:ascii="宋体" w:eastAsia="宋体" w:hAnsi="宋体" w:cs="Microsoft JhengHei UI" w:hint="eastAsia"/>
@@ -7468,18 +7590,8 @@
                 <w:sz w:val="22"/>
                 <w:szCs w:val="22"/>
               </w:rPr>
-              <w:t>.getListId</w:t>
-            </w:r>
-          </w:p>
-          <w:p>
-            <w:pPr>
-              <w:rPr>
-                <w:rFonts w:ascii="宋体" w:eastAsia="宋体" w:hAnsi="宋体" w:cs="Microsoft JhengHei UI" w:hint="eastAsia"/>
-                <w:color w:val="000000"/>
-                <w:sz w:val="22"/>
-                <w:szCs w:val="22"/>
-              </w:rPr>
-            </w:pPr>
+              <w:t>.</w:t>
+            </w:r>
             <w:r>
               <w:rPr>
                 <w:rFonts w:ascii="宋体" w:eastAsia="宋体" w:hAnsi="宋体" w:cs="Microsoft JhengHei UI" w:hint="eastAsia"/>
@@ -7488,17 +7600,9 @@
                 <w:szCs w:val="22"/>
                 <w:highlight w:val="lightGray"/>
               </w:rPr>
-              <w:t>ArrivaListBL</w:t>
-            </w:r>
-            <w:r>
-              <w:rPr>
-                <w:rFonts w:ascii="宋体" w:eastAsia="宋体" w:hAnsi="宋体" w:cs="Microsoft JhengHei UI" w:hint="eastAsia"/>
-                <w:color w:val="000000"/>
-                <w:sz w:val="22"/>
-                <w:szCs w:val="22"/>
-              </w:rPr>
-              <w:t>.</w:t>
-            </w:r>
+              <w:t xml:space="preserve"> </w:t>
+            </w:r>
+            <w:proofErr w:type="spellStart"/>
             <w:r>
               <w:rPr>
                 <w:rFonts w:ascii="宋体" w:eastAsia="宋体" w:hAnsi="宋体" w:cs="Microsoft JhengHei UI" w:hint="eastAsia"/>
@@ -7507,17 +7611,20 @@
                 <w:szCs w:val="22"/>
                 <w:highlight w:val="lightGray"/>
               </w:rPr>
-              <w:t xml:space="preserve"> getOd</w:t>
-            </w:r>
+              <w:t>myGetListId</w:t>
+            </w:r>
+            <w:proofErr w:type="spellEnd"/>
           </w:p>
           <w:p>
             <w:pPr>
               <w:rPr>
-                <w:rFonts w:eastAsia="宋体"/>
-                <w:sz w:val="21"/>
-                <w:szCs w:val="21"/>
+                <w:rFonts w:ascii="宋体" w:eastAsia="宋体" w:hAnsi="宋体" w:cs="Microsoft JhengHei UI"/>
+                <w:color w:val="000000"/>
+                <w:sz w:val="22"/>
+                <w:szCs w:val="22"/>
               </w:rPr>
             </w:pPr>
+            <w:proofErr w:type="spellStart"/>
             <w:r>
               <w:rPr>
                 <w:rFonts w:ascii="宋体" w:eastAsia="宋体" w:hAnsi="宋体" w:cs="Microsoft JhengHei UI" w:hint="eastAsia"/>
@@ -7526,8 +7633,114 @@
                 <w:szCs w:val="22"/>
                 <w:highlight w:val="lightGray"/>
               </w:rPr>
-              <w:t>ArrivaListBL getPo</w:t>
-            </w:r>
+              <w:t>ArrivaListBL</w:t>
+            </w:r>
+            <w:r>
+              <w:rPr>
+                <w:rFonts w:ascii="宋体" w:eastAsia="宋体" w:hAnsi="宋体" w:cs="Microsoft JhengHei UI" w:hint="eastAsia"/>
+                <w:color w:val="000000"/>
+                <w:sz w:val="22"/>
+                <w:szCs w:val="22"/>
+              </w:rPr>
+              <w:t>.getListId</w:t>
+            </w:r>
+            <w:proofErr w:type="spellEnd"/>
+          </w:p>
+          <w:p>
+            <w:pPr>
+              <w:rPr>
+                <w:rFonts w:ascii="宋体" w:eastAsia="宋体" w:hAnsi="宋体" w:cs="Microsoft JhengHei UI"/>
+                <w:color w:val="000000"/>
+                <w:sz w:val="22"/>
+                <w:szCs w:val="22"/>
+              </w:rPr>
+            </w:pPr>
+            <w:proofErr w:type="spellStart"/>
+            <w:r>
+              <w:rPr>
+                <w:rFonts w:ascii="宋体" w:eastAsia="宋体" w:hAnsi="宋体" w:cs="Microsoft JhengHei UI" w:hint="eastAsia"/>
+                <w:color w:val="000000"/>
+                <w:sz w:val="22"/>
+                <w:szCs w:val="22"/>
+                <w:highlight w:val="lightGray"/>
+              </w:rPr>
+              <w:t>ArrivaListBL</w:t>
+            </w:r>
+            <w:proofErr w:type="spellEnd"/>
+            <w:r>
+              <w:rPr>
+                <w:rFonts w:ascii="宋体" w:eastAsia="宋体" w:hAnsi="宋体" w:cs="Microsoft JhengHei UI" w:hint="eastAsia"/>
+                <w:color w:val="000000"/>
+                <w:sz w:val="22"/>
+                <w:szCs w:val="22"/>
+              </w:rPr>
+              <w:t>.</w:t>
+            </w:r>
+            <w:r>
+              <w:rPr>
+                <w:rFonts w:ascii="宋体" w:eastAsia="宋体" w:hAnsi="宋体" w:cs="Microsoft JhengHei UI" w:hint="eastAsia"/>
+                <w:color w:val="000000"/>
+                <w:sz w:val="22"/>
+                <w:szCs w:val="22"/>
+                <w:highlight w:val="lightGray"/>
+              </w:rPr>
+              <w:t xml:space="preserve"> </w:t>
+            </w:r>
+            <w:proofErr w:type="spellStart"/>
+            <w:r>
+              <w:rPr>
+                <w:rFonts w:ascii="宋体" w:eastAsia="宋体" w:hAnsi="宋体" w:cs="Microsoft JhengHei UI" w:hint="eastAsia"/>
+                <w:color w:val="000000"/>
+                <w:sz w:val="22"/>
+                <w:szCs w:val="22"/>
+                <w:highlight w:val="lightGray"/>
+              </w:rPr>
+              <w:t>getOd</w:t>
+            </w:r>
+            <w:proofErr w:type="spellEnd"/>
+          </w:p>
+          <w:p>
+            <w:pPr>
+              <w:rPr>
+                <w:rFonts w:eastAsia="宋体"/>
+                <w:sz w:val="21"/>
+                <w:szCs w:val="21"/>
+              </w:rPr>
+            </w:pPr>
+            <w:proofErr w:type="spellStart"/>
+            <w:r>
+              <w:rPr>
+                <w:rFonts w:ascii="宋体" w:eastAsia="宋体" w:hAnsi="宋体" w:cs="Microsoft JhengHei UI" w:hint="eastAsia"/>
+                <w:color w:val="000000"/>
+                <w:sz w:val="22"/>
+                <w:szCs w:val="22"/>
+                <w:highlight w:val="lightGray"/>
+              </w:rPr>
+              <w:t>ArrivaListBL</w:t>
+            </w:r>
+            <w:proofErr w:type="spellEnd"/>
+            <w:r>
+              <w:rPr>
+                <w:rFonts w:ascii="宋体" w:eastAsia="宋体" w:hAnsi="宋体" w:cs="Microsoft JhengHei UI" w:hint="eastAsia"/>
+                <w:color w:val="000000"/>
+                <w:sz w:val="22"/>
+                <w:szCs w:val="22"/>
+                <w:highlight w:val="lightGray"/>
+              </w:rPr>
+              <w:t xml:space="preserve"> </w:t>
+            </w:r>
+            <w:proofErr w:type="spellStart"/>
+            <w:r>
+              <w:rPr>
+                <w:rFonts w:ascii="宋体" w:eastAsia="宋体" w:hAnsi="宋体" w:cs="Microsoft JhengHei UI" w:hint="eastAsia"/>
+                <w:color w:val="000000"/>
+                <w:sz w:val="22"/>
+                <w:szCs w:val="22"/>
+                <w:highlight w:val="lightGray"/>
+              </w:rPr>
+              <w:t>getPo</w:t>
+            </w:r>
+            <w:proofErr w:type="spellEnd"/>
           </w:p>
         </w:tc>
         <w:tc>
@@ -7690,6 +7903,7 @@
                 <w:szCs w:val="21"/>
               </w:rPr>
             </w:pPr>
+            <w:proofErr w:type="spellStart"/>
             <w:r>
               <w:rPr>
                 <w:rFonts w:ascii="宋体" w:eastAsia="宋体" w:hAnsi="宋体" w:cs="Microsoft JhengHei UI" w:hint="eastAsia"/>
@@ -7718,15 +7932,17 @@
               </w:rPr>
               <w:t>addware</w:t>
             </w:r>
+            <w:proofErr w:type="spellEnd"/>
           </w:p>
           <w:p>
             <w:pPr>
               <w:rPr>
-                <w:rFonts w:ascii="宋体" w:eastAsia="宋体" w:hAnsi="宋体" w:hint="eastAsia"/>
+                <w:rFonts w:ascii="宋体" w:eastAsia="宋体" w:hAnsi="宋体"/>
                 <w:sz w:val="21"/>
                 <w:szCs w:val="21"/>
               </w:rPr>
             </w:pPr>
+            <w:proofErr w:type="spellStart"/>
             <w:r>
               <w:rPr>
                 <w:rFonts w:ascii="宋体" w:eastAsia="宋体" w:hAnsi="宋体" w:cs="Microsoft JhengHei UI" w:hint="eastAsia"/>
@@ -7738,6 +7954,7 @@
               </w:rPr>
               <w:t>DeliveryListBL</w:t>
             </w:r>
+            <w:proofErr w:type="spellEnd"/>
             <w:r>
               <w:rPr>
                 <w:rFonts w:ascii="宋体" w:eastAsia="宋体" w:hAnsi="宋体" w:hint="eastAsia"/>
@@ -7754,18 +7971,31 @@
                 <w:szCs w:val="22"/>
                 <w:highlight w:val="lightGray"/>
               </w:rPr>
-              <w:t xml:space="preserve"> getTime</w:t>
-            </w:r>
-          </w:p>
-          <w:p>
-            <w:pPr>
+              <w:t xml:space="preserve"> </w:t>
+            </w:r>
+            <w:proofErr w:type="spellStart"/>
+            <w:r>
               <w:rPr>
                 <w:rFonts w:ascii="宋体" w:eastAsia="宋体" w:hAnsi="宋体" w:cs="Microsoft JhengHei UI" w:hint="eastAsia"/>
                 <w:color w:val="000000"/>
                 <w:sz w:val="22"/>
                 <w:szCs w:val="22"/>
+                <w:highlight w:val="lightGray"/>
+              </w:rPr>
+              <w:t>getTime</w:t>
+            </w:r>
+            <w:proofErr w:type="spellEnd"/>
+          </w:p>
+          <w:p>
+            <w:pPr>
+              <w:rPr>
+                <w:rFonts w:ascii="宋体" w:eastAsia="宋体" w:hAnsi="宋体" w:cs="Microsoft JhengHei UI"/>
+                <w:color w:val="000000"/>
+                <w:sz w:val="22"/>
+                <w:szCs w:val="22"/>
               </w:rPr>
             </w:pPr>
+            <w:proofErr w:type="spellStart"/>
             <w:r>
               <w:rPr>
                 <w:rFonts w:ascii="宋体" w:eastAsia="宋体" w:hAnsi="宋体" w:cs="Microsoft JhengHei UI" w:hint="eastAsia"/>
@@ -7777,6 +8007,7 @@
               </w:rPr>
               <w:t>DeliveryListBL</w:t>
             </w:r>
+            <w:proofErr w:type="spellEnd"/>
             <w:r>
               <w:rPr>
                 <w:rFonts w:ascii="宋体" w:eastAsia="宋体" w:hAnsi="宋体" w:hint="eastAsia"/>
@@ -7793,19 +8024,32 @@
                 <w:szCs w:val="22"/>
                 <w:highlight w:val="lightGray"/>
               </w:rPr>
-              <w:t xml:space="preserve"> getCode</w:t>
-            </w:r>
-          </w:p>
-          <w:p>
-            <w:pPr>
+              <w:t xml:space="preserve"> </w:t>
+            </w:r>
+            <w:proofErr w:type="spellStart"/>
+            <w:r>
               <w:rPr>
                 <w:rFonts w:ascii="宋体" w:eastAsia="宋体" w:hAnsi="宋体" w:cs="Microsoft JhengHei UI" w:hint="eastAsia"/>
                 <w:color w:val="000000"/>
                 <w:sz w:val="22"/>
                 <w:szCs w:val="22"/>
+                <w:highlight w:val="lightGray"/>
+              </w:rPr>
+              <w:t>getCode</w:t>
+            </w:r>
+            <w:proofErr w:type="spellEnd"/>
+          </w:p>
+          <w:p>
+            <w:pPr>
+              <w:rPr>
+                <w:rFonts w:ascii="宋体" w:eastAsia="宋体" w:hAnsi="宋体" w:cs="Microsoft JhengHei UI"/>
+                <w:color w:val="000000"/>
+                <w:sz w:val="22"/>
+                <w:szCs w:val="22"/>
                 <w:u w:val="single"/>
               </w:rPr>
             </w:pPr>
+            <w:proofErr w:type="spellStart"/>
             <w:r>
               <w:rPr>
                 <w:rFonts w:ascii="宋体" w:eastAsia="宋体" w:hAnsi="宋体" w:cs="Microsoft JhengHei UI" w:hint="eastAsia"/>
@@ -7827,16 +8071,18 @@
               </w:rPr>
               <w:t>.submit</w:t>
             </w:r>
+            <w:proofErr w:type="spellEnd"/>
           </w:p>
           <w:p>
             <w:pPr>
               <w:rPr>
-                <w:rFonts w:ascii="宋体" w:eastAsia="宋体" w:hAnsi="宋体" w:cs="Microsoft JhengHei UI" w:hint="eastAsia"/>
+                <w:rFonts w:ascii="宋体" w:eastAsia="宋体" w:hAnsi="宋体" w:cs="Microsoft JhengHei UI"/>
                 <w:color w:val="000000"/>
                 <w:sz w:val="22"/>
                 <w:szCs w:val="22"/>
               </w:rPr>
             </w:pPr>
+            <w:proofErr w:type="spellStart"/>
             <w:r>
               <w:rPr>
                 <w:rFonts w:ascii="宋体" w:eastAsia="宋体" w:hAnsi="宋体" w:cs="Microsoft JhengHei UI" w:hint="eastAsia"/>
@@ -7848,6 +8094,7 @@
               </w:rPr>
               <w:t>DeliveryListBL</w:t>
             </w:r>
+            <w:proofErr w:type="spellEnd"/>
             <w:r>
               <w:rPr>
                 <w:rFonts w:ascii="宋体" w:eastAsia="宋体" w:hAnsi="宋体" w:cs="Microsoft JhengHei UI" w:hint="eastAsia"/>
@@ -7866,19 +8113,32 @@
                 <w:szCs w:val="22"/>
                 <w:highlight w:val="lightGray"/>
               </w:rPr>
-              <w:t xml:space="preserve"> myGetListId</w:t>
-            </w:r>
-          </w:p>
-          <w:p>
-            <w:pPr>
+              <w:t xml:space="preserve"> </w:t>
+            </w:r>
+            <w:proofErr w:type="spellStart"/>
+            <w:r>
               <w:rPr>
                 <w:rFonts w:ascii="宋体" w:eastAsia="宋体" w:hAnsi="宋体" w:cs="Microsoft JhengHei UI" w:hint="eastAsia"/>
                 <w:color w:val="000000"/>
                 <w:sz w:val="22"/>
                 <w:szCs w:val="22"/>
+                <w:highlight w:val="lightGray"/>
+              </w:rPr>
+              <w:t>myGetListId</w:t>
+            </w:r>
+            <w:proofErr w:type="spellEnd"/>
+          </w:p>
+          <w:p>
+            <w:pPr>
+              <w:rPr>
+                <w:rFonts w:ascii="宋体" w:eastAsia="宋体" w:hAnsi="宋体" w:cs="Microsoft JhengHei UI"/>
+                <w:color w:val="000000"/>
+                <w:sz w:val="22"/>
+                <w:szCs w:val="22"/>
                 <w:u w:val="single"/>
               </w:rPr>
             </w:pPr>
+            <w:proofErr w:type="spellStart"/>
             <w:r>
               <w:rPr>
                 <w:rFonts w:ascii="宋体" w:eastAsia="宋体" w:hAnsi="宋体" w:cs="Microsoft JhengHei UI" w:hint="eastAsia"/>
@@ -7900,17 +8160,19 @@
               </w:rPr>
               <w:t>.getPo</w:t>
             </w:r>
+            <w:proofErr w:type="spellEnd"/>
           </w:p>
           <w:p>
             <w:pPr>
               <w:rPr>
-                <w:rFonts w:ascii="宋体" w:eastAsia="宋体" w:hAnsi="宋体" w:cs="Microsoft JhengHei UI" w:hint="eastAsia"/>
+                <w:rFonts w:ascii="宋体" w:eastAsia="宋体" w:hAnsi="宋体" w:cs="Microsoft JhengHei UI"/>
                 <w:color w:val="000000"/>
                 <w:sz w:val="22"/>
                 <w:szCs w:val="22"/>
                 <w:u w:val="single"/>
               </w:rPr>
             </w:pPr>
+            <w:proofErr w:type="spellStart"/>
             <w:r>
               <w:rPr>
                 <w:rFonts w:ascii="宋体" w:eastAsia="宋体" w:hAnsi="宋体" w:cs="Microsoft JhengHei UI" w:hint="eastAsia"/>
@@ -7932,6 +8194,7 @@
               </w:rPr>
               <w:t>.getListId</w:t>
             </w:r>
+            <w:proofErr w:type="spellEnd"/>
           </w:p>
           <w:p>
             <w:pPr>
@@ -7941,6 +8204,7 @@
                 <w:szCs w:val="21"/>
               </w:rPr>
             </w:pPr>
+            <w:proofErr w:type="spellStart"/>
             <w:r>
               <w:rPr>
                 <w:rFonts w:ascii="宋体" w:eastAsia="宋体" w:hAnsi="宋体" w:cs="Microsoft JhengHei UI" w:hint="eastAsia"/>
@@ -7962,6 +8226,7 @@
               </w:rPr>
               <w:t>.getOd</w:t>
             </w:r>
+            <w:proofErr w:type="spellEnd"/>
           </w:p>
         </w:tc>
         <w:tc>
@@ -8474,7 +8739,6 @@
       <w:tblPr>
         <w:tblStyle w:val="11"/>
         <w:tblW w:w="0" w:type="auto"/>
-        <w:tblInd w:w="0" w:type="dxa"/>
         <w:tblLook w:val="04A0" w:firstRow="1" w:lastRow="0" w:firstColumn="1" w:lastColumn="0" w:noHBand="0" w:noVBand="1"/>
       </w:tblPr>
       <w:tblGrid>
@@ -8504,6 +8768,7 @@
                 <w:szCs w:val="21"/>
               </w:rPr>
             </w:pPr>
+            <w:proofErr w:type="spellStart"/>
             <w:r>
               <w:rPr>
                 <w:rFonts w:ascii="宋体" w:eastAsia="宋体" w:hAnsi="宋体" w:cs="Microsoft JhengHei UI" w:hint="eastAsia"/>
@@ -8515,6 +8780,7 @@
               </w:rPr>
               <w:t>MoneyInListBL</w:t>
             </w:r>
+            <w:proofErr w:type="spellEnd"/>
             <w:r>
               <w:rPr>
                 <w:rFonts w:ascii="宋体" w:eastAsia="宋体" w:hAnsi="宋体" w:hint="eastAsia"/>
@@ -8532,17 +8798,9 @@
                 <w:highlight w:val="lightGray"/>
                 <w:u w:val="single"/>
               </w:rPr>
-              <w:t xml:space="preserve"> MoneyInListUpdate</w:t>
-            </w:r>
-          </w:p>
-          <w:p>
-            <w:pPr>
-              <w:rPr>
-                <w:rFonts w:ascii="宋体" w:eastAsia="宋体" w:hAnsi="宋体" w:hint="eastAsia"/>
-                <w:sz w:val="21"/>
-                <w:szCs w:val="21"/>
-              </w:rPr>
-            </w:pPr>
+              <w:t xml:space="preserve"> </w:t>
+            </w:r>
+            <w:proofErr w:type="spellStart"/>
             <w:r>
               <w:rPr>
                 <w:rFonts w:ascii="宋体" w:eastAsia="宋体" w:hAnsi="宋体" w:cs="Microsoft JhengHei UI" w:hint="eastAsia"/>
@@ -8552,44 +8810,19 @@
                 <w:highlight w:val="lightGray"/>
                 <w:u w:val="single"/>
               </w:rPr>
-              <w:t>MoneyInListBL</w:t>
-            </w:r>
-            <w:r>
-              <w:rPr>
-                <w:rFonts w:ascii="宋体" w:eastAsia="宋体" w:hAnsi="宋体" w:hint="eastAsia"/>
-                <w:sz w:val="21"/>
-                <w:szCs w:val="21"/>
-              </w:rPr>
-              <w:t>.</w:t>
-            </w:r>
-            <w:r>
-              <w:rPr>
-                <w:rFonts w:ascii="宋体" w:eastAsia="宋体" w:hAnsi="宋体" w:cs="Microsoft JhengHei UI" w:hint="eastAsia"/>
-                <w:color w:val="000000"/>
-                <w:sz w:val="22"/>
-                <w:szCs w:val="22"/>
-                <w:highlight w:val="lightGray"/>
-              </w:rPr>
-              <w:t xml:space="preserve"> findAll</w:t>
-            </w:r>
-            <w:r>
-              <w:rPr>
-                <w:rFonts w:ascii="宋体" w:eastAsia="宋体" w:hAnsi="宋体" w:cs="Microsoft JhengHei UI" w:hint="eastAsia"/>
-                <w:color w:val="000000"/>
-                <w:sz w:val="22"/>
-                <w:szCs w:val="22"/>
-              </w:rPr>
-              <w:t>(AccountPO)</w:t>
-            </w:r>
+              <w:t>MoneyInListUpdate</w:t>
+            </w:r>
+            <w:proofErr w:type="spellEnd"/>
           </w:p>
           <w:p>
             <w:pPr>
               <w:rPr>
-                <w:rFonts w:ascii="宋体" w:eastAsia="宋体" w:hAnsi="宋体" w:hint="eastAsia"/>
+                <w:rFonts w:ascii="宋体" w:eastAsia="宋体" w:hAnsi="宋体"/>
                 <w:sz w:val="21"/>
                 <w:szCs w:val="21"/>
               </w:rPr>
             </w:pPr>
+            <w:proofErr w:type="spellStart"/>
             <w:r>
               <w:rPr>
                 <w:rFonts w:ascii="宋体" w:eastAsia="宋体" w:hAnsi="宋体" w:cs="Microsoft JhengHei UI" w:hint="eastAsia"/>
@@ -8601,6 +8834,7 @@
               </w:rPr>
               <w:t>MoneyInListBL</w:t>
             </w:r>
+            <w:proofErr w:type="spellEnd"/>
             <w:r>
               <w:rPr>
                 <w:rFonts w:ascii="宋体" w:eastAsia="宋体" w:hAnsi="宋体" w:hint="eastAsia"/>
@@ -8615,19 +8849,61 @@
                 <w:color w:val="000000"/>
                 <w:sz w:val="22"/>
                 <w:szCs w:val="22"/>
-                <w:shd w:val="pct15" w:color="auto" w:fill="FFFFFF"/>
-              </w:rPr>
-              <w:t>findNoDel</w:t>
+                <w:highlight w:val="lightGray"/>
+              </w:rPr>
+              <w:t xml:space="preserve"> </w:t>
+            </w:r>
+            <w:proofErr w:type="spellStart"/>
+            <w:r>
+              <w:rPr>
+                <w:rFonts w:ascii="宋体" w:eastAsia="宋体" w:hAnsi="宋体" w:cs="Microsoft JhengHei UI" w:hint="eastAsia"/>
+                <w:color w:val="000000"/>
+                <w:sz w:val="22"/>
+                <w:szCs w:val="22"/>
+                <w:highlight w:val="lightGray"/>
+              </w:rPr>
+              <w:t>findAll</w:t>
+            </w:r>
+            <w:proofErr w:type="spellEnd"/>
+            <w:r>
+              <w:rPr>
+                <w:rFonts w:ascii="宋体" w:eastAsia="宋体" w:hAnsi="宋体" w:cs="Microsoft JhengHei UI" w:hint="eastAsia"/>
+                <w:color w:val="000000"/>
+                <w:sz w:val="22"/>
+                <w:szCs w:val="22"/>
+              </w:rPr>
+              <w:t>(</w:t>
+            </w:r>
+            <w:proofErr w:type="spellStart"/>
+            <w:r>
+              <w:rPr>
+                <w:rFonts w:ascii="宋体" w:eastAsia="宋体" w:hAnsi="宋体" w:cs="Microsoft JhengHei UI" w:hint="eastAsia"/>
+                <w:color w:val="000000"/>
+                <w:sz w:val="22"/>
+                <w:szCs w:val="22"/>
+              </w:rPr>
+              <w:t>AccountPO</w:t>
+            </w:r>
+            <w:proofErr w:type="spellEnd"/>
+            <w:r>
+              <w:rPr>
+                <w:rFonts w:ascii="宋体" w:eastAsia="宋体" w:hAnsi="宋体" w:cs="Microsoft JhengHei UI" w:hint="eastAsia"/>
+                <w:color w:val="000000"/>
+                <w:sz w:val="22"/>
+                <w:szCs w:val="22"/>
+              </w:rPr>
+              <w:t>)</w:t>
             </w:r>
           </w:p>
           <w:p>
             <w:pPr>
               <w:rPr>
-                <w:rFonts w:ascii="宋体" w:eastAsia="宋体" w:hAnsi="宋体" w:hint="eastAsia"/>
+                <w:rFonts w:ascii="宋体" w:eastAsia="宋体" w:hAnsi="宋体"/>
                 <w:sz w:val="21"/>
                 <w:szCs w:val="21"/>
               </w:rPr>
             </w:pPr>
+            <w:proofErr w:type="spellStart"/>
             <w:r>
               <w:rPr>
                 <w:rFonts w:ascii="宋体" w:eastAsia="宋体" w:hAnsi="宋体" w:cs="Microsoft JhengHei UI" w:hint="eastAsia"/>
@@ -8653,19 +8929,21 @@
                 <w:color w:val="000000"/>
                 <w:sz w:val="22"/>
                 <w:szCs w:val="22"/>
-                <w:highlight w:val="lightGray"/>
-              </w:rPr>
-              <w:t xml:space="preserve"> findAllExist</w:t>
-            </w:r>
+                <w:shd w:val="pct15" w:color="auto" w:fill="FFFFFF"/>
+              </w:rPr>
+              <w:t>findNoDel</w:t>
+            </w:r>
+            <w:proofErr w:type="spellEnd"/>
           </w:p>
           <w:p>
             <w:pPr>
               <w:rPr>
-                <w:rFonts w:ascii="宋体" w:eastAsia="宋体" w:hAnsi="宋体" w:hint="eastAsia"/>
+                <w:rFonts w:ascii="宋体" w:eastAsia="宋体" w:hAnsi="宋体"/>
                 <w:sz w:val="21"/>
                 <w:szCs w:val="21"/>
               </w:rPr>
             </w:pPr>
+            <w:proofErr w:type="spellStart"/>
             <w:r>
               <w:rPr>
                 <w:rFonts w:ascii="宋体" w:eastAsia="宋体" w:hAnsi="宋体" w:cs="Microsoft JhengHei UI" w:hint="eastAsia"/>
@@ -8677,6 +8955,7 @@
               </w:rPr>
               <w:t>MoneyInListBL</w:t>
             </w:r>
+            <w:proofErr w:type="spellEnd"/>
             <w:r>
               <w:rPr>
                 <w:rFonts w:ascii="宋体" w:eastAsia="宋体" w:hAnsi="宋体" w:hint="eastAsia"/>
@@ -8693,17 +8972,30 @@
                 <w:szCs w:val="22"/>
                 <w:highlight w:val="lightGray"/>
               </w:rPr>
-              <w:t xml:space="preserve"> findAllCourierNoPo</w:t>
-            </w:r>
+              <w:t xml:space="preserve"> </w:t>
+            </w:r>
+            <w:proofErr w:type="spellStart"/>
+            <w:r>
+              <w:rPr>
+                <w:rFonts w:ascii="宋体" w:eastAsia="宋体" w:hAnsi="宋体" w:cs="Microsoft JhengHei UI" w:hint="eastAsia"/>
+                <w:color w:val="000000"/>
+                <w:sz w:val="22"/>
+                <w:szCs w:val="22"/>
+                <w:highlight w:val="lightGray"/>
+              </w:rPr>
+              <w:t>findAllExist</w:t>
+            </w:r>
+            <w:proofErr w:type="spellEnd"/>
           </w:p>
           <w:p>
             <w:pPr>
               <w:rPr>
-                <w:rFonts w:ascii="宋体" w:eastAsia="宋体" w:hAnsi="宋体" w:hint="eastAsia"/>
+                <w:rFonts w:ascii="宋体" w:eastAsia="宋体" w:hAnsi="宋体"/>
                 <w:sz w:val="21"/>
                 <w:szCs w:val="21"/>
               </w:rPr>
             </w:pPr>
+            <w:proofErr w:type="spellStart"/>
             <w:r>
               <w:rPr>
                 <w:rFonts w:ascii="宋体" w:eastAsia="宋体" w:hAnsi="宋体" w:cs="Microsoft JhengHei UI" w:hint="eastAsia"/>
@@ -8715,6 +9007,7 @@
               </w:rPr>
               <w:t>MoneyInListBL</w:t>
             </w:r>
+            <w:proofErr w:type="spellEnd"/>
             <w:r>
               <w:rPr>
                 <w:rFonts w:ascii="宋体" w:eastAsia="宋体" w:hAnsi="宋体" w:hint="eastAsia"/>
@@ -8729,18 +9022,32 @@
                 <w:color w:val="000000"/>
                 <w:sz w:val="22"/>
                 <w:szCs w:val="22"/>
-              </w:rPr>
-              <w:t>findAllCourier</w:t>
-            </w:r>
+                <w:highlight w:val="lightGray"/>
+              </w:rPr>
+              <w:t xml:space="preserve"> </w:t>
+            </w:r>
+            <w:proofErr w:type="spellStart"/>
+            <w:r>
+              <w:rPr>
+                <w:rFonts w:ascii="宋体" w:eastAsia="宋体" w:hAnsi="宋体" w:cs="Microsoft JhengHei UI" w:hint="eastAsia"/>
+                <w:color w:val="000000"/>
+                <w:sz w:val="22"/>
+                <w:szCs w:val="22"/>
+                <w:highlight w:val="lightGray"/>
+              </w:rPr>
+              <w:t>findAllCourierNoPo</w:t>
+            </w:r>
+            <w:proofErr w:type="spellEnd"/>
           </w:p>
           <w:p>
             <w:pPr>
               <w:rPr>
-                <w:rFonts w:ascii="宋体" w:eastAsia="宋体" w:hAnsi="宋体" w:hint="eastAsia"/>
+                <w:rFonts w:ascii="宋体" w:eastAsia="宋体" w:hAnsi="宋体"/>
                 <w:sz w:val="21"/>
                 <w:szCs w:val="21"/>
               </w:rPr>
             </w:pPr>
+            <w:proofErr w:type="spellStart"/>
             <w:r>
               <w:rPr>
                 <w:rFonts w:ascii="宋体" w:eastAsia="宋体" w:hAnsi="宋体" w:cs="Microsoft JhengHei UI" w:hint="eastAsia"/>
@@ -8766,19 +9073,20 @@
                 <w:color w:val="000000"/>
                 <w:sz w:val="22"/>
                 <w:szCs w:val="22"/>
-                <w:highlight w:val="lightGray"/>
-              </w:rPr>
-              <w:t xml:space="preserve"> addMoneyInList</w:t>
-            </w:r>
+              </w:rPr>
+              <w:t>findAllCourier</w:t>
+            </w:r>
+            <w:proofErr w:type="spellEnd"/>
           </w:p>
           <w:p>
             <w:pPr>
               <w:rPr>
-                <w:rFonts w:ascii="宋体" w:eastAsia="宋体" w:hAnsi="宋体" w:hint="eastAsia"/>
+                <w:rFonts w:ascii="宋体" w:eastAsia="宋体" w:hAnsi="宋体"/>
                 <w:sz w:val="21"/>
                 <w:szCs w:val="21"/>
               </w:rPr>
             </w:pPr>
+            <w:proofErr w:type="spellStart"/>
             <w:r>
               <w:rPr>
                 <w:rFonts w:ascii="宋体" w:eastAsia="宋体" w:hAnsi="宋体" w:cs="Microsoft JhengHei UI" w:hint="eastAsia"/>
@@ -8790,23 +9098,47 @@
               </w:rPr>
               <w:t>MoneyInListBL</w:t>
             </w:r>
+            <w:proofErr w:type="spellEnd"/>
             <w:r>
               <w:rPr>
                 <w:rFonts w:ascii="宋体" w:eastAsia="宋体" w:hAnsi="宋体" w:hint="eastAsia"/>
                 <w:sz w:val="21"/>
                 <w:szCs w:val="21"/>
               </w:rPr>
-              <w:t>.getPo</w:t>
-            </w:r>
+              <w:t>.</w:t>
+            </w:r>
+            <w:r>
+              <w:rPr>
+                <w:rFonts w:ascii="宋体" w:eastAsia="宋体" w:hAnsi="宋体" w:cs="Microsoft JhengHei UI" w:hint="eastAsia"/>
+                <w:color w:val="000000"/>
+                <w:sz w:val="22"/>
+                <w:szCs w:val="22"/>
+                <w:highlight w:val="lightGray"/>
+              </w:rPr>
+              <w:t xml:space="preserve"> </w:t>
+            </w:r>
+            <w:proofErr w:type="spellStart"/>
+            <w:r>
+              <w:rPr>
+                <w:rFonts w:ascii="宋体" w:eastAsia="宋体" w:hAnsi="宋体" w:cs="Microsoft JhengHei UI" w:hint="eastAsia"/>
+                <w:color w:val="000000"/>
+                <w:sz w:val="22"/>
+                <w:szCs w:val="22"/>
+                <w:highlight w:val="lightGray"/>
+              </w:rPr>
+              <w:t>addMoneyInList</w:t>
+            </w:r>
+            <w:proofErr w:type="spellEnd"/>
           </w:p>
           <w:p>
             <w:pPr>
               <w:rPr>
-                <w:rFonts w:ascii="宋体" w:eastAsia="宋体" w:hAnsi="宋体" w:hint="eastAsia"/>
+                <w:rFonts w:ascii="宋体" w:eastAsia="宋体" w:hAnsi="宋体"/>
                 <w:sz w:val="21"/>
                 <w:szCs w:val="21"/>
               </w:rPr>
             </w:pPr>
+            <w:proofErr w:type="spellStart"/>
             <w:r>
               <w:rPr>
                 <w:rFonts w:ascii="宋体" w:eastAsia="宋体" w:hAnsi="宋体" w:cs="Microsoft JhengHei UI" w:hint="eastAsia"/>
@@ -8824,17 +9156,19 @@
                 <w:sz w:val="21"/>
                 <w:szCs w:val="21"/>
               </w:rPr>
-              <w:t>.findAllBaccount</w:t>
-            </w:r>
+              <w:t>.getPo</w:t>
+            </w:r>
+            <w:proofErr w:type="spellEnd"/>
           </w:p>
           <w:p>
             <w:pPr>
               <w:rPr>
-                <w:rFonts w:ascii="宋体" w:eastAsia="宋体" w:hAnsi="宋体" w:hint="eastAsia"/>
+                <w:rFonts w:ascii="宋体" w:eastAsia="宋体" w:hAnsi="宋体"/>
                 <w:sz w:val="21"/>
                 <w:szCs w:val="21"/>
               </w:rPr>
             </w:pPr>
+            <w:proofErr w:type="spellStart"/>
             <w:r>
               <w:rPr>
                 <w:rFonts w:ascii="宋体" w:eastAsia="宋体" w:hAnsi="宋体" w:cs="Microsoft JhengHei UI" w:hint="eastAsia"/>
@@ -8852,8 +9186,9 @@
                 <w:sz w:val="21"/>
                 <w:szCs w:val="21"/>
               </w:rPr>
-              <w:t>.findAll</w:t>
-            </w:r>
+              <w:t>.findAllBaccount</w:t>
+            </w:r>
+            <w:proofErr w:type="spellEnd"/>
           </w:p>
           <w:p>
             <w:pPr>
@@ -8863,6 +9198,7 @@
                 <w:szCs w:val="21"/>
               </w:rPr>
             </w:pPr>
+            <w:proofErr w:type="spellStart"/>
             <w:r>
               <w:rPr>
                 <w:rFonts w:ascii="宋体" w:eastAsia="宋体" w:hAnsi="宋体" w:cs="Microsoft JhengHei UI" w:hint="eastAsia"/>
@@ -8876,6 +9212,36 @@
             </w:r>
             <w:r>
               <w:rPr>
+                <w:rFonts w:ascii="宋体" w:eastAsia="宋体" w:hAnsi="宋体" w:hint="eastAsia"/>
+                <w:sz w:val="21"/>
+                <w:szCs w:val="21"/>
+              </w:rPr>
+              <w:t>.findAll</w:t>
+            </w:r>
+            <w:proofErr w:type="spellEnd"/>
+          </w:p>
+          <w:p>
+            <w:pPr>
+              <w:rPr>
+                <w:rFonts w:ascii="宋体" w:eastAsia="宋体" w:hAnsi="宋体"/>
+                <w:sz w:val="21"/>
+                <w:szCs w:val="21"/>
+              </w:rPr>
+            </w:pPr>
+            <w:proofErr w:type="spellStart"/>
+            <w:r>
+              <w:rPr>
+                <w:rFonts w:ascii="宋体" w:eastAsia="宋体" w:hAnsi="宋体" w:cs="Microsoft JhengHei UI" w:hint="eastAsia"/>
+                <w:color w:val="000000"/>
+                <w:sz w:val="22"/>
+                <w:szCs w:val="22"/>
+                <w:highlight w:val="lightGray"/>
+                <w:u w:val="single"/>
+              </w:rPr>
+              <w:t>MoneyInListBL</w:t>
+            </w:r>
+            <w:r>
+              <w:rPr>
                 <w:rFonts w:ascii="宋体" w:eastAsia="宋体" w:hAnsi="宋体" w:cs="Microsoft JhengHei UI" w:hint="eastAsia"/>
                 <w:color w:val="000000"/>
                 <w:sz w:val="22"/>
@@ -8884,6 +9250,7 @@
               </w:rPr>
               <w:t>.update</w:t>
             </w:r>
+            <w:proofErr w:type="spellEnd"/>
           </w:p>
         </w:tc>
         <w:tc>
@@ -9463,7 +9830,6 @@
       <w:tblPr>
         <w:tblStyle w:val="11"/>
         <w:tblW w:w="0" w:type="auto"/>
-        <w:tblInd w:w="0" w:type="dxa"/>
         <w:tblLook w:val="04A0" w:firstRow="1" w:lastRow="0" w:firstColumn="1" w:lastColumn="0" w:noHBand="0" w:noVBand="1"/>
       </w:tblPr>
       <w:tblGrid>
@@ -9490,6 +9856,7 @@
                 <w:szCs w:val="21"/>
               </w:rPr>
             </w:pPr>
+            <w:proofErr w:type="spellStart"/>
             <w:r>
               <w:rPr>
                 <w:rFonts w:ascii="宋体" w:eastAsia="宋体" w:hAnsi="宋体" w:cs="Microsoft JhengHei UI" w:hint="eastAsia"/>
@@ -9518,15 +9885,17 @@
               </w:rPr>
               <w:t>getPo</w:t>
             </w:r>
+            <w:proofErr w:type="spellEnd"/>
           </w:p>
           <w:p>
             <w:pPr>
               <w:rPr>
-                <w:rFonts w:ascii="宋体" w:eastAsia="宋体" w:hAnsi="宋体" w:hint="eastAsia"/>
+                <w:rFonts w:ascii="宋体" w:eastAsia="宋体" w:hAnsi="宋体"/>
                 <w:sz w:val="21"/>
                 <w:szCs w:val="21"/>
               </w:rPr>
             </w:pPr>
+            <w:proofErr w:type="spellStart"/>
             <w:r>
               <w:rPr>
                 <w:rFonts w:ascii="宋体" w:eastAsia="宋体" w:hAnsi="宋体" w:cs="Microsoft JhengHei UI" w:hint="eastAsia"/>
@@ -9546,15 +9915,17 @@
               </w:rPr>
               <w:t>.findAll</w:t>
             </w:r>
+            <w:proofErr w:type="spellEnd"/>
           </w:p>
           <w:p>
             <w:pPr>
               <w:rPr>
-                <w:rFonts w:ascii="宋体" w:eastAsia="宋体" w:hAnsi="宋体" w:hint="eastAsia"/>
+                <w:rFonts w:ascii="宋体" w:eastAsia="宋体" w:hAnsi="宋体"/>
                 <w:sz w:val="21"/>
                 <w:szCs w:val="21"/>
               </w:rPr>
             </w:pPr>
+            <w:proofErr w:type="spellStart"/>
             <w:r>
               <w:rPr>
                 <w:rFonts w:ascii="宋体" w:eastAsia="宋体" w:hAnsi="宋体" w:cs="Microsoft JhengHei UI" w:hint="eastAsia"/>
@@ -9574,15 +9945,17 @@
               </w:rPr>
               <w:t>.addCar</w:t>
             </w:r>
+            <w:proofErr w:type="spellEnd"/>
           </w:p>
           <w:p>
             <w:pPr>
               <w:rPr>
-                <w:rFonts w:ascii="宋体" w:eastAsia="宋体" w:hAnsi="宋体" w:hint="eastAsia"/>
+                <w:rFonts w:ascii="宋体" w:eastAsia="宋体" w:hAnsi="宋体"/>
                 <w:sz w:val="21"/>
                 <w:szCs w:val="21"/>
               </w:rPr>
             </w:pPr>
+            <w:proofErr w:type="spellStart"/>
             <w:r>
               <w:rPr>
                 <w:rFonts w:ascii="宋体" w:eastAsia="宋体" w:hAnsi="宋体" w:cs="Microsoft JhengHei UI" w:hint="eastAsia"/>
@@ -9602,6 +9975,7 @@
               </w:rPr>
               <w:t>.deleteCar</w:t>
             </w:r>
+            <w:proofErr w:type="spellEnd"/>
           </w:p>
           <w:p>
             <w:pPr>
@@ -9611,6 +9985,7 @@
                 <w:szCs w:val="21"/>
               </w:rPr>
             </w:pPr>
+            <w:proofErr w:type="spellStart"/>
             <w:r>
               <w:rPr>
                 <w:rFonts w:ascii="宋体" w:eastAsia="宋体" w:hAnsi="宋体" w:cs="Microsoft JhengHei UI" w:hint="eastAsia"/>
@@ -9630,6 +10005,7 @@
               </w:rPr>
               <w:t>.Update</w:t>
             </w:r>
+            <w:proofErr w:type="spellEnd"/>
           </w:p>
         </w:tc>
         <w:tc>
@@ -9758,6 +10134,7 @@
                 <w:szCs w:val="21"/>
               </w:rPr>
             </w:pPr>
+            <w:proofErr w:type="spellStart"/>
             <w:r>
               <w:rPr>
                 <w:rFonts w:ascii="宋体" w:eastAsia="宋体" w:hAnsi="宋体" w:cs="Microsoft JhengHei UI" w:hint="eastAsia"/>
@@ -9769,6 +10146,7 @@
               </w:rPr>
               <w:t>DriverBL</w:t>
             </w:r>
+            <w:proofErr w:type="spellEnd"/>
             <w:r>
               <w:rPr>
                 <w:rFonts w:ascii="宋体" w:eastAsia="宋体" w:hAnsi="宋体" w:hint="eastAsia"/>
@@ -9785,17 +10163,30 @@
                 <w:szCs w:val="22"/>
                 <w:highlight w:val="lightGray"/>
               </w:rPr>
-              <w:t xml:space="preserve"> getPo</w:t>
-            </w:r>
+              <w:t xml:space="preserve"> </w:t>
+            </w:r>
+            <w:proofErr w:type="spellStart"/>
+            <w:r>
+              <w:rPr>
+                <w:rFonts w:ascii="宋体" w:eastAsia="宋体" w:hAnsi="宋体" w:cs="Microsoft JhengHei UI" w:hint="eastAsia"/>
+                <w:color w:val="000000"/>
+                <w:sz w:val="22"/>
+                <w:szCs w:val="22"/>
+                <w:highlight w:val="lightGray"/>
+              </w:rPr>
+              <w:t>getPo</w:t>
+            </w:r>
+            <w:proofErr w:type="spellEnd"/>
           </w:p>
           <w:p>
             <w:pPr>
               <w:rPr>
-                <w:rFonts w:ascii="宋体" w:eastAsia="宋体" w:hAnsi="宋体" w:hint="eastAsia"/>
+                <w:rFonts w:ascii="宋体" w:eastAsia="宋体" w:hAnsi="宋体"/>
                 <w:sz w:val="21"/>
                 <w:szCs w:val="21"/>
               </w:rPr>
             </w:pPr>
+            <w:proofErr w:type="spellStart"/>
             <w:r>
               <w:rPr>
                 <w:rFonts w:ascii="宋体" w:eastAsia="宋体" w:hAnsi="宋体" w:cs="Microsoft JhengHei UI" w:hint="eastAsia"/>
@@ -9824,15 +10215,17 @@
               </w:rPr>
               <w:t>findAll</w:t>
             </w:r>
+            <w:proofErr w:type="spellEnd"/>
           </w:p>
           <w:p>
             <w:pPr>
               <w:rPr>
-                <w:rFonts w:ascii="宋体" w:eastAsia="宋体" w:hAnsi="宋体" w:hint="eastAsia"/>
+                <w:rFonts w:ascii="宋体" w:eastAsia="宋体" w:hAnsi="宋体"/>
                 <w:sz w:val="21"/>
                 <w:szCs w:val="21"/>
               </w:rPr>
             </w:pPr>
+            <w:proofErr w:type="spellStart"/>
             <w:r>
               <w:rPr>
                 <w:rFonts w:ascii="宋体" w:eastAsia="宋体" w:hAnsi="宋体" w:cs="Microsoft JhengHei UI" w:hint="eastAsia"/>
@@ -9852,15 +10245,17 @@
               </w:rPr>
               <w:t>.addDriver</w:t>
             </w:r>
+            <w:proofErr w:type="spellEnd"/>
           </w:p>
           <w:p>
             <w:pPr>
               <w:rPr>
-                <w:rFonts w:ascii="宋体" w:eastAsia="宋体" w:hAnsi="宋体" w:hint="eastAsia"/>
+                <w:rFonts w:ascii="宋体" w:eastAsia="宋体" w:hAnsi="宋体"/>
                 <w:sz w:val="21"/>
                 <w:szCs w:val="21"/>
               </w:rPr>
             </w:pPr>
+            <w:proofErr w:type="spellStart"/>
             <w:r>
               <w:rPr>
                 <w:rFonts w:ascii="宋体" w:eastAsia="宋体" w:hAnsi="宋体" w:cs="Microsoft JhengHei UI" w:hint="eastAsia"/>
@@ -9880,6 +10275,7 @@
               </w:rPr>
               <w:t>.deleteDriver</w:t>
             </w:r>
+            <w:proofErr w:type="spellEnd"/>
           </w:p>
           <w:p>
             <w:pPr>
@@ -9889,6 +10285,7 @@
                 <w:szCs w:val="21"/>
               </w:rPr>
             </w:pPr>
+            <w:proofErr w:type="spellStart"/>
             <w:r>
               <w:rPr>
                 <w:rFonts w:ascii="宋体" w:eastAsia="宋体" w:hAnsi="宋体" w:cs="Microsoft JhengHei UI" w:hint="eastAsia"/>
@@ -9908,6 +10305,7 @@
               </w:rPr>
               <w:t>.Upate</w:t>
             </w:r>
+            <w:proofErr w:type="spellEnd"/>
           </w:p>
         </w:tc>
         <w:tc>
@@ -10489,7 +10887,6 @@
       <w:tblPr>
         <w:tblStyle w:val="11"/>
         <w:tblW w:w="9630" w:type="dxa"/>
-        <w:tblInd w:w="0" w:type="dxa"/>
         <w:tblLayout w:type="fixed"/>
         <w:tblLook w:val="04A0" w:firstRow="1" w:lastRow="0" w:firstColumn="1" w:lastColumn="0" w:noHBand="0" w:noVBand="1"/>
       </w:tblPr>
@@ -10516,6 +10913,7 @@
                 <w:szCs w:val="21"/>
               </w:rPr>
             </w:pPr>
+            <w:proofErr w:type="spellStart"/>
             <w:r>
               <w:rPr>
                 <w:rFonts w:ascii="宋体" w:eastAsia="宋体" w:hAnsi="宋体" w:cs="Microsoft JhengHei UI" w:hint="eastAsia"/>
@@ -10545,15 +10943,17 @@
               </w:rPr>
               <w:t>addTransCenterArrivalList</w:t>
             </w:r>
+            <w:proofErr w:type="spellEnd"/>
           </w:p>
           <w:p>
             <w:pPr>
               <w:rPr>
-                <w:rFonts w:ascii="宋体" w:eastAsia="宋体" w:hAnsi="宋体" w:hint="eastAsia"/>
+                <w:rFonts w:ascii="宋体" w:eastAsia="宋体" w:hAnsi="宋体"/>
                 <w:sz w:val="21"/>
                 <w:szCs w:val="21"/>
               </w:rPr>
             </w:pPr>
+            <w:proofErr w:type="spellStart"/>
             <w:r>
               <w:rPr>
                 <w:rFonts w:ascii="宋体" w:eastAsia="宋体" w:hAnsi="宋体" w:cs="Microsoft JhengHei UI" w:hint="eastAsia"/>
@@ -10573,15 +10973,17 @@
               </w:rPr>
               <w:t>.submit</w:t>
             </w:r>
+            <w:proofErr w:type="spellEnd"/>
           </w:p>
           <w:p>
             <w:pPr>
               <w:rPr>
-                <w:rFonts w:ascii="宋体" w:eastAsia="宋体" w:hAnsi="宋体" w:hint="eastAsia"/>
+                <w:rFonts w:ascii="宋体" w:eastAsia="宋体" w:hAnsi="宋体"/>
                 <w:sz w:val="21"/>
                 <w:szCs w:val="21"/>
               </w:rPr>
             </w:pPr>
+            <w:proofErr w:type="spellStart"/>
             <w:r>
               <w:rPr>
                 <w:rFonts w:ascii="宋体" w:eastAsia="宋体" w:hAnsi="宋体" w:cs="Microsoft JhengHei UI" w:hint="eastAsia"/>
@@ -10611,6 +11013,7 @@
               </w:rPr>
               <w:t>getAccountPO</w:t>
             </w:r>
+            <w:proofErr w:type="spellEnd"/>
           </w:p>
           <w:p>
             <w:pPr>
@@ -10719,8 +11122,6 @@
           <w:szCs w:val="21"/>
         </w:rPr>
       </w:pPr>
-      <w:bookmarkStart w:id="0" w:name="_GoBack"/>
-      <w:bookmarkEnd w:id="0"/>
       <w:r>
         <w:rPr>
           <w:sz w:val="21"/>
@@ -11681,7 +12082,16 @@
                 <w:sz w:val="21"/>
                 <w:szCs w:val="21"/>
               </w:rPr>
-              <w:t xml:space="preserve"> Ware</w:t>
+              <w:t xml:space="preserve"> </w:t>
+            </w:r>
+            <w:proofErr w:type="spellStart"/>
+            <w:r>
+              <w:rPr>
+                <w:rFonts w:hint="eastAsia"/>
+                <w:sz w:val="21"/>
+                <w:szCs w:val="21"/>
+              </w:rPr>
+              <w:t>Ware</w:t>
             </w:r>
             <w:r>
               <w:rPr>
@@ -11690,6 +12100,7 @@
               </w:rPr>
               <w:t>In</w:t>
             </w:r>
+            <w:proofErr w:type="spellEnd"/>
           </w:p>
           <w:p>
             <w:pPr>
@@ -11714,6 +12125,7 @@
                 <w:szCs w:val="21"/>
               </w:rPr>
             </w:pPr>
+            <w:proofErr w:type="spellStart"/>
             <w:r>
               <w:rPr>
                 <w:sz w:val="21"/>
@@ -11737,6 +12149,7 @@
               </w:rPr>
               <w:t>WareOut</w:t>
             </w:r>
+            <w:proofErr w:type="spellEnd"/>
           </w:p>
           <w:p>
             <w:pPr>
@@ -11761,6 +12174,7 @@
                 <w:szCs w:val="21"/>
               </w:rPr>
             </w:pPr>
+            <w:proofErr w:type="spellStart"/>
             <w:r>
               <w:rPr>
                 <w:sz w:val="21"/>
@@ -11776,6 +12190,7 @@
               </w:rPr>
               <w:t>.WareShow</w:t>
             </w:r>
+            <w:proofErr w:type="spellEnd"/>
           </w:p>
           <w:p>
             <w:pPr>
@@ -11784,6 +12199,7 @@
                 <w:szCs w:val="21"/>
               </w:rPr>
             </w:pPr>
+            <w:proofErr w:type="spellStart"/>
             <w:r>
               <w:rPr>
                 <w:sz w:val="21"/>
@@ -11807,6 +12223,7 @@
               </w:rPr>
               <w:t>WareChange</w:t>
             </w:r>
+            <w:proofErr w:type="spellEnd"/>
           </w:p>
         </w:tc>
         <w:tc>
@@ -11980,6 +12397,7 @@
                 <w:szCs w:val="21"/>
               </w:rPr>
             </w:pPr>
+            <w:proofErr w:type="spellStart"/>
             <w:r>
               <w:rPr>
                 <w:sz w:val="21"/>
@@ -12011,6 +12429,7 @@
               </w:rPr>
               <w:t>In</w:t>
             </w:r>
+            <w:proofErr w:type="spellEnd"/>
           </w:p>
           <w:p>
             <w:pPr>
@@ -12019,17 +12438,28 @@
                 <w:szCs w:val="21"/>
               </w:rPr>
             </w:pPr>
+            <w:proofErr w:type="spellStart"/>
             <w:r>
               <w:rPr>
                 <w:rFonts w:hint="eastAsia"/>
                 <w:sz w:val="21"/>
                 <w:szCs w:val="21"/>
               </w:rPr>
-              <w:t>Ware.WareIn.</w:t>
+              <w:t>Ware.WareIn</w:t>
+            </w:r>
+            <w:proofErr w:type="spellEnd"/>
+            <w:r>
+              <w:rPr>
+                <w:rFonts w:hint="eastAsia"/>
+                <w:sz w:val="21"/>
+                <w:szCs w:val="21"/>
+              </w:rPr>
+              <w:t>.</w:t>
             </w:r>
             <w:r>
               <w:t xml:space="preserve"> </w:t>
             </w:r>
+            <w:proofErr w:type="spellStart"/>
             <w:r>
               <w:rPr>
                 <w:sz w:val="21"/>
@@ -12037,6 +12467,7 @@
               </w:rPr>
               <w:t>addbyplace</w:t>
             </w:r>
+            <w:proofErr w:type="spellEnd"/>
             <w:r>
               <w:rPr>
                 <w:rFonts w:hint="eastAsia"/>
@@ -12044,8 +12475,17 @@
                 <w:szCs w:val="21"/>
               </w:rPr>
               <w:br/>
+            </w:r>
+            <w:proofErr w:type="spellStart"/>
+            <w:r>
+              <w:rPr>
+                <w:rFonts w:hint="eastAsia"/>
+                <w:sz w:val="21"/>
+                <w:szCs w:val="21"/>
+              </w:rPr>
               <w:t>Ware.WareIn.getPercent</w:t>
             </w:r>
+            <w:proofErr w:type="spellEnd"/>
           </w:p>
         </w:tc>
         <w:tc>
@@ -12124,6 +12564,7 @@
                 <w:szCs w:val="21"/>
               </w:rPr>
             </w:pPr>
+            <w:proofErr w:type="spellStart"/>
             <w:r>
               <w:rPr>
                 <w:sz w:val="21"/>
@@ -12139,6 +12580,7 @@
               </w:rPr>
               <w:t>.WareOut</w:t>
             </w:r>
+            <w:proofErr w:type="spellEnd"/>
           </w:p>
           <w:p>
             <w:pPr>
@@ -12165,6 +12607,7 @@
             <w:r>
               <w:t xml:space="preserve"> </w:t>
             </w:r>
+            <w:proofErr w:type="spellStart"/>
             <w:r>
               <w:rPr>
                 <w:rFonts w:hint="eastAsia"/>
@@ -12178,6 +12621,7 @@
               </w:rPr>
               <w:t>addWareOut</w:t>
             </w:r>
+            <w:proofErr w:type="spellEnd"/>
           </w:p>
         </w:tc>
         <w:tc>
@@ -12237,6 +12681,7 @@
                 <w:szCs w:val="21"/>
               </w:rPr>
             </w:pPr>
+            <w:proofErr w:type="spellStart"/>
             <w:r>
               <w:rPr>
                 <w:rFonts w:hint="eastAsia"/>
@@ -12260,6 +12705,7 @@
               </w:rPr>
               <w:t>Show</w:t>
             </w:r>
+            <w:proofErr w:type="spellEnd"/>
           </w:p>
           <w:p>
             <w:pPr>
@@ -12268,6 +12714,7 @@
                 <w:szCs w:val="21"/>
               </w:rPr>
             </w:pPr>
+            <w:proofErr w:type="spellStart"/>
             <w:r>
               <w:rPr>
                 <w:sz w:val="21"/>
@@ -12283,6 +12730,7 @@
               </w:rPr>
               <w:t>WareIn.getWareIn</w:t>
             </w:r>
+            <w:proofErr w:type="spellEnd"/>
           </w:p>
           <w:p>
             <w:pPr>
@@ -12291,6 +12739,7 @@
                 <w:szCs w:val="21"/>
               </w:rPr>
             </w:pPr>
+            <w:proofErr w:type="spellStart"/>
             <w:r>
               <w:rPr>
                 <w:sz w:val="21"/>
@@ -12306,6 +12755,7 @@
               </w:rPr>
               <w:t>.getWareOut</w:t>
             </w:r>
+            <w:proofErr w:type="spellEnd"/>
           </w:p>
           <w:p>
             <w:pPr>
@@ -12314,6 +12764,7 @@
                 <w:szCs w:val="21"/>
               </w:rPr>
             </w:pPr>
+            <w:proofErr w:type="spellStart"/>
             <w:r>
               <w:rPr>
                 <w:rFonts w:hint="eastAsia"/>
@@ -12322,6 +12773,7 @@
               </w:rPr>
               <w:t>Ware.WareChange.addbyplace</w:t>
             </w:r>
+            <w:proofErr w:type="spellEnd"/>
           </w:p>
         </w:tc>
         <w:tc>
@@ -12781,6 +13233,7 @@
                 <w:szCs w:val="21"/>
               </w:rPr>
             </w:pPr>
+            <w:proofErr w:type="spellStart"/>
             <w:r>
               <w:rPr>
                 <w:rFonts w:hint="eastAsia"/>
@@ -12796,6 +13249,7 @@
               </w:rPr>
               <w:t>.Login</w:t>
             </w:r>
+            <w:proofErr w:type="spellEnd"/>
           </w:p>
         </w:tc>
         <w:tc>
@@ -12838,6 +13292,7 @@
                 <w:szCs w:val="21"/>
               </w:rPr>
             </w:pPr>
+            <w:proofErr w:type="spellStart"/>
             <w:r>
               <w:rPr>
                 <w:rFonts w:hint="eastAsia"/>
@@ -12846,6 +13301,7 @@
               </w:rPr>
               <w:t>MoneyInBLService</w:t>
             </w:r>
+            <w:proofErr w:type="spellEnd"/>
             <w:r>
               <w:rPr>
                 <w:sz w:val="21"/>
@@ -12856,6 +13312,7 @@
             <w:r>
               <w:t xml:space="preserve"> </w:t>
             </w:r>
+            <w:proofErr w:type="spellStart"/>
             <w:r>
               <w:rPr>
                 <w:sz w:val="21"/>
@@ -12863,6 +13320,7 @@
               </w:rPr>
               <w:t>addMoneyInList</w:t>
             </w:r>
+            <w:proofErr w:type="spellEnd"/>
           </w:p>
           <w:p>
             <w:pPr>
@@ -12874,13 +13332,31 @@
                 <w:szCs w:val="21"/>
               </w:rPr>
             </w:pPr>
-            <w:r>
-              <w:rPr>
-                <w:sz w:val="21"/>
-                <w:szCs w:val="21"/>
-              </w:rPr>
-              <w:t>MoneyInBLService. MoneyInListUpdate</w:t>
-            </w:r>
+            <w:proofErr w:type="spellStart"/>
+            <w:r>
+              <w:rPr>
+                <w:sz w:val="21"/>
+                <w:szCs w:val="21"/>
+              </w:rPr>
+              <w:t>MoneyInBLService</w:t>
+            </w:r>
+            <w:proofErr w:type="spellEnd"/>
+            <w:r>
+              <w:rPr>
+                <w:sz w:val="21"/>
+                <w:szCs w:val="21"/>
+              </w:rPr>
+              <w:t xml:space="preserve">. </w:t>
+            </w:r>
+            <w:proofErr w:type="spellStart"/>
+            <w:r>
+              <w:rPr>
+                <w:sz w:val="21"/>
+                <w:szCs w:val="21"/>
+              </w:rPr>
+              <w:t>MoneyInListUpdate</w:t>
+            </w:r>
+            <w:proofErr w:type="spellEnd"/>
           </w:p>
         </w:tc>
         <w:tc>
@@ -13725,3165 +14201,735 @@
     </w:p>
     <w:tbl>
       <w:tblPr>
-        <w:tblStyle w:val="af3"/>
-        <w:tblW w:w="9209" w:type="dxa"/>
-        <w:tblLayout w:type="fixed"/>
+        <w:tblStyle w:val="21"/>
+        <w:tblW w:w="8642" w:type="dxa"/>
         <w:tblLook w:val="04A0" w:firstRow="1" w:lastRow="0" w:firstColumn="1" w:lastColumn="0" w:noHBand="0" w:noVBand="1"/>
       </w:tblPr>
       <w:tblGrid>
-        <w:gridCol w:w="3681"/>
-        <w:gridCol w:w="5528"/>
+        <w:gridCol w:w="3790"/>
+        <w:gridCol w:w="4852"/>
       </w:tblGrid>
       <w:tr>
         <w:trPr>
-          <w:trHeight w:val="1189"/>
+          <w:trHeight w:val="522"/>
         </w:trPr>
         <w:tc>
           <w:tcPr>
-            <w:tcW w:w="3681" w:type="dxa"/>
+            <w:tcW w:w="3790" w:type="dxa"/>
           </w:tcPr>
           <w:p>
             <w:pPr>
-              <w:rPr>
-                <w:sz w:val="21"/>
+              <w:widowControl w:val="0"/>
+              <w:rPr>
+                <w:rFonts w:ascii="宋体" w:eastAsia="宋体" w:hAnsi="宋体"/>
                 <w:szCs w:val="21"/>
               </w:rPr>
             </w:pPr>
-            <w:r>
-              <w:rPr>
-                <w:rFonts w:hint="eastAsia"/>
-                <w:sz w:val="21"/>
-                <w:szCs w:val="21"/>
-              </w:rPr>
-              <w:t>CostManagement.</w:t>
-            </w:r>
-            <w:r>
-              <w:rPr>
-                <w:sz w:val="21"/>
-                <w:szCs w:val="21"/>
-              </w:rPr>
-              <w:t>Login.Input</w:t>
-            </w:r>
-          </w:p>
-          <w:p>
-            <w:pPr>
-              <w:rPr>
-                <w:sz w:val="21"/>
-                <w:szCs w:val="21"/>
-              </w:rPr>
-            </w:pPr>
-            <w:r>
-              <w:rPr>
-                <w:rFonts w:hint="eastAsia"/>
-                <w:sz w:val="21"/>
-                <w:szCs w:val="21"/>
-              </w:rPr>
-              <w:t>CostManagement.</w:t>
-            </w:r>
-            <w:r>
-              <w:rPr>
-                <w:sz w:val="21"/>
-                <w:szCs w:val="21"/>
-              </w:rPr>
-              <w:t>Login.Cancel</w:t>
-            </w:r>
-          </w:p>
-          <w:p>
-            <w:pPr>
-              <w:rPr>
-                <w:sz w:val="21"/>
-                <w:szCs w:val="21"/>
-              </w:rPr>
-            </w:pPr>
-            <w:r>
-              <w:rPr>
-                <w:rFonts w:hint="eastAsia"/>
-                <w:sz w:val="21"/>
-                <w:szCs w:val="21"/>
-              </w:rPr>
-              <w:t>CostManagement.</w:t>
-            </w:r>
-            <w:r>
-              <w:rPr>
-                <w:sz w:val="21"/>
-                <w:szCs w:val="21"/>
-              </w:rPr>
-              <w:t>Login.Del</w:t>
-            </w:r>
-          </w:p>
-          <w:p>
-            <w:pPr>
-              <w:rPr>
-                <w:sz w:val="21"/>
-                <w:szCs w:val="21"/>
-              </w:rPr>
-            </w:pPr>
-            <w:r>
-              <w:rPr>
-                <w:rFonts w:hint="eastAsia"/>
-                <w:sz w:val="21"/>
-                <w:szCs w:val="21"/>
-              </w:rPr>
-              <w:t>CostManagement.</w:t>
-            </w:r>
-            <w:r>
-              <w:rPr>
-                <w:sz w:val="21"/>
-                <w:szCs w:val="21"/>
-              </w:rPr>
-              <w:t>Login.Enter</w:t>
-            </w:r>
+            <w:proofErr w:type="spellStart"/>
+            <w:r>
+              <w:rPr>
+                <w:rFonts w:ascii="宋体" w:eastAsia="宋体" w:hAnsi="宋体"/>
+                <w:szCs w:val="21"/>
+              </w:rPr>
+              <w:t>Fi</w:t>
+            </w:r>
+            <w:r>
+              <w:rPr>
+                <w:rFonts w:ascii="宋体" w:eastAsia="宋体" w:hAnsi="宋体" w:hint="eastAsia"/>
+                <w:szCs w:val="21"/>
+              </w:rPr>
+              <w:t>nance</w:t>
+            </w:r>
+            <w:r>
+              <w:rPr>
+                <w:rFonts w:ascii="宋体" w:eastAsia="宋体" w:hAnsi="宋体"/>
+                <w:szCs w:val="21"/>
+              </w:rPr>
+              <w:t>.addStaff</w:t>
+            </w:r>
+            <w:proofErr w:type="spellEnd"/>
           </w:p>
         </w:tc>
         <w:tc>
           <w:tcPr>
-            <w:tcW w:w="5528" w:type="dxa"/>
+            <w:tcW w:w="4852" w:type="dxa"/>
           </w:tcPr>
           <w:p>
             <w:pPr>
-              <w:rPr>
-                <w:sz w:val="21"/>
+              <w:widowControl w:val="0"/>
+              <w:jc w:val="center"/>
+              <w:rPr>
+                <w:rFonts w:ascii="宋体" w:eastAsia="宋体" w:hAnsi="宋体"/>
                 <w:szCs w:val="21"/>
               </w:rPr>
             </w:pPr>
             <w:r>
               <w:rPr>
-                <w:rFonts w:hint="eastAsia"/>
-                <w:sz w:val="21"/>
-                <w:szCs w:val="21"/>
-              </w:rPr>
-              <w:t>系统允许</w:t>
-            </w:r>
-            <w:r>
-              <w:rPr>
-                <w:sz w:val="21"/>
-                <w:szCs w:val="21"/>
-              </w:rPr>
-              <w:t>快递员进行登录</w:t>
-            </w:r>
-            <w:r>
-              <w:rPr>
-                <w:rFonts w:hint="eastAsia"/>
-                <w:sz w:val="21"/>
-                <w:szCs w:val="21"/>
-              </w:rPr>
-              <w:t>,</w:t>
-            </w:r>
-            <w:r>
-              <w:rPr>
-                <w:rFonts w:hint="eastAsia"/>
-                <w:sz w:val="21"/>
-                <w:szCs w:val="21"/>
-              </w:rPr>
-              <w:t>键盘输入</w:t>
-            </w:r>
-          </w:p>
-          <w:p>
-            <w:pPr>
-              <w:rPr>
-                <w:sz w:val="21"/>
-                <w:szCs w:val="21"/>
-              </w:rPr>
-            </w:pPr>
-            <w:r>
-              <w:rPr>
-                <w:rFonts w:hint="eastAsia"/>
-                <w:sz w:val="21"/>
-                <w:szCs w:val="21"/>
-              </w:rPr>
-              <w:t>快递</w:t>
-            </w:r>
-            <w:proofErr w:type="gramStart"/>
-            <w:r>
-              <w:rPr>
-                <w:rFonts w:hint="eastAsia"/>
-                <w:sz w:val="21"/>
-                <w:szCs w:val="21"/>
-              </w:rPr>
-              <w:t>员</w:t>
-            </w:r>
-            <w:r>
-              <w:rPr>
-                <w:sz w:val="21"/>
-                <w:szCs w:val="21"/>
-              </w:rPr>
-              <w:t>取消</w:t>
-            </w:r>
-            <w:proofErr w:type="gramEnd"/>
-            <w:r>
-              <w:rPr>
-                <w:sz w:val="21"/>
-                <w:szCs w:val="21"/>
-              </w:rPr>
-              <w:t>登录时，系统关闭订单</w:t>
-            </w:r>
-            <w:r>
-              <w:rPr>
-                <w:rFonts w:hint="eastAsia"/>
-                <w:sz w:val="21"/>
-                <w:szCs w:val="21"/>
-              </w:rPr>
-              <w:t>输入</w:t>
-            </w:r>
-            <w:r>
-              <w:rPr>
-                <w:sz w:val="21"/>
-                <w:szCs w:val="21"/>
-              </w:rPr>
-              <w:t>界面</w:t>
-            </w:r>
-          </w:p>
-          <w:p>
-            <w:pPr>
-              <w:rPr>
-                <w:sz w:val="21"/>
-                <w:szCs w:val="21"/>
-              </w:rPr>
-            </w:pPr>
-            <w:r>
-              <w:rPr>
-                <w:rFonts w:hint="eastAsia"/>
-                <w:sz w:val="21"/>
-                <w:szCs w:val="21"/>
-              </w:rPr>
-              <w:t>系统</w:t>
-            </w:r>
-            <w:r>
-              <w:rPr>
-                <w:sz w:val="21"/>
-                <w:szCs w:val="21"/>
-              </w:rPr>
-              <w:t>允许快递员对于</w:t>
-            </w:r>
-            <w:r>
-              <w:rPr>
-                <w:rFonts w:hint="eastAsia"/>
-                <w:sz w:val="21"/>
-                <w:szCs w:val="21"/>
-              </w:rPr>
-              <w:t>已输入</w:t>
-            </w:r>
-            <w:r>
-              <w:rPr>
-                <w:sz w:val="21"/>
-                <w:szCs w:val="21"/>
-              </w:rPr>
-              <w:t>的登录信息删改</w:t>
-            </w:r>
-          </w:p>
-          <w:p>
-            <w:pPr>
-              <w:rPr>
-                <w:sz w:val="21"/>
-                <w:szCs w:val="21"/>
-              </w:rPr>
-            </w:pPr>
-            <w:r>
-              <w:rPr>
-                <w:rFonts w:hint="eastAsia"/>
-                <w:sz w:val="21"/>
-                <w:szCs w:val="21"/>
-              </w:rPr>
-              <w:t>快递员</w:t>
-            </w:r>
-            <w:r>
-              <w:rPr>
-                <w:sz w:val="21"/>
-                <w:szCs w:val="21"/>
-              </w:rPr>
-              <w:t>登录成功</w:t>
-            </w:r>
-            <w:r>
-              <w:rPr>
-                <w:sz w:val="21"/>
-                <w:szCs w:val="21"/>
-              </w:rPr>
-              <w:t>.</w:t>
-            </w:r>
-            <w:r>
-              <w:rPr>
-                <w:rFonts w:hint="eastAsia"/>
-                <w:sz w:val="21"/>
-                <w:szCs w:val="21"/>
-              </w:rPr>
-              <w:t xml:space="preserve"> </w:t>
+                <w:rFonts w:ascii="宋体" w:eastAsia="宋体" w:hAnsi="宋体"/>
+                <w:szCs w:val="21"/>
+              </w:rPr>
+              <w:t>增加职员</w:t>
             </w:r>
           </w:p>
         </w:tc>
       </w:tr>
       <w:tr>
+        <w:trPr>
+          <w:trHeight w:val="557"/>
+        </w:trPr>
         <w:tc>
           <w:tcPr>
-            <w:tcW w:w="3681" w:type="dxa"/>
+            <w:tcW w:w="3790" w:type="dxa"/>
           </w:tcPr>
           <w:p>
             <w:pPr>
-              <w:rPr>
-                <w:sz w:val="21"/>
+              <w:widowControl w:val="0"/>
+              <w:rPr>
+                <w:rFonts w:ascii="宋体" w:eastAsia="宋体" w:hAnsi="宋体"/>
                 <w:szCs w:val="21"/>
               </w:rPr>
             </w:pPr>
-            <w:r>
-              <w:rPr>
-                <w:rFonts w:hint="eastAsia"/>
-                <w:sz w:val="21"/>
-                <w:szCs w:val="21"/>
-              </w:rPr>
-              <w:lastRenderedPageBreak/>
-              <w:t>CostManagement.BeginSet</w:t>
-            </w:r>
-          </w:p>
-          <w:p>
-            <w:pPr>
-              <w:rPr>
-                <w:sz w:val="21"/>
-                <w:szCs w:val="21"/>
-              </w:rPr>
-            </w:pPr>
-            <w:r>
-              <w:rPr>
-                <w:rFonts w:hint="eastAsia"/>
-                <w:sz w:val="21"/>
-                <w:szCs w:val="21"/>
-              </w:rPr>
-              <w:t>CostManagement.BeginSet.Cancel</w:t>
-            </w:r>
-          </w:p>
-          <w:p>
-            <w:pPr>
-              <w:rPr>
-                <w:sz w:val="21"/>
-                <w:szCs w:val="21"/>
-              </w:rPr>
-            </w:pPr>
-            <w:r>
-              <w:rPr>
-                <w:rFonts w:hint="eastAsia"/>
-                <w:sz w:val="21"/>
-                <w:szCs w:val="21"/>
-              </w:rPr>
-              <w:t>CostManagement.BeginSe</w:t>
-            </w:r>
-            <w:r>
-              <w:rPr>
-                <w:sz w:val="21"/>
-                <w:szCs w:val="21"/>
-              </w:rPr>
-              <w:t>t.Show</w:t>
-            </w:r>
-          </w:p>
-          <w:p>
-            <w:pPr>
-              <w:rPr>
-                <w:sz w:val="21"/>
-                <w:szCs w:val="21"/>
-              </w:rPr>
-            </w:pPr>
-            <w:r>
-              <w:rPr>
-                <w:rFonts w:hint="eastAsia"/>
-                <w:sz w:val="21"/>
-                <w:szCs w:val="21"/>
-              </w:rPr>
-              <w:t>CostManagement.BeginSe</w:t>
-            </w:r>
-            <w:r>
-              <w:rPr>
-                <w:sz w:val="21"/>
-                <w:szCs w:val="21"/>
-              </w:rPr>
-              <w:t>t.Save</w:t>
-            </w:r>
+            <w:proofErr w:type="spellStart"/>
+            <w:r>
+              <w:rPr>
+                <w:rFonts w:ascii="宋体" w:eastAsia="宋体" w:hAnsi="宋体"/>
+                <w:szCs w:val="21"/>
+              </w:rPr>
+              <w:t>Fi</w:t>
+            </w:r>
+            <w:r>
+              <w:rPr>
+                <w:rFonts w:ascii="宋体" w:eastAsia="宋体" w:hAnsi="宋体" w:hint="eastAsia"/>
+                <w:szCs w:val="21"/>
+              </w:rPr>
+              <w:t>nance</w:t>
+            </w:r>
+            <w:r>
+              <w:rPr>
+                <w:rFonts w:ascii="宋体" w:eastAsia="宋体" w:hAnsi="宋体"/>
+                <w:szCs w:val="21"/>
+              </w:rPr>
+              <w:t>.deleteStaff</w:t>
+            </w:r>
+            <w:proofErr w:type="spellEnd"/>
           </w:p>
         </w:tc>
         <w:tc>
           <w:tcPr>
-            <w:tcW w:w="5528" w:type="dxa"/>
+            <w:tcW w:w="4852" w:type="dxa"/>
           </w:tcPr>
           <w:p>
             <w:pPr>
-              <w:rPr>
-                <w:sz w:val="21"/>
+              <w:widowControl w:val="0"/>
+              <w:jc w:val="center"/>
+              <w:rPr>
+                <w:rFonts w:ascii="宋体" w:eastAsia="宋体" w:hAnsi="宋体"/>
                 <w:szCs w:val="21"/>
               </w:rPr>
             </w:pPr>
             <w:r>
               <w:rPr>
-                <w:rFonts w:hint="eastAsia"/>
-                <w:sz w:val="21"/>
-                <w:szCs w:val="21"/>
-              </w:rPr>
-              <w:t>财务人员选择</w:t>
-            </w:r>
-            <w:r>
-              <w:rPr>
-                <w:sz w:val="21"/>
-                <w:szCs w:val="21"/>
-              </w:rPr>
-              <w:t>期初建账</w:t>
-            </w:r>
-          </w:p>
-          <w:p>
-            <w:pPr>
-              <w:rPr>
-                <w:sz w:val="21"/>
-                <w:szCs w:val="21"/>
-              </w:rPr>
-            </w:pPr>
-            <w:r>
-              <w:rPr>
-                <w:rFonts w:hint="eastAsia"/>
-                <w:sz w:val="21"/>
-                <w:szCs w:val="21"/>
-              </w:rPr>
-              <w:t>取消</w:t>
-            </w:r>
-            <w:r>
-              <w:rPr>
-                <w:sz w:val="21"/>
-                <w:szCs w:val="21"/>
-              </w:rPr>
-              <w:t>期初建账</w:t>
-            </w:r>
-          </w:p>
-          <w:p>
-            <w:pPr>
-              <w:rPr>
-                <w:sz w:val="21"/>
-                <w:szCs w:val="21"/>
-              </w:rPr>
-            </w:pPr>
-            <w:r>
-              <w:rPr>
-                <w:rFonts w:hint="eastAsia"/>
-                <w:sz w:val="21"/>
-                <w:szCs w:val="21"/>
-              </w:rPr>
-              <w:t>系统显示</w:t>
-            </w:r>
-            <w:r>
-              <w:rPr>
-                <w:sz w:val="21"/>
-                <w:szCs w:val="21"/>
-              </w:rPr>
-              <w:t>新</w:t>
-            </w:r>
-            <w:r>
-              <w:rPr>
-                <w:rFonts w:hint="eastAsia"/>
-                <w:sz w:val="21"/>
-                <w:szCs w:val="21"/>
-              </w:rPr>
-              <w:t>账</w:t>
-            </w:r>
-            <w:r>
-              <w:rPr>
-                <w:sz w:val="21"/>
-                <w:szCs w:val="21"/>
-              </w:rPr>
-              <w:t>建立</w:t>
-            </w:r>
-          </w:p>
-          <w:p>
-            <w:pPr>
-              <w:rPr>
-                <w:sz w:val="21"/>
-                <w:szCs w:val="21"/>
-              </w:rPr>
-            </w:pPr>
-            <w:r>
-              <w:rPr>
-                <w:rFonts w:hint="eastAsia"/>
-                <w:sz w:val="21"/>
-                <w:szCs w:val="21"/>
-              </w:rPr>
-              <w:t>系统</w:t>
-            </w:r>
-            <w:r>
-              <w:rPr>
-                <w:sz w:val="21"/>
-                <w:szCs w:val="21"/>
-              </w:rPr>
-              <w:t>建立新账，</w:t>
-            </w:r>
-            <w:r>
-              <w:rPr>
-                <w:rFonts w:hint="eastAsia"/>
-                <w:sz w:val="21"/>
-                <w:szCs w:val="21"/>
-              </w:rPr>
-              <w:t>具体见</w:t>
-            </w:r>
-            <w:r>
-              <w:rPr>
-                <w:rFonts w:hint="eastAsia"/>
-                <w:sz w:val="21"/>
-                <w:szCs w:val="21"/>
-              </w:rPr>
-              <w:t>BeginSe</w:t>
-            </w:r>
-            <w:r>
-              <w:rPr>
-                <w:sz w:val="21"/>
-                <w:szCs w:val="21"/>
-              </w:rPr>
-              <w:t>t.Save</w:t>
+                <w:rFonts w:ascii="宋体" w:eastAsia="宋体" w:hAnsi="宋体" w:hint="eastAsia"/>
+                <w:szCs w:val="21"/>
+              </w:rPr>
+              <w:t>删除</w:t>
+            </w:r>
+            <w:r>
+              <w:rPr>
+                <w:rFonts w:ascii="宋体" w:eastAsia="宋体" w:hAnsi="宋体"/>
+                <w:szCs w:val="21"/>
+              </w:rPr>
+              <w:t>职员</w:t>
             </w:r>
           </w:p>
         </w:tc>
       </w:tr>
       <w:tr>
+        <w:trPr>
+          <w:gridAfter w:val="1"/>
+          <w:wAfter w:w="4852" w:type="dxa"/>
+          <w:trHeight w:val="312"/>
+        </w:trPr>
         <w:tc>
           <w:tcPr>
-            <w:tcW w:w="3681" w:type="dxa"/>
+            <w:tcW w:w="3790" w:type="dxa"/>
+            <w:vMerge w:val="restart"/>
           </w:tcPr>
           <w:p>
             <w:pPr>
-              <w:rPr>
-                <w:sz w:val="21"/>
+              <w:widowControl w:val="0"/>
+              <w:rPr>
+                <w:rFonts w:ascii="宋体" w:eastAsia="宋体" w:hAnsi="宋体" w:hint="eastAsia"/>
                 <w:szCs w:val="21"/>
               </w:rPr>
             </w:pPr>
-            <w:r>
-              <w:rPr>
-                <w:rFonts w:hint="eastAsia"/>
-                <w:sz w:val="21"/>
-                <w:szCs w:val="21"/>
-              </w:rPr>
-              <w:t>BeginSe</w:t>
-            </w:r>
-            <w:r>
-              <w:rPr>
-                <w:sz w:val="21"/>
-                <w:szCs w:val="21"/>
-              </w:rPr>
-              <w:t>t.Save</w:t>
-            </w:r>
+          </w:p>
+          <w:p>
+            <w:pPr>
+              <w:widowControl w:val="0"/>
+              <w:rPr>
+                <w:rFonts w:ascii="宋体" w:eastAsia="宋体" w:hAnsi="宋体"/>
+                <w:szCs w:val="21"/>
+              </w:rPr>
+            </w:pPr>
+            <w:proofErr w:type="spellStart"/>
+            <w:r>
+              <w:rPr>
+                <w:rFonts w:ascii="宋体" w:eastAsia="宋体" w:hAnsi="宋体" w:hint="eastAsia"/>
+                <w:szCs w:val="21"/>
+              </w:rPr>
+              <w:lastRenderedPageBreak/>
+              <w:t>Finance</w:t>
+            </w:r>
+            <w:r>
+              <w:rPr>
+                <w:rFonts w:ascii="宋体" w:eastAsia="宋体" w:hAnsi="宋体"/>
+                <w:szCs w:val="21"/>
+              </w:rPr>
+              <w:t>.update</w:t>
+            </w:r>
+            <w:proofErr w:type="spellEnd"/>
+          </w:p>
+        </w:tc>
+      </w:tr>
+      <w:tr>
+        <w:trPr>
+          <w:trHeight w:val="634"/>
+        </w:trPr>
+        <w:tc>
+          <w:tcPr>
+            <w:tcW w:w="3790" w:type="dxa"/>
+            <w:vMerge/>
+          </w:tcPr>
+          <w:p>
+            <w:pPr>
+              <w:widowControl w:val="0"/>
+              <w:rPr>
+                <w:rFonts w:ascii="宋体" w:eastAsia="宋体" w:hAnsi="宋体"/>
+                <w:b/>
+                <w:szCs w:val="21"/>
+              </w:rPr>
+            </w:pPr>
           </w:p>
         </w:tc>
         <w:tc>
           <w:tcPr>
-            <w:tcW w:w="5528" w:type="dxa"/>
+            <w:tcW w:w="4852" w:type="dxa"/>
           </w:tcPr>
           <w:p>
             <w:pPr>
-              <w:rPr>
-                <w:sz w:val="21"/>
+              <w:widowControl w:val="0"/>
+              <w:jc w:val="center"/>
+              <w:rPr>
+                <w:rFonts w:ascii="宋体" w:eastAsia="宋体" w:hAnsi="宋体"/>
                 <w:szCs w:val="21"/>
               </w:rPr>
             </w:pPr>
             <w:r>
               <w:rPr>
-                <w:rFonts w:hint="eastAsia"/>
-                <w:sz w:val="21"/>
-                <w:szCs w:val="21"/>
-              </w:rPr>
-              <w:t>将</w:t>
-            </w:r>
-            <w:r>
-              <w:rPr>
-                <w:sz w:val="21"/>
-                <w:szCs w:val="21"/>
-              </w:rPr>
-              <w:t>新</w:t>
-            </w:r>
-            <w:proofErr w:type="gramStart"/>
-            <w:r>
-              <w:rPr>
-                <w:sz w:val="21"/>
-                <w:szCs w:val="21"/>
-              </w:rPr>
-              <w:t>账信息</w:t>
-            </w:r>
-            <w:proofErr w:type="gramEnd"/>
-            <w:r>
-              <w:rPr>
-                <w:rFonts w:hint="eastAsia"/>
-                <w:sz w:val="21"/>
-                <w:szCs w:val="21"/>
-              </w:rPr>
-              <w:t>单独存储起来，同时将此信息作为系统的启动初始状态，之后的一切操作将会改变系统里的信息，但不会改变期初信息。期</w:t>
-            </w:r>
-            <w:proofErr w:type="gramStart"/>
-            <w:r>
-              <w:rPr>
-                <w:rFonts w:hint="eastAsia"/>
-                <w:sz w:val="21"/>
-                <w:szCs w:val="21"/>
-              </w:rPr>
-              <w:t>初信息</w:t>
-            </w:r>
-            <w:proofErr w:type="gramEnd"/>
-            <w:r>
-              <w:rPr>
-                <w:rFonts w:hint="eastAsia"/>
-                <w:sz w:val="21"/>
-                <w:szCs w:val="21"/>
-              </w:rPr>
-              <w:t>随时可查</w:t>
+                <w:rFonts w:ascii="宋体" w:eastAsia="宋体" w:hAnsi="宋体"/>
+                <w:szCs w:val="21"/>
+              </w:rPr>
+              <w:t>更新账户信息</w:t>
             </w:r>
           </w:p>
         </w:tc>
       </w:tr>
       <w:tr>
+        <w:trPr>
+          <w:trHeight w:val="623"/>
+        </w:trPr>
         <w:tc>
           <w:tcPr>
-            <w:tcW w:w="3681" w:type="dxa"/>
+            <w:tcW w:w="3790" w:type="dxa"/>
           </w:tcPr>
           <w:p>
             <w:pPr>
-              <w:rPr>
-                <w:sz w:val="21"/>
+              <w:widowControl w:val="0"/>
+              <w:rPr>
+                <w:rFonts w:ascii="宋体" w:eastAsia="宋体" w:hAnsi="宋体"/>
                 <w:szCs w:val="21"/>
               </w:rPr>
             </w:pPr>
-            <w:r>
-              <w:rPr>
-                <w:rFonts w:hint="eastAsia"/>
-                <w:sz w:val="21"/>
-                <w:szCs w:val="21"/>
-              </w:rPr>
-              <w:t>CostManagement.</w:t>
-            </w:r>
-            <w:r>
-              <w:rPr>
-                <w:sz w:val="21"/>
-                <w:szCs w:val="21"/>
-              </w:rPr>
-              <w:t>NewPayment</w:t>
-            </w:r>
-          </w:p>
-          <w:p>
-            <w:pPr>
-              <w:rPr>
-                <w:sz w:val="21"/>
-                <w:szCs w:val="21"/>
-              </w:rPr>
-            </w:pPr>
-            <w:r>
-              <w:rPr>
-                <w:rFonts w:hint="eastAsia"/>
-                <w:sz w:val="21"/>
-                <w:szCs w:val="21"/>
-              </w:rPr>
-              <w:t>CostManagement.</w:t>
-            </w:r>
-            <w:r>
-              <w:rPr>
-                <w:sz w:val="21"/>
-                <w:szCs w:val="21"/>
-              </w:rPr>
-              <w:t>NewPayment</w:t>
-            </w:r>
-          </w:p>
-          <w:p>
-            <w:pPr>
-              <w:rPr>
-                <w:sz w:val="21"/>
-                <w:szCs w:val="21"/>
-              </w:rPr>
-            </w:pPr>
-            <w:r>
-              <w:rPr>
-                <w:rFonts w:hint="eastAsia"/>
-                <w:sz w:val="21"/>
-                <w:szCs w:val="21"/>
-              </w:rPr>
-              <w:t>CostManagement.</w:t>
-            </w:r>
-            <w:r>
-              <w:rPr>
-                <w:sz w:val="21"/>
-                <w:szCs w:val="21"/>
-              </w:rPr>
-              <w:t>NewPayment</w:t>
-            </w:r>
-            <w:r>
-              <w:rPr>
-                <w:rFonts w:hint="eastAsia"/>
-                <w:sz w:val="21"/>
-                <w:szCs w:val="21"/>
-              </w:rPr>
-              <w:t>.</w:t>
-            </w:r>
-            <w:r>
-              <w:rPr>
-                <w:sz w:val="21"/>
-                <w:szCs w:val="21"/>
-              </w:rPr>
-              <w:t>Show</w:t>
-            </w:r>
-          </w:p>
-          <w:p>
-            <w:pPr>
-              <w:rPr>
-                <w:sz w:val="21"/>
-                <w:szCs w:val="21"/>
-              </w:rPr>
-            </w:pPr>
-            <w:r>
-              <w:rPr>
-                <w:rFonts w:hint="eastAsia"/>
-                <w:sz w:val="21"/>
-                <w:szCs w:val="21"/>
-              </w:rPr>
-              <w:t>CostManagement.</w:t>
-            </w:r>
-            <w:r>
-              <w:rPr>
-                <w:sz w:val="21"/>
-                <w:szCs w:val="21"/>
-              </w:rPr>
-              <w:t>NewPayment</w:t>
-            </w:r>
-            <w:r>
-              <w:rPr>
-                <w:rFonts w:hint="eastAsia"/>
-                <w:sz w:val="21"/>
-                <w:szCs w:val="21"/>
-              </w:rPr>
-              <w:t>.</w:t>
-            </w:r>
-            <w:r>
-              <w:rPr>
-                <w:sz w:val="21"/>
-                <w:szCs w:val="21"/>
-              </w:rPr>
-              <w:t>Update</w:t>
-            </w:r>
+            <w:proofErr w:type="spellStart"/>
+            <w:r>
+              <w:rPr>
+                <w:rFonts w:ascii="宋体" w:eastAsia="宋体" w:hAnsi="宋体" w:hint="eastAsia"/>
+                <w:szCs w:val="21"/>
+              </w:rPr>
+              <w:lastRenderedPageBreak/>
+              <w:t>Finance</w:t>
+            </w:r>
+            <w:r>
+              <w:rPr>
+                <w:rFonts w:ascii="宋体" w:eastAsia="宋体" w:hAnsi="宋体"/>
+                <w:szCs w:val="21"/>
+              </w:rPr>
+              <w:t>.findAll</w:t>
+            </w:r>
+            <w:proofErr w:type="spellEnd"/>
           </w:p>
         </w:tc>
         <w:tc>
           <w:tcPr>
-            <w:tcW w:w="5528" w:type="dxa"/>
+            <w:tcW w:w="4852" w:type="dxa"/>
           </w:tcPr>
           <w:p>
             <w:pPr>
-              <w:rPr>
-                <w:sz w:val="21"/>
+              <w:widowControl w:val="0"/>
+              <w:jc w:val="center"/>
+              <w:rPr>
+                <w:rFonts w:ascii="宋体" w:eastAsia="宋体" w:hAnsi="宋体"/>
                 <w:szCs w:val="21"/>
               </w:rPr>
             </w:pPr>
             <w:r>
               <w:rPr>
-                <w:rFonts w:hint="eastAsia"/>
-                <w:sz w:val="21"/>
-                <w:szCs w:val="21"/>
-              </w:rPr>
-              <w:t>财务人员</w:t>
-            </w:r>
-            <w:r>
-              <w:rPr>
-                <w:sz w:val="21"/>
-                <w:szCs w:val="21"/>
-              </w:rPr>
-              <w:t>选择新建收款单</w:t>
-            </w:r>
-          </w:p>
-          <w:p>
-            <w:pPr>
-              <w:rPr>
-                <w:sz w:val="21"/>
-                <w:szCs w:val="21"/>
-              </w:rPr>
-            </w:pPr>
-            <w:r>
-              <w:rPr>
-                <w:rFonts w:hint="eastAsia"/>
-                <w:sz w:val="21"/>
-                <w:szCs w:val="21"/>
-              </w:rPr>
-              <w:t>取消</w:t>
-            </w:r>
-            <w:r>
-              <w:rPr>
-                <w:sz w:val="21"/>
-                <w:szCs w:val="21"/>
-              </w:rPr>
-              <w:t>新建收款单</w:t>
-            </w:r>
-          </w:p>
-          <w:p>
-            <w:pPr>
-              <w:rPr>
-                <w:sz w:val="21"/>
-                <w:szCs w:val="21"/>
-              </w:rPr>
-            </w:pPr>
-            <w:r>
-              <w:rPr>
-                <w:rFonts w:hint="eastAsia"/>
-                <w:sz w:val="21"/>
-                <w:szCs w:val="21"/>
-              </w:rPr>
-              <w:t>系统显示</w:t>
-            </w:r>
-            <w:r>
-              <w:rPr>
-                <w:sz w:val="21"/>
-                <w:szCs w:val="21"/>
-              </w:rPr>
-              <w:t>新建收款</w:t>
-            </w:r>
-            <w:r>
-              <w:rPr>
-                <w:rFonts w:hint="eastAsia"/>
-                <w:sz w:val="21"/>
-                <w:szCs w:val="21"/>
-              </w:rPr>
-              <w:t>单</w:t>
-            </w:r>
-          </w:p>
-          <w:p>
-            <w:pPr>
-              <w:rPr>
-                <w:sz w:val="21"/>
-                <w:szCs w:val="21"/>
-              </w:rPr>
-            </w:pPr>
-            <w:r>
-              <w:rPr>
-                <w:rFonts w:hint="eastAsia"/>
-                <w:sz w:val="21"/>
-                <w:szCs w:val="21"/>
-              </w:rPr>
-              <w:t>系统</w:t>
-            </w:r>
-            <w:r>
-              <w:rPr>
-                <w:sz w:val="21"/>
-                <w:szCs w:val="21"/>
-              </w:rPr>
-              <w:t>更新信息，</w:t>
-            </w:r>
-            <w:r>
-              <w:rPr>
-                <w:rFonts w:hint="eastAsia"/>
-                <w:sz w:val="21"/>
-                <w:szCs w:val="21"/>
-              </w:rPr>
-              <w:t>参见</w:t>
-            </w:r>
-            <w:r>
-              <w:rPr>
-                <w:sz w:val="21"/>
-                <w:szCs w:val="21"/>
-              </w:rPr>
-              <w:t>Info</w:t>
-            </w:r>
-            <w:r>
-              <w:rPr>
-                <w:rFonts w:hint="eastAsia"/>
-                <w:sz w:val="21"/>
-                <w:szCs w:val="21"/>
-              </w:rPr>
-              <w:t>.Update</w:t>
+                <w:rFonts w:ascii="宋体" w:eastAsia="宋体" w:hAnsi="宋体"/>
+                <w:szCs w:val="21"/>
+              </w:rPr>
+              <w:t>返回所有的收款单</w:t>
             </w:r>
           </w:p>
         </w:tc>
       </w:tr>
       <w:tr>
+        <w:trPr>
+          <w:trHeight w:val="561"/>
+        </w:trPr>
         <w:tc>
           <w:tcPr>
-            <w:tcW w:w="3681" w:type="dxa"/>
+            <w:tcW w:w="3790" w:type="dxa"/>
           </w:tcPr>
           <w:p>
             <w:pPr>
-              <w:rPr>
-                <w:sz w:val="21"/>
+              <w:widowControl w:val="0"/>
+              <w:rPr>
+                <w:rFonts w:ascii="宋体" w:eastAsia="宋体" w:hAnsi="宋体"/>
+                <w:b/>
                 <w:szCs w:val="21"/>
               </w:rPr>
             </w:pPr>
-            <w:r>
-              <w:rPr>
-                <w:rFonts w:hint="eastAsia"/>
-                <w:sz w:val="21"/>
-                <w:szCs w:val="21"/>
-              </w:rPr>
-              <w:t>CostManagement</w:t>
-            </w:r>
-            <w:r>
-              <w:rPr>
-                <w:sz w:val="21"/>
-                <w:szCs w:val="21"/>
-              </w:rPr>
-              <w:t>.Type.Choose</w:t>
-            </w:r>
-          </w:p>
-          <w:p>
-            <w:pPr>
-              <w:rPr>
-                <w:sz w:val="21"/>
-                <w:szCs w:val="21"/>
-              </w:rPr>
-            </w:pPr>
-            <w:r>
-              <w:rPr>
-                <w:rFonts w:hint="eastAsia"/>
-                <w:sz w:val="21"/>
-                <w:szCs w:val="21"/>
-              </w:rPr>
-              <w:t>CostManagement</w:t>
-            </w:r>
-            <w:r>
-              <w:rPr>
-                <w:sz w:val="21"/>
-                <w:szCs w:val="21"/>
-              </w:rPr>
-              <w:t>.Type.</w:t>
-            </w:r>
-            <w:r>
-              <w:rPr>
-                <w:sz w:val="21"/>
-                <w:szCs w:val="21"/>
-              </w:rPr>
-              <w:t>Cancel</w:t>
-            </w:r>
-          </w:p>
-          <w:p>
-            <w:pPr>
-              <w:rPr>
-                <w:sz w:val="21"/>
-                <w:szCs w:val="21"/>
-              </w:rPr>
-            </w:pPr>
-            <w:r>
-              <w:rPr>
-                <w:rFonts w:hint="eastAsia"/>
-                <w:sz w:val="21"/>
-                <w:szCs w:val="21"/>
-              </w:rPr>
-              <w:t>CostManagement</w:t>
-            </w:r>
-            <w:r>
-              <w:rPr>
-                <w:sz w:val="21"/>
-                <w:szCs w:val="21"/>
-              </w:rPr>
-              <w:t>.Type.Show</w:t>
-            </w:r>
+            <w:proofErr w:type="spellStart"/>
+            <w:r>
+              <w:rPr>
+                <w:rFonts w:ascii="宋体" w:eastAsia="宋体" w:hAnsi="宋体" w:hint="eastAsia"/>
+                <w:szCs w:val="21"/>
+              </w:rPr>
+              <w:t>Finance</w:t>
+            </w:r>
+            <w:r>
+              <w:rPr>
+                <w:rFonts w:ascii="宋体" w:eastAsia="宋体" w:hAnsi="宋体"/>
+                <w:szCs w:val="21"/>
+              </w:rPr>
+              <w:t>.addMOList</w:t>
+            </w:r>
+            <w:proofErr w:type="spellEnd"/>
           </w:p>
         </w:tc>
         <w:tc>
           <w:tcPr>
-            <w:tcW w:w="5528" w:type="dxa"/>
+            <w:tcW w:w="4852" w:type="dxa"/>
           </w:tcPr>
           <w:p>
             <w:pPr>
-              <w:rPr>
-                <w:sz w:val="21"/>
+              <w:widowControl w:val="0"/>
+              <w:jc w:val="center"/>
+              <w:rPr>
+                <w:rFonts w:ascii="宋体" w:eastAsia="宋体" w:hAnsi="宋体"/>
+                <w:b/>
                 <w:szCs w:val="21"/>
               </w:rPr>
             </w:pPr>
             <w:r>
               <w:rPr>
-                <w:rFonts w:hint="eastAsia"/>
-                <w:sz w:val="21"/>
-                <w:szCs w:val="21"/>
-              </w:rPr>
-              <w:t>系统允许</w:t>
-            </w:r>
-            <w:r>
-              <w:rPr>
-                <w:sz w:val="21"/>
-                <w:szCs w:val="21"/>
-              </w:rPr>
-              <w:t>快递员鼠标选择输入信息类型</w:t>
-            </w:r>
-          </w:p>
-          <w:p>
-            <w:pPr>
-              <w:rPr>
-                <w:sz w:val="21"/>
-                <w:szCs w:val="21"/>
-              </w:rPr>
-            </w:pPr>
-            <w:r>
-              <w:rPr>
-                <w:rFonts w:hint="eastAsia"/>
-                <w:sz w:val="21"/>
-                <w:szCs w:val="21"/>
-              </w:rPr>
-              <w:t>接触</w:t>
-            </w:r>
-            <w:r>
-              <w:rPr>
-                <w:sz w:val="21"/>
-                <w:szCs w:val="21"/>
-              </w:rPr>
-              <w:t>选择</w:t>
-            </w:r>
-            <w:r>
-              <w:rPr>
-                <w:rFonts w:hint="eastAsia"/>
-                <w:sz w:val="21"/>
-                <w:szCs w:val="21"/>
-              </w:rPr>
-              <w:t>状态</w:t>
-            </w:r>
-          </w:p>
-          <w:p>
-            <w:pPr>
-              <w:rPr>
-                <w:sz w:val="21"/>
-                <w:szCs w:val="21"/>
-              </w:rPr>
-            </w:pPr>
-            <w:r>
-              <w:rPr>
-                <w:rFonts w:hint="eastAsia"/>
-                <w:sz w:val="21"/>
-                <w:szCs w:val="21"/>
-              </w:rPr>
-              <w:t>系统</w:t>
-            </w:r>
-            <w:r>
-              <w:rPr>
-                <w:sz w:val="21"/>
-                <w:szCs w:val="21"/>
-              </w:rPr>
-              <w:t>显示该类型信息输入窗口</w:t>
+                <w:rFonts w:ascii="宋体" w:eastAsia="宋体" w:hAnsi="宋体"/>
+                <w:szCs w:val="21"/>
+              </w:rPr>
+              <w:t>增加出款单</w:t>
             </w:r>
           </w:p>
         </w:tc>
       </w:tr>
       <w:tr>
+        <w:trPr>
+          <w:trHeight w:val="554"/>
+        </w:trPr>
         <w:tc>
           <w:tcPr>
-            <w:tcW w:w="3681" w:type="dxa"/>
+            <w:tcW w:w="3790" w:type="dxa"/>
           </w:tcPr>
           <w:p>
             <w:pPr>
-              <w:rPr>
-                <w:sz w:val="21"/>
+              <w:widowControl w:val="0"/>
+              <w:rPr>
+                <w:rFonts w:ascii="宋体" w:eastAsia="宋体" w:hAnsi="宋体"/>
+                <w:b/>
                 <w:szCs w:val="21"/>
               </w:rPr>
             </w:pPr>
-            <w:r>
-              <w:rPr>
-                <w:rFonts w:hint="eastAsia"/>
-                <w:sz w:val="21"/>
-                <w:szCs w:val="21"/>
-              </w:rPr>
-              <w:t>Cost</w:t>
-            </w:r>
-            <w:r>
-              <w:rPr>
-                <w:sz w:val="21"/>
-                <w:szCs w:val="21"/>
-              </w:rPr>
-              <w:t>Management.Info. Input</w:t>
-            </w:r>
+            <w:proofErr w:type="spellStart"/>
+            <w:r>
+              <w:rPr>
+                <w:rFonts w:ascii="宋体" w:eastAsia="宋体" w:hAnsi="宋体" w:hint="eastAsia"/>
+                <w:szCs w:val="21"/>
+              </w:rPr>
+              <w:t>Finance</w:t>
+            </w:r>
+            <w:r>
+              <w:rPr>
+                <w:rFonts w:ascii="宋体" w:eastAsia="宋体" w:hAnsi="宋体"/>
+                <w:szCs w:val="21"/>
+              </w:rPr>
+              <w:t>.myGetListId</w:t>
+            </w:r>
+            <w:proofErr w:type="spellEnd"/>
           </w:p>
+        </w:tc>
+        <w:tc>
+          <w:tcPr>
+            <w:tcW w:w="4852" w:type="dxa"/>
+          </w:tcPr>
           <w:p>
             <w:pPr>
-              <w:rPr>
-                <w:sz w:val="21"/>
+              <w:widowControl w:val="0"/>
+              <w:jc w:val="center"/>
+              <w:rPr>
+                <w:rFonts w:ascii="宋体" w:eastAsia="宋体" w:hAnsi="宋体"/>
+                <w:b/>
                 <w:szCs w:val="21"/>
               </w:rPr>
             </w:pPr>
             <w:r>
               <w:rPr>
-                <w:rFonts w:hint="eastAsia"/>
-                <w:sz w:val="21"/>
-                <w:szCs w:val="21"/>
-              </w:rPr>
-              <w:t>Cost</w:t>
-            </w:r>
-            <w:r>
-              <w:rPr>
-                <w:sz w:val="21"/>
-                <w:szCs w:val="21"/>
-              </w:rPr>
-              <w:t>Management.Info.Del</w:t>
+                <w:rFonts w:ascii="宋体" w:eastAsia="宋体" w:hAnsi="宋体"/>
+                <w:szCs w:val="21"/>
+              </w:rPr>
+              <w:t>返回出款单id</w:t>
             </w:r>
           </w:p>
+        </w:tc>
+      </w:tr>
+      <w:tr>
+        <w:trPr>
+          <w:trHeight w:val="548"/>
+        </w:trPr>
+        <w:tc>
+          <w:tcPr>
+            <w:tcW w:w="3790" w:type="dxa"/>
+          </w:tcPr>
           <w:p>
             <w:pPr>
-              <w:rPr>
-                <w:sz w:val="21"/>
-                <w:szCs w:val="21"/>
-              </w:rPr>
-            </w:pPr>
-            <w:r>
-              <w:rPr>
-                <w:rFonts w:hint="eastAsia"/>
-                <w:sz w:val="21"/>
-                <w:szCs w:val="21"/>
-              </w:rPr>
-              <w:t>Cost</w:t>
-            </w:r>
-            <w:r>
-              <w:rPr>
-                <w:sz w:val="21"/>
-                <w:szCs w:val="21"/>
-              </w:rPr>
-              <w:t>Management.Info.</w:t>
-            </w:r>
-            <w:r>
-              <w:rPr>
-                <w:sz w:val="21"/>
-                <w:szCs w:val="21"/>
-              </w:rPr>
-              <w:t>how</w:t>
-            </w:r>
-          </w:p>
-          <w:p>
-            <w:pPr>
-              <w:rPr>
-                <w:sz w:val="21"/>
-                <w:szCs w:val="21"/>
-              </w:rPr>
-            </w:pPr>
-            <w:r>
-              <w:rPr>
-                <w:rFonts w:hint="eastAsia"/>
-                <w:sz w:val="21"/>
-                <w:szCs w:val="21"/>
-              </w:rPr>
-              <w:t>Cost</w:t>
-            </w:r>
-            <w:r>
-              <w:rPr>
-                <w:sz w:val="21"/>
-                <w:szCs w:val="21"/>
-              </w:rPr>
-              <w:t>Management.Info</w:t>
-            </w:r>
-            <w:r>
-              <w:rPr>
-                <w:rFonts w:hint="eastAsia"/>
-                <w:sz w:val="21"/>
-                <w:szCs w:val="21"/>
-              </w:rPr>
-              <w:t>.</w:t>
-            </w:r>
-            <w:r>
-              <w:rPr>
-                <w:sz w:val="21"/>
-                <w:szCs w:val="21"/>
-              </w:rPr>
-              <w:t>Date</w:t>
-            </w:r>
-          </w:p>
-          <w:p>
-            <w:pPr>
-              <w:rPr>
-                <w:sz w:val="21"/>
+              <w:widowControl w:val="0"/>
+              <w:rPr>
+                <w:rFonts w:ascii="宋体" w:eastAsia="宋体" w:hAnsi="宋体"/>
                 <w:szCs w:val="21"/>
               </w:rPr>
             </w:pPr>
           </w:p>
           <w:p>
             <w:pPr>
-              <w:rPr>
-                <w:sz w:val="21"/>
+              <w:widowControl w:val="0"/>
+              <w:rPr>
+                <w:rFonts w:ascii="宋体" w:eastAsia="宋体" w:hAnsi="宋体"/>
                 <w:szCs w:val="21"/>
               </w:rPr>
             </w:pPr>
-            <w:r>
-              <w:rPr>
-                <w:rFonts w:hint="eastAsia"/>
-                <w:sz w:val="21"/>
-                <w:szCs w:val="21"/>
-              </w:rPr>
-              <w:t>Cost</w:t>
-            </w:r>
-            <w:r>
-              <w:rPr>
-                <w:sz w:val="21"/>
-                <w:szCs w:val="21"/>
-              </w:rPr>
-              <w:t>Management.Info</w:t>
-            </w:r>
-            <w:r>
-              <w:rPr>
-                <w:rFonts w:hint="eastAsia"/>
-                <w:sz w:val="21"/>
-                <w:szCs w:val="21"/>
-              </w:rPr>
-              <w:t>.</w:t>
-            </w:r>
-            <w:r>
-              <w:rPr>
-                <w:sz w:val="21"/>
-                <w:szCs w:val="21"/>
-              </w:rPr>
-              <w:t>Sum</w:t>
-            </w:r>
+            <w:proofErr w:type="spellStart"/>
+            <w:r>
+              <w:rPr>
+                <w:rFonts w:ascii="宋体" w:eastAsia="宋体" w:hAnsi="宋体" w:hint="eastAsia"/>
+                <w:szCs w:val="21"/>
+              </w:rPr>
+              <w:t>Finance</w:t>
+            </w:r>
+            <w:r>
+              <w:rPr>
+                <w:rFonts w:ascii="宋体" w:eastAsia="宋体" w:hAnsi="宋体"/>
+                <w:szCs w:val="21"/>
+              </w:rPr>
+              <w:t>.findList</w:t>
+            </w:r>
+            <w:proofErr w:type="spellEnd"/>
           </w:p>
+        </w:tc>
+        <w:tc>
+          <w:tcPr>
+            <w:tcW w:w="4852" w:type="dxa"/>
+          </w:tcPr>
           <w:p>
             <w:pPr>
-              <w:rPr>
-                <w:sz w:val="21"/>
+              <w:widowControl w:val="0"/>
+              <w:jc w:val="center"/>
+              <w:rPr>
+                <w:rFonts w:ascii="宋体" w:eastAsia="宋体" w:hAnsi="宋体"/>
+                <w:szCs w:val="21"/>
+              </w:rPr>
+            </w:pPr>
+            <w:r>
+              <w:rPr>
+                <w:rFonts w:ascii="宋体" w:eastAsia="宋体" w:hAnsi="宋体"/>
+                <w:szCs w:val="21"/>
+              </w:rPr>
+              <w:t>返回所有出款单</w:t>
+            </w:r>
+          </w:p>
+        </w:tc>
+      </w:tr>
+      <w:tr>
+        <w:trPr>
+          <w:trHeight w:val="703"/>
+        </w:trPr>
+        <w:tc>
+          <w:tcPr>
+            <w:tcW w:w="3790" w:type="dxa"/>
+          </w:tcPr>
+          <w:p>
+            <w:pPr>
+              <w:widowControl w:val="0"/>
+              <w:rPr>
+                <w:rFonts w:ascii="宋体" w:eastAsia="宋体" w:hAnsi="宋体"/>
                 <w:szCs w:val="21"/>
               </w:rPr>
             </w:pPr>
           </w:p>
           <w:p>
             <w:pPr>
-              <w:rPr>
-                <w:sz w:val="21"/>
+              <w:widowControl w:val="0"/>
+              <w:rPr>
+                <w:rFonts w:ascii="宋体" w:eastAsia="宋体" w:hAnsi="宋体"/>
                 <w:szCs w:val="21"/>
               </w:rPr>
             </w:pPr>
-            <w:r>
-              <w:rPr>
-                <w:rFonts w:hint="eastAsia"/>
-                <w:sz w:val="21"/>
-                <w:szCs w:val="21"/>
-              </w:rPr>
-              <w:t>Cost</w:t>
-            </w:r>
-            <w:r>
-              <w:rPr>
-                <w:sz w:val="21"/>
-                <w:szCs w:val="21"/>
-              </w:rPr>
-              <w:t>Management.Info</w:t>
-            </w:r>
-            <w:r>
-              <w:rPr>
-                <w:rFonts w:hint="eastAsia"/>
-                <w:sz w:val="21"/>
-                <w:szCs w:val="21"/>
-              </w:rPr>
-              <w:t>.</w:t>
-            </w:r>
-            <w:r>
-              <w:rPr>
-                <w:sz w:val="21"/>
-                <w:szCs w:val="21"/>
-              </w:rPr>
-              <w:t>Payer</w:t>
-            </w:r>
-          </w:p>
-          <w:p>
-            <w:pPr>
-              <w:rPr>
-                <w:sz w:val="21"/>
-                <w:szCs w:val="21"/>
-              </w:rPr>
-            </w:pPr>
-          </w:p>
-          <w:p>
-            <w:pPr>
-              <w:rPr>
-                <w:sz w:val="21"/>
-                <w:szCs w:val="21"/>
-              </w:rPr>
-            </w:pPr>
-            <w:r>
-              <w:rPr>
-                <w:rFonts w:hint="eastAsia"/>
-                <w:sz w:val="21"/>
-                <w:szCs w:val="21"/>
-              </w:rPr>
-              <w:t>Cost</w:t>
-            </w:r>
-            <w:r>
-              <w:rPr>
-                <w:sz w:val="21"/>
-                <w:szCs w:val="21"/>
-              </w:rPr>
-              <w:t>Management.Info</w:t>
-            </w:r>
-            <w:r>
-              <w:rPr>
-                <w:rFonts w:hint="eastAsia"/>
-                <w:sz w:val="21"/>
-                <w:szCs w:val="21"/>
-              </w:rPr>
-              <w:t>.</w:t>
-            </w:r>
-            <w:r>
-              <w:rPr>
-                <w:sz w:val="21"/>
-                <w:szCs w:val="21"/>
-              </w:rPr>
-              <w:t>Account</w:t>
-            </w:r>
-          </w:p>
-          <w:p>
-            <w:pPr>
-              <w:rPr>
-                <w:sz w:val="21"/>
-                <w:szCs w:val="21"/>
-              </w:rPr>
-            </w:pPr>
-          </w:p>
-          <w:p>
-            <w:pPr>
-              <w:rPr>
-                <w:sz w:val="21"/>
-                <w:szCs w:val="21"/>
-              </w:rPr>
-            </w:pPr>
-            <w:r>
-              <w:rPr>
-                <w:rFonts w:hint="eastAsia"/>
-                <w:sz w:val="21"/>
-                <w:szCs w:val="21"/>
-              </w:rPr>
-              <w:t>Cost</w:t>
-            </w:r>
-            <w:r>
-              <w:rPr>
-                <w:sz w:val="21"/>
-                <w:szCs w:val="21"/>
-              </w:rPr>
-              <w:t>Management.Info</w:t>
-            </w:r>
-            <w:r>
-              <w:rPr>
-                <w:rFonts w:hint="eastAsia"/>
-                <w:sz w:val="21"/>
-                <w:szCs w:val="21"/>
-              </w:rPr>
-              <w:t>.</w:t>
-            </w:r>
-            <w:r>
-              <w:rPr>
-                <w:sz w:val="21"/>
-                <w:szCs w:val="21"/>
-              </w:rPr>
-              <w:t>Rent</w:t>
-            </w:r>
-          </w:p>
-          <w:p>
-            <w:pPr>
-              <w:rPr>
-                <w:sz w:val="21"/>
-                <w:szCs w:val="21"/>
-              </w:rPr>
-            </w:pPr>
-            <w:r>
-              <w:rPr>
-                <w:rFonts w:hint="eastAsia"/>
-                <w:sz w:val="21"/>
-                <w:szCs w:val="21"/>
-              </w:rPr>
-              <w:t>Cost</w:t>
-            </w:r>
-            <w:r>
-              <w:rPr>
-                <w:sz w:val="21"/>
-                <w:szCs w:val="21"/>
-              </w:rPr>
-              <w:t>Management.Info</w:t>
-            </w:r>
-            <w:r>
-              <w:rPr>
-                <w:rFonts w:hint="eastAsia"/>
-                <w:sz w:val="21"/>
-                <w:szCs w:val="21"/>
-              </w:rPr>
-              <w:t>.</w:t>
-            </w:r>
-            <w:r>
-              <w:rPr>
-                <w:sz w:val="21"/>
-                <w:szCs w:val="21"/>
-              </w:rPr>
-              <w:t>RentYear</w:t>
-            </w:r>
-          </w:p>
-          <w:p>
-            <w:pPr>
-              <w:rPr>
-                <w:sz w:val="21"/>
-                <w:szCs w:val="21"/>
-              </w:rPr>
-            </w:pPr>
-          </w:p>
-          <w:p>
-            <w:pPr>
-              <w:rPr>
-                <w:sz w:val="21"/>
-                <w:szCs w:val="21"/>
-              </w:rPr>
-            </w:pPr>
-            <w:r>
-              <w:rPr>
-                <w:rFonts w:hint="eastAsia"/>
-                <w:sz w:val="21"/>
-                <w:szCs w:val="21"/>
-              </w:rPr>
-              <w:t>Cost</w:t>
-            </w:r>
-            <w:r>
-              <w:rPr>
-                <w:sz w:val="21"/>
-                <w:szCs w:val="21"/>
-              </w:rPr>
-              <w:t>Management.Info</w:t>
-            </w:r>
-            <w:r>
-              <w:rPr>
-                <w:rFonts w:hint="eastAsia"/>
-                <w:sz w:val="21"/>
-                <w:szCs w:val="21"/>
-              </w:rPr>
-              <w:t>.</w:t>
-            </w:r>
-            <w:r>
-              <w:rPr>
-                <w:sz w:val="21"/>
-                <w:szCs w:val="21"/>
-              </w:rPr>
-              <w:t>Freight</w:t>
-            </w:r>
-          </w:p>
-          <w:p>
-            <w:pPr>
-              <w:rPr>
-                <w:sz w:val="21"/>
-                <w:szCs w:val="21"/>
-              </w:rPr>
-            </w:pPr>
-            <w:r>
-              <w:rPr>
-                <w:rFonts w:hint="eastAsia"/>
-                <w:sz w:val="21"/>
-                <w:szCs w:val="21"/>
-              </w:rPr>
-              <w:t>Cost</w:t>
-            </w:r>
-            <w:r>
-              <w:rPr>
-                <w:sz w:val="21"/>
-                <w:szCs w:val="21"/>
-              </w:rPr>
-              <w:t>Management.Info</w:t>
-            </w:r>
-            <w:r>
-              <w:rPr>
-                <w:rFonts w:hint="eastAsia"/>
-                <w:sz w:val="21"/>
-                <w:szCs w:val="21"/>
-              </w:rPr>
-              <w:t>.</w:t>
-            </w:r>
-            <w:r>
-              <w:rPr>
-                <w:sz w:val="21"/>
-                <w:szCs w:val="21"/>
-              </w:rPr>
-              <w:t>WaybillNum</w:t>
-            </w:r>
-          </w:p>
-          <w:p>
-            <w:pPr>
-              <w:rPr>
-                <w:sz w:val="21"/>
-                <w:szCs w:val="21"/>
-              </w:rPr>
-            </w:pPr>
-          </w:p>
-          <w:p>
-            <w:pPr>
-              <w:rPr>
-                <w:sz w:val="21"/>
-                <w:szCs w:val="21"/>
-              </w:rPr>
-            </w:pPr>
-            <w:r>
-              <w:rPr>
-                <w:rFonts w:hint="eastAsia"/>
-                <w:sz w:val="21"/>
-                <w:szCs w:val="21"/>
-              </w:rPr>
-              <w:t>Cost</w:t>
-            </w:r>
-            <w:r>
-              <w:rPr>
-                <w:sz w:val="21"/>
-                <w:szCs w:val="21"/>
-              </w:rPr>
-              <w:t>Management.Info</w:t>
-            </w:r>
-            <w:r>
-              <w:rPr>
-                <w:rFonts w:hint="eastAsia"/>
-                <w:sz w:val="21"/>
-                <w:szCs w:val="21"/>
-              </w:rPr>
-              <w:t>.</w:t>
-            </w:r>
-            <w:r>
-              <w:rPr>
-                <w:sz w:val="21"/>
-                <w:szCs w:val="21"/>
-              </w:rPr>
-              <w:t>Wages</w:t>
-            </w:r>
-          </w:p>
-          <w:p>
-            <w:pPr>
-              <w:rPr>
-                <w:sz w:val="21"/>
-                <w:szCs w:val="21"/>
-              </w:rPr>
-            </w:pPr>
-          </w:p>
-          <w:p>
-            <w:pPr>
-              <w:rPr>
-                <w:sz w:val="21"/>
-                <w:szCs w:val="21"/>
-              </w:rPr>
-            </w:pPr>
-            <w:r>
-              <w:rPr>
-                <w:rFonts w:hint="eastAsia"/>
-                <w:sz w:val="21"/>
-                <w:szCs w:val="21"/>
-              </w:rPr>
-              <w:t>Cost</w:t>
-            </w:r>
-            <w:r>
-              <w:rPr>
-                <w:sz w:val="21"/>
-                <w:szCs w:val="21"/>
-              </w:rPr>
-              <w:t>Management.Info</w:t>
-            </w:r>
-            <w:r>
-              <w:rPr>
-                <w:rFonts w:hint="eastAsia"/>
-                <w:sz w:val="21"/>
-                <w:szCs w:val="21"/>
-              </w:rPr>
-              <w:t>.</w:t>
-            </w:r>
-            <w:r>
-              <w:rPr>
-                <w:sz w:val="21"/>
-                <w:szCs w:val="21"/>
-              </w:rPr>
-              <w:t>WagesMonth</w:t>
-            </w:r>
-          </w:p>
-          <w:p>
-            <w:pPr>
-              <w:rPr>
-                <w:sz w:val="21"/>
-                <w:szCs w:val="21"/>
-              </w:rPr>
-            </w:pPr>
-          </w:p>
-          <w:p>
-            <w:pPr>
-              <w:rPr>
-                <w:sz w:val="21"/>
-                <w:szCs w:val="21"/>
-              </w:rPr>
-            </w:pPr>
-            <w:r>
-              <w:rPr>
-                <w:rFonts w:hint="eastAsia"/>
-                <w:sz w:val="21"/>
-                <w:szCs w:val="21"/>
-              </w:rPr>
-              <w:t>Cost</w:t>
-            </w:r>
-            <w:r>
-              <w:rPr>
-                <w:sz w:val="21"/>
-                <w:szCs w:val="21"/>
-              </w:rPr>
-              <w:t>Management.Info</w:t>
-            </w:r>
-            <w:r>
-              <w:rPr>
-                <w:rFonts w:hint="eastAsia"/>
-                <w:sz w:val="21"/>
-                <w:szCs w:val="21"/>
-              </w:rPr>
-              <w:t>.</w:t>
-            </w:r>
-            <w:r>
-              <w:rPr>
-                <w:sz w:val="21"/>
-                <w:szCs w:val="21"/>
-              </w:rPr>
-              <w:t>Reward</w:t>
-            </w:r>
-          </w:p>
-          <w:p>
-            <w:pPr>
-              <w:rPr>
-                <w:sz w:val="21"/>
-                <w:szCs w:val="21"/>
-              </w:rPr>
-            </w:pPr>
-            <w:r>
-              <w:rPr>
-                <w:rFonts w:hint="eastAsia"/>
-                <w:sz w:val="21"/>
-                <w:szCs w:val="21"/>
-              </w:rPr>
-              <w:t>Cost</w:t>
-            </w:r>
-            <w:r>
-              <w:rPr>
-                <w:sz w:val="21"/>
-                <w:szCs w:val="21"/>
-              </w:rPr>
-              <w:t>Management.Info</w:t>
-            </w:r>
-            <w:r>
-              <w:rPr>
-                <w:rFonts w:hint="eastAsia"/>
-                <w:sz w:val="21"/>
-                <w:szCs w:val="21"/>
-              </w:rPr>
-              <w:t>.</w:t>
-            </w:r>
-            <w:r>
-              <w:rPr>
-                <w:sz w:val="21"/>
-                <w:szCs w:val="21"/>
-              </w:rPr>
-              <w:t>RewardType</w:t>
-            </w:r>
-          </w:p>
-          <w:p>
-            <w:pPr>
-              <w:rPr>
-                <w:sz w:val="21"/>
-                <w:szCs w:val="21"/>
-              </w:rPr>
-            </w:pPr>
-          </w:p>
-          <w:p>
-            <w:pPr>
-              <w:rPr>
-                <w:sz w:val="21"/>
-                <w:szCs w:val="21"/>
-              </w:rPr>
-            </w:pPr>
-            <w:r>
-              <w:rPr>
-                <w:rFonts w:hint="eastAsia"/>
-                <w:sz w:val="21"/>
-                <w:szCs w:val="21"/>
-              </w:rPr>
-              <w:t>Cost</w:t>
-            </w:r>
-            <w:r>
-              <w:rPr>
-                <w:sz w:val="21"/>
-                <w:szCs w:val="21"/>
-              </w:rPr>
-              <w:t>Management.Info</w:t>
-            </w:r>
-            <w:r>
-              <w:rPr>
-                <w:rFonts w:hint="eastAsia"/>
-                <w:sz w:val="21"/>
-                <w:szCs w:val="21"/>
-              </w:rPr>
-              <w:t>.</w:t>
-            </w:r>
-            <w:r>
-              <w:rPr>
-                <w:sz w:val="21"/>
-                <w:szCs w:val="21"/>
-              </w:rPr>
-              <w:t>Update</w:t>
-            </w:r>
+            <w:proofErr w:type="spellStart"/>
+            <w:r>
+              <w:rPr>
+                <w:rFonts w:ascii="宋体" w:eastAsia="宋体" w:hAnsi="宋体" w:hint="eastAsia"/>
+                <w:szCs w:val="21"/>
+              </w:rPr>
+              <w:t>Finance</w:t>
+            </w:r>
+            <w:r>
+              <w:rPr>
+                <w:rFonts w:ascii="宋体" w:eastAsia="宋体" w:hAnsi="宋体"/>
+                <w:szCs w:val="21"/>
+              </w:rPr>
+              <w:t>.submit</w:t>
+            </w:r>
+            <w:proofErr w:type="spellEnd"/>
           </w:p>
         </w:tc>
         <w:tc>
           <w:tcPr>
-            <w:tcW w:w="5528" w:type="dxa"/>
+            <w:tcW w:w="4852" w:type="dxa"/>
           </w:tcPr>
           <w:p>
             <w:pPr>
-              <w:rPr>
-                <w:sz w:val="21"/>
+              <w:widowControl w:val="0"/>
+              <w:jc w:val="center"/>
+              <w:rPr>
+                <w:rFonts w:ascii="宋体" w:eastAsia="宋体" w:hAnsi="宋体"/>
                 <w:szCs w:val="21"/>
               </w:rPr>
             </w:pPr>
             <w:r>
               <w:rPr>
-                <w:rFonts w:hint="eastAsia"/>
-                <w:sz w:val="21"/>
-                <w:szCs w:val="21"/>
-              </w:rPr>
-              <w:t>财务</w:t>
-            </w:r>
-            <w:r>
-              <w:rPr>
-                <w:sz w:val="21"/>
-                <w:szCs w:val="21"/>
-              </w:rPr>
-              <w:t>人员输入该类型信息</w:t>
-            </w:r>
-          </w:p>
-          <w:p>
-            <w:pPr>
-              <w:rPr>
-                <w:sz w:val="21"/>
-                <w:szCs w:val="21"/>
-              </w:rPr>
-            </w:pPr>
-            <w:r>
-              <w:rPr>
-                <w:rFonts w:hint="eastAsia"/>
-                <w:sz w:val="21"/>
-                <w:szCs w:val="21"/>
-              </w:rPr>
-              <w:t>系统允许财务人员</w:t>
-            </w:r>
-            <w:proofErr w:type="gramStart"/>
-            <w:r>
-              <w:rPr>
-                <w:rFonts w:hint="eastAsia"/>
-                <w:sz w:val="21"/>
-                <w:szCs w:val="21"/>
-              </w:rPr>
-              <w:t>员</w:t>
-            </w:r>
-            <w:proofErr w:type="gramEnd"/>
-            <w:r>
-              <w:rPr>
-                <w:sz w:val="21"/>
-                <w:szCs w:val="21"/>
-              </w:rPr>
-              <w:t>对已输入信息进行删改</w:t>
-            </w:r>
-          </w:p>
-          <w:p>
-            <w:pPr>
-              <w:rPr>
-                <w:sz w:val="21"/>
-                <w:szCs w:val="21"/>
-              </w:rPr>
-            </w:pPr>
-            <w:r>
-              <w:rPr>
-                <w:rFonts w:hint="eastAsia"/>
-                <w:sz w:val="21"/>
-                <w:szCs w:val="21"/>
-              </w:rPr>
-              <w:t>系统</w:t>
-            </w:r>
-            <w:r>
-              <w:rPr>
-                <w:sz w:val="21"/>
-                <w:szCs w:val="21"/>
-              </w:rPr>
-              <w:t>显示输入的该类型信息</w:t>
-            </w:r>
-          </w:p>
-          <w:p>
-            <w:pPr>
-              <w:rPr>
-                <w:sz w:val="21"/>
-                <w:szCs w:val="21"/>
-              </w:rPr>
-            </w:pPr>
-            <w:r>
-              <w:rPr>
-                <w:sz w:val="21"/>
-                <w:szCs w:val="21"/>
-              </w:rPr>
-              <w:t>如果</w:t>
-            </w:r>
-            <w:r>
-              <w:rPr>
-                <w:rFonts w:hint="eastAsia"/>
-                <w:sz w:val="21"/>
-                <w:szCs w:val="21"/>
-              </w:rPr>
-              <w:t>财务人员</w:t>
-            </w:r>
-            <w:proofErr w:type="gramStart"/>
-            <w:r>
-              <w:rPr>
-                <w:sz w:val="21"/>
-                <w:szCs w:val="21"/>
-              </w:rPr>
-              <w:t>员</w:t>
-            </w:r>
-            <w:proofErr w:type="gramEnd"/>
-            <w:r>
-              <w:rPr>
-                <w:sz w:val="21"/>
-                <w:szCs w:val="21"/>
-              </w:rPr>
-              <w:t>输入了</w:t>
-            </w:r>
-            <w:r>
-              <w:rPr>
-                <w:rFonts w:hint="eastAsia"/>
-                <w:sz w:val="21"/>
-                <w:szCs w:val="21"/>
-              </w:rPr>
-              <w:t>付款日期</w:t>
-            </w:r>
-            <w:r>
-              <w:rPr>
-                <w:sz w:val="21"/>
-                <w:szCs w:val="21"/>
-              </w:rPr>
-              <w:t>，</w:t>
-            </w:r>
-            <w:r>
-              <w:rPr>
-                <w:rFonts w:hint="eastAsia"/>
-                <w:sz w:val="21"/>
-                <w:szCs w:val="21"/>
-              </w:rPr>
-              <w:t>系统</w:t>
-            </w:r>
-            <w:r>
-              <w:rPr>
-                <w:sz w:val="21"/>
-                <w:szCs w:val="21"/>
-              </w:rPr>
-              <w:t>将此</w:t>
-            </w:r>
-            <w:r>
-              <w:rPr>
-                <w:rFonts w:hint="eastAsia"/>
-                <w:sz w:val="21"/>
-                <w:szCs w:val="21"/>
-              </w:rPr>
-              <w:t>付款日期</w:t>
-            </w:r>
-            <w:r>
-              <w:rPr>
-                <w:sz w:val="21"/>
-                <w:szCs w:val="21"/>
-              </w:rPr>
-              <w:t>设置为输入值</w:t>
-            </w:r>
-          </w:p>
-          <w:p>
-            <w:pPr>
-              <w:rPr>
-                <w:sz w:val="21"/>
-                <w:szCs w:val="21"/>
-              </w:rPr>
-            </w:pPr>
-            <w:r>
-              <w:rPr>
-                <w:sz w:val="21"/>
-                <w:szCs w:val="21"/>
-              </w:rPr>
-              <w:t>如果</w:t>
-            </w:r>
-            <w:r>
-              <w:rPr>
-                <w:rFonts w:hint="eastAsia"/>
-                <w:sz w:val="21"/>
-                <w:szCs w:val="21"/>
-              </w:rPr>
-              <w:t>财务人员</w:t>
-            </w:r>
-            <w:proofErr w:type="gramStart"/>
-            <w:r>
-              <w:rPr>
-                <w:sz w:val="21"/>
-                <w:szCs w:val="21"/>
-              </w:rPr>
-              <w:t>员</w:t>
-            </w:r>
-            <w:proofErr w:type="gramEnd"/>
-            <w:r>
-              <w:rPr>
-                <w:sz w:val="21"/>
-                <w:szCs w:val="21"/>
-              </w:rPr>
-              <w:t>输入了</w:t>
-            </w:r>
-            <w:r>
-              <w:rPr>
-                <w:rFonts w:hint="eastAsia"/>
-                <w:sz w:val="21"/>
-                <w:szCs w:val="21"/>
-              </w:rPr>
-              <w:t>付款金额</w:t>
-            </w:r>
-            <w:r>
-              <w:rPr>
-                <w:sz w:val="21"/>
-                <w:szCs w:val="21"/>
-              </w:rPr>
-              <w:t>，</w:t>
-            </w:r>
-            <w:r>
-              <w:rPr>
-                <w:rFonts w:hint="eastAsia"/>
-                <w:sz w:val="21"/>
-                <w:szCs w:val="21"/>
-              </w:rPr>
-              <w:t>系统</w:t>
-            </w:r>
-            <w:r>
-              <w:rPr>
-                <w:sz w:val="21"/>
-                <w:szCs w:val="21"/>
-              </w:rPr>
-              <w:t>将此</w:t>
-            </w:r>
-            <w:r>
-              <w:rPr>
-                <w:rFonts w:hint="eastAsia"/>
-                <w:sz w:val="21"/>
-                <w:szCs w:val="21"/>
-              </w:rPr>
-              <w:t>付款金额</w:t>
-            </w:r>
-            <w:r>
-              <w:rPr>
-                <w:sz w:val="21"/>
-                <w:szCs w:val="21"/>
-              </w:rPr>
-              <w:t>设置为输入值</w:t>
-            </w:r>
-          </w:p>
-          <w:p>
-            <w:pPr>
-              <w:rPr>
-                <w:sz w:val="21"/>
-                <w:szCs w:val="21"/>
-              </w:rPr>
-            </w:pPr>
-            <w:r>
-              <w:rPr>
-                <w:sz w:val="21"/>
-                <w:szCs w:val="21"/>
-              </w:rPr>
-              <w:t>如果</w:t>
-            </w:r>
-            <w:r>
-              <w:rPr>
-                <w:rFonts w:hint="eastAsia"/>
-                <w:sz w:val="21"/>
-                <w:szCs w:val="21"/>
-              </w:rPr>
-              <w:t>财务人员</w:t>
-            </w:r>
-            <w:proofErr w:type="gramStart"/>
-            <w:r>
-              <w:rPr>
-                <w:sz w:val="21"/>
-                <w:szCs w:val="21"/>
-              </w:rPr>
-              <w:t>员</w:t>
-            </w:r>
-            <w:proofErr w:type="gramEnd"/>
-            <w:r>
-              <w:rPr>
-                <w:sz w:val="21"/>
-                <w:szCs w:val="21"/>
-              </w:rPr>
-              <w:t>输入了</w:t>
-            </w:r>
-            <w:r>
-              <w:rPr>
-                <w:rFonts w:hint="eastAsia"/>
-                <w:sz w:val="21"/>
-                <w:szCs w:val="21"/>
-              </w:rPr>
-              <w:t>付款人</w:t>
-            </w:r>
-            <w:r>
-              <w:rPr>
-                <w:sz w:val="21"/>
-                <w:szCs w:val="21"/>
-              </w:rPr>
-              <w:t>，</w:t>
-            </w:r>
-            <w:r>
-              <w:rPr>
-                <w:rFonts w:hint="eastAsia"/>
-                <w:sz w:val="21"/>
-                <w:szCs w:val="21"/>
-              </w:rPr>
-              <w:t>系统</w:t>
-            </w:r>
-            <w:r>
-              <w:rPr>
-                <w:sz w:val="21"/>
-                <w:szCs w:val="21"/>
-              </w:rPr>
-              <w:t>将此</w:t>
-            </w:r>
-            <w:r>
-              <w:rPr>
-                <w:rFonts w:hint="eastAsia"/>
-                <w:sz w:val="21"/>
-                <w:szCs w:val="21"/>
-              </w:rPr>
-              <w:t>付款人</w:t>
-            </w:r>
-            <w:r>
-              <w:rPr>
-                <w:sz w:val="21"/>
-                <w:szCs w:val="21"/>
-              </w:rPr>
-              <w:t>设置为输入值</w:t>
-            </w:r>
-          </w:p>
-          <w:p>
-            <w:pPr>
-              <w:rPr>
-                <w:sz w:val="21"/>
-                <w:szCs w:val="21"/>
-              </w:rPr>
-            </w:pPr>
-            <w:r>
-              <w:rPr>
-                <w:sz w:val="21"/>
-                <w:szCs w:val="21"/>
-              </w:rPr>
-              <w:t>如果</w:t>
-            </w:r>
-            <w:r>
-              <w:rPr>
-                <w:rFonts w:hint="eastAsia"/>
-                <w:sz w:val="21"/>
-                <w:szCs w:val="21"/>
-              </w:rPr>
-              <w:t>财务人员</w:t>
-            </w:r>
-            <w:proofErr w:type="gramStart"/>
-            <w:r>
-              <w:rPr>
-                <w:sz w:val="21"/>
-                <w:szCs w:val="21"/>
-              </w:rPr>
-              <w:t>员</w:t>
-            </w:r>
-            <w:proofErr w:type="gramEnd"/>
-            <w:r>
-              <w:rPr>
-                <w:sz w:val="21"/>
-                <w:szCs w:val="21"/>
-              </w:rPr>
-              <w:t>输入了</w:t>
-            </w:r>
-            <w:r>
-              <w:rPr>
-                <w:rFonts w:hint="eastAsia"/>
-                <w:sz w:val="21"/>
-                <w:szCs w:val="21"/>
-              </w:rPr>
-              <w:t>付款账户</w:t>
-            </w:r>
-            <w:r>
-              <w:rPr>
-                <w:sz w:val="21"/>
-                <w:szCs w:val="21"/>
-              </w:rPr>
-              <w:t>，</w:t>
-            </w:r>
-            <w:r>
-              <w:rPr>
-                <w:rFonts w:hint="eastAsia"/>
-                <w:sz w:val="21"/>
-                <w:szCs w:val="21"/>
-              </w:rPr>
-              <w:t>系统</w:t>
-            </w:r>
-            <w:r>
-              <w:rPr>
-                <w:sz w:val="21"/>
-                <w:szCs w:val="21"/>
-              </w:rPr>
-              <w:t>将此</w:t>
-            </w:r>
-            <w:r>
-              <w:rPr>
-                <w:rFonts w:hint="eastAsia"/>
-                <w:sz w:val="21"/>
-                <w:szCs w:val="21"/>
-              </w:rPr>
-              <w:t>付款账户</w:t>
-            </w:r>
-            <w:r>
-              <w:rPr>
-                <w:sz w:val="21"/>
-                <w:szCs w:val="21"/>
-              </w:rPr>
-              <w:t>设置为输入值</w:t>
-            </w:r>
-          </w:p>
-          <w:p>
-            <w:pPr>
-              <w:rPr>
-                <w:sz w:val="21"/>
-                <w:szCs w:val="21"/>
-              </w:rPr>
-            </w:pPr>
-            <w:r>
-              <w:rPr>
-                <w:sz w:val="21"/>
-                <w:szCs w:val="21"/>
-              </w:rPr>
-              <w:t>如果</w:t>
-            </w:r>
-            <w:r>
-              <w:rPr>
-                <w:rFonts w:hint="eastAsia"/>
-                <w:sz w:val="21"/>
-                <w:szCs w:val="21"/>
-              </w:rPr>
-              <w:t>财务人员</w:t>
-            </w:r>
-            <w:proofErr w:type="gramStart"/>
-            <w:r>
-              <w:rPr>
-                <w:sz w:val="21"/>
-                <w:szCs w:val="21"/>
-              </w:rPr>
-              <w:t>员</w:t>
-            </w:r>
-            <w:proofErr w:type="gramEnd"/>
-            <w:r>
-              <w:rPr>
-                <w:sz w:val="21"/>
-                <w:szCs w:val="21"/>
-              </w:rPr>
-              <w:t>输入了</w:t>
-            </w:r>
-            <w:r>
-              <w:rPr>
-                <w:rFonts w:hint="eastAsia"/>
-                <w:sz w:val="21"/>
-                <w:szCs w:val="21"/>
-              </w:rPr>
-              <w:t>租金，系统</w:t>
-            </w:r>
-            <w:r>
-              <w:rPr>
-                <w:sz w:val="21"/>
-                <w:szCs w:val="21"/>
-              </w:rPr>
-              <w:t>将此</w:t>
-            </w:r>
-            <w:r>
-              <w:rPr>
-                <w:rFonts w:hint="eastAsia"/>
-                <w:sz w:val="21"/>
-                <w:szCs w:val="21"/>
-              </w:rPr>
-              <w:t>租金</w:t>
-            </w:r>
-            <w:r>
-              <w:rPr>
-                <w:sz w:val="21"/>
-                <w:szCs w:val="21"/>
-              </w:rPr>
-              <w:t>设置为输入值</w:t>
-            </w:r>
-          </w:p>
-          <w:p>
-            <w:pPr>
-              <w:rPr>
-                <w:sz w:val="21"/>
-                <w:szCs w:val="21"/>
-              </w:rPr>
-            </w:pPr>
-            <w:r>
-              <w:rPr>
-                <w:sz w:val="21"/>
-                <w:szCs w:val="21"/>
-              </w:rPr>
-              <w:t>如果</w:t>
-            </w:r>
-            <w:r>
-              <w:rPr>
-                <w:rFonts w:hint="eastAsia"/>
-                <w:sz w:val="21"/>
-                <w:szCs w:val="21"/>
-              </w:rPr>
-              <w:t>财务人员</w:t>
-            </w:r>
-            <w:proofErr w:type="gramStart"/>
-            <w:r>
-              <w:rPr>
-                <w:sz w:val="21"/>
-                <w:szCs w:val="21"/>
-              </w:rPr>
-              <w:t>员</w:t>
-            </w:r>
-            <w:proofErr w:type="gramEnd"/>
-            <w:r>
-              <w:rPr>
-                <w:sz w:val="21"/>
-                <w:szCs w:val="21"/>
-              </w:rPr>
-              <w:t>输入了</w:t>
-            </w:r>
-            <w:r>
-              <w:rPr>
-                <w:rFonts w:hint="eastAsia"/>
-                <w:sz w:val="21"/>
-                <w:szCs w:val="21"/>
-              </w:rPr>
-              <w:t>租金</w:t>
-            </w:r>
-            <w:r>
-              <w:rPr>
-                <w:sz w:val="21"/>
-                <w:szCs w:val="21"/>
-              </w:rPr>
-              <w:t>年份，</w:t>
-            </w:r>
-            <w:r>
-              <w:rPr>
-                <w:rFonts w:hint="eastAsia"/>
-                <w:sz w:val="21"/>
-                <w:szCs w:val="21"/>
-              </w:rPr>
-              <w:t>系统</w:t>
-            </w:r>
-            <w:r>
-              <w:rPr>
-                <w:sz w:val="21"/>
-                <w:szCs w:val="21"/>
-              </w:rPr>
-              <w:t>将此</w:t>
-            </w:r>
-            <w:r>
-              <w:rPr>
-                <w:rFonts w:hint="eastAsia"/>
-                <w:sz w:val="21"/>
-                <w:szCs w:val="21"/>
-              </w:rPr>
-              <w:t>租金年份</w:t>
-            </w:r>
-            <w:r>
-              <w:rPr>
-                <w:sz w:val="21"/>
-                <w:szCs w:val="21"/>
-              </w:rPr>
-              <w:t>设置为输入值</w:t>
-            </w:r>
-          </w:p>
-          <w:p>
-            <w:pPr>
-              <w:rPr>
-                <w:sz w:val="21"/>
-                <w:szCs w:val="21"/>
-              </w:rPr>
-            </w:pPr>
-            <w:r>
-              <w:rPr>
-                <w:sz w:val="21"/>
-                <w:szCs w:val="21"/>
-              </w:rPr>
-              <w:t>如果</w:t>
-            </w:r>
-            <w:r>
-              <w:rPr>
-                <w:rFonts w:hint="eastAsia"/>
-                <w:sz w:val="21"/>
-                <w:szCs w:val="21"/>
-              </w:rPr>
-              <w:t>财务人员</w:t>
-            </w:r>
-            <w:proofErr w:type="gramStart"/>
-            <w:r>
-              <w:rPr>
-                <w:sz w:val="21"/>
-                <w:szCs w:val="21"/>
-              </w:rPr>
-              <w:t>员</w:t>
-            </w:r>
-            <w:proofErr w:type="gramEnd"/>
-            <w:r>
-              <w:rPr>
-                <w:sz w:val="21"/>
-                <w:szCs w:val="21"/>
-              </w:rPr>
-              <w:t>输入了</w:t>
-            </w:r>
-            <w:r>
-              <w:rPr>
-                <w:rFonts w:hint="eastAsia"/>
-                <w:sz w:val="21"/>
-                <w:szCs w:val="21"/>
-              </w:rPr>
-              <w:t>运费</w:t>
-            </w:r>
-            <w:r>
-              <w:rPr>
-                <w:sz w:val="21"/>
-                <w:szCs w:val="21"/>
-              </w:rPr>
-              <w:t>，</w:t>
-            </w:r>
-            <w:r>
-              <w:rPr>
-                <w:rFonts w:hint="eastAsia"/>
-                <w:sz w:val="21"/>
-                <w:szCs w:val="21"/>
-              </w:rPr>
-              <w:t>系统</w:t>
-            </w:r>
-            <w:r>
-              <w:rPr>
-                <w:sz w:val="21"/>
-                <w:szCs w:val="21"/>
-              </w:rPr>
-              <w:t>将此</w:t>
-            </w:r>
-            <w:r>
-              <w:rPr>
-                <w:rFonts w:hint="eastAsia"/>
-                <w:sz w:val="21"/>
-                <w:szCs w:val="21"/>
-              </w:rPr>
-              <w:t>运费</w:t>
-            </w:r>
-            <w:r>
-              <w:rPr>
-                <w:sz w:val="21"/>
-                <w:szCs w:val="21"/>
-              </w:rPr>
-              <w:t>设置为输入值</w:t>
-            </w:r>
-          </w:p>
-          <w:p>
-            <w:pPr>
-              <w:rPr>
-                <w:sz w:val="21"/>
-                <w:szCs w:val="21"/>
-              </w:rPr>
-            </w:pPr>
-            <w:r>
-              <w:rPr>
-                <w:sz w:val="21"/>
-                <w:szCs w:val="21"/>
-              </w:rPr>
-              <w:t>如果</w:t>
-            </w:r>
-            <w:r>
-              <w:rPr>
-                <w:rFonts w:hint="eastAsia"/>
-                <w:sz w:val="21"/>
-                <w:szCs w:val="21"/>
-              </w:rPr>
-              <w:t>财务人员</w:t>
-            </w:r>
-            <w:proofErr w:type="gramStart"/>
-            <w:r>
-              <w:rPr>
-                <w:sz w:val="21"/>
-                <w:szCs w:val="21"/>
-              </w:rPr>
-              <w:t>员</w:t>
-            </w:r>
-            <w:proofErr w:type="gramEnd"/>
-            <w:r>
-              <w:rPr>
-                <w:sz w:val="21"/>
-                <w:szCs w:val="21"/>
-              </w:rPr>
-              <w:t>输入了</w:t>
-            </w:r>
-            <w:r>
-              <w:rPr>
-                <w:rFonts w:hint="eastAsia"/>
-                <w:sz w:val="21"/>
-                <w:szCs w:val="21"/>
-              </w:rPr>
-              <w:t>运单号</w:t>
-            </w:r>
-            <w:r>
-              <w:rPr>
-                <w:sz w:val="21"/>
-                <w:szCs w:val="21"/>
-              </w:rPr>
-              <w:t>，</w:t>
-            </w:r>
-            <w:r>
-              <w:rPr>
-                <w:rFonts w:hint="eastAsia"/>
-                <w:sz w:val="21"/>
-                <w:szCs w:val="21"/>
-              </w:rPr>
-              <w:t>系统</w:t>
-            </w:r>
-            <w:r>
-              <w:rPr>
-                <w:sz w:val="21"/>
-                <w:szCs w:val="21"/>
-              </w:rPr>
-              <w:t>将此</w:t>
-            </w:r>
-            <w:proofErr w:type="gramStart"/>
-            <w:r>
-              <w:rPr>
-                <w:rFonts w:hint="eastAsia"/>
-                <w:sz w:val="21"/>
-                <w:szCs w:val="21"/>
-              </w:rPr>
-              <w:t>运单</w:t>
-            </w:r>
-            <w:r>
-              <w:rPr>
-                <w:sz w:val="21"/>
-                <w:szCs w:val="21"/>
-              </w:rPr>
-              <w:t>号设置</w:t>
-            </w:r>
-            <w:proofErr w:type="gramEnd"/>
-            <w:r>
-              <w:rPr>
-                <w:sz w:val="21"/>
-                <w:szCs w:val="21"/>
-              </w:rPr>
-              <w:t>为输入值</w:t>
-            </w:r>
-          </w:p>
-          <w:p>
-            <w:pPr>
-              <w:rPr>
-                <w:sz w:val="21"/>
-                <w:szCs w:val="21"/>
-              </w:rPr>
-            </w:pPr>
-            <w:r>
-              <w:rPr>
-                <w:sz w:val="21"/>
-                <w:szCs w:val="21"/>
-              </w:rPr>
-              <w:t>如果</w:t>
-            </w:r>
-            <w:r>
-              <w:rPr>
-                <w:rFonts w:hint="eastAsia"/>
-                <w:sz w:val="21"/>
-                <w:szCs w:val="21"/>
-              </w:rPr>
-              <w:t>财务人员</w:t>
-            </w:r>
-            <w:proofErr w:type="gramStart"/>
-            <w:r>
-              <w:rPr>
-                <w:sz w:val="21"/>
-                <w:szCs w:val="21"/>
-              </w:rPr>
-              <w:t>员</w:t>
-            </w:r>
-            <w:proofErr w:type="gramEnd"/>
-            <w:r>
-              <w:rPr>
-                <w:sz w:val="21"/>
-                <w:szCs w:val="21"/>
-              </w:rPr>
-              <w:t>输入了</w:t>
-            </w:r>
-            <w:r>
-              <w:rPr>
-                <w:rFonts w:hint="eastAsia"/>
-                <w:sz w:val="21"/>
-                <w:szCs w:val="21"/>
-              </w:rPr>
-              <w:t>人员工资</w:t>
-            </w:r>
-            <w:r>
-              <w:rPr>
-                <w:sz w:val="21"/>
-                <w:szCs w:val="21"/>
-              </w:rPr>
-              <w:t>，</w:t>
-            </w:r>
-            <w:r>
-              <w:rPr>
-                <w:rFonts w:hint="eastAsia"/>
-                <w:sz w:val="21"/>
-                <w:szCs w:val="21"/>
-              </w:rPr>
-              <w:t>系统</w:t>
-            </w:r>
-            <w:r>
-              <w:rPr>
-                <w:sz w:val="21"/>
-                <w:szCs w:val="21"/>
-              </w:rPr>
-              <w:t>将</w:t>
-            </w:r>
-            <w:proofErr w:type="gramStart"/>
-            <w:r>
-              <w:rPr>
-                <w:sz w:val="21"/>
-                <w:szCs w:val="21"/>
-              </w:rPr>
-              <w:t>此</w:t>
-            </w:r>
-            <w:r>
-              <w:rPr>
-                <w:rFonts w:hint="eastAsia"/>
-                <w:sz w:val="21"/>
-                <w:szCs w:val="21"/>
-              </w:rPr>
-              <w:t>人员</w:t>
-            </w:r>
-            <w:proofErr w:type="gramEnd"/>
-            <w:r>
-              <w:rPr>
-                <w:rFonts w:hint="eastAsia"/>
-                <w:sz w:val="21"/>
-                <w:szCs w:val="21"/>
-              </w:rPr>
-              <w:t>工资</w:t>
-            </w:r>
-            <w:r>
-              <w:rPr>
-                <w:sz w:val="21"/>
-                <w:szCs w:val="21"/>
-              </w:rPr>
-              <w:t>设置为输入值</w:t>
-            </w:r>
-          </w:p>
-          <w:p>
-            <w:pPr>
-              <w:rPr>
-                <w:sz w:val="21"/>
-                <w:szCs w:val="21"/>
-              </w:rPr>
-            </w:pPr>
-            <w:r>
-              <w:rPr>
-                <w:sz w:val="21"/>
-                <w:szCs w:val="21"/>
-              </w:rPr>
-              <w:t>如果</w:t>
-            </w:r>
-            <w:r>
-              <w:rPr>
-                <w:rFonts w:hint="eastAsia"/>
-                <w:sz w:val="21"/>
-                <w:szCs w:val="21"/>
-              </w:rPr>
-              <w:t>财务人员</w:t>
-            </w:r>
-            <w:proofErr w:type="gramStart"/>
-            <w:r>
-              <w:rPr>
-                <w:sz w:val="21"/>
-                <w:szCs w:val="21"/>
-              </w:rPr>
-              <w:t>员</w:t>
-            </w:r>
-            <w:proofErr w:type="gramEnd"/>
-            <w:r>
-              <w:rPr>
-                <w:sz w:val="21"/>
-                <w:szCs w:val="21"/>
-              </w:rPr>
-              <w:t>输入了</w:t>
-            </w:r>
-            <w:r>
-              <w:rPr>
-                <w:rFonts w:hint="eastAsia"/>
-                <w:sz w:val="21"/>
-                <w:szCs w:val="21"/>
-              </w:rPr>
-              <w:t>工资月份</w:t>
-            </w:r>
-            <w:r>
-              <w:rPr>
-                <w:sz w:val="21"/>
-                <w:szCs w:val="21"/>
-              </w:rPr>
-              <w:t>，</w:t>
-            </w:r>
-            <w:r>
-              <w:rPr>
-                <w:rFonts w:hint="eastAsia"/>
-                <w:sz w:val="21"/>
-                <w:szCs w:val="21"/>
-              </w:rPr>
-              <w:t>系统</w:t>
-            </w:r>
-            <w:r>
-              <w:rPr>
-                <w:sz w:val="21"/>
-                <w:szCs w:val="21"/>
-              </w:rPr>
-              <w:t>将</w:t>
-            </w:r>
-            <w:proofErr w:type="gramStart"/>
-            <w:r>
-              <w:rPr>
-                <w:sz w:val="21"/>
-                <w:szCs w:val="21"/>
-              </w:rPr>
-              <w:t>此</w:t>
-            </w:r>
-            <w:r>
-              <w:rPr>
-                <w:rFonts w:hint="eastAsia"/>
-                <w:sz w:val="21"/>
-                <w:szCs w:val="21"/>
-              </w:rPr>
-              <w:t>工资</w:t>
-            </w:r>
-            <w:proofErr w:type="gramEnd"/>
-            <w:r>
-              <w:rPr>
-                <w:rFonts w:hint="eastAsia"/>
-                <w:sz w:val="21"/>
-                <w:szCs w:val="21"/>
-              </w:rPr>
-              <w:t>月份</w:t>
-            </w:r>
-            <w:r>
-              <w:rPr>
-                <w:sz w:val="21"/>
-                <w:szCs w:val="21"/>
-              </w:rPr>
-              <w:t>设置为输入值</w:t>
-            </w:r>
-          </w:p>
-          <w:p>
-            <w:pPr>
-              <w:rPr>
-                <w:sz w:val="21"/>
-                <w:szCs w:val="21"/>
-              </w:rPr>
-            </w:pPr>
-            <w:r>
-              <w:rPr>
-                <w:sz w:val="21"/>
-                <w:szCs w:val="21"/>
-              </w:rPr>
-              <w:t>如果</w:t>
-            </w:r>
-            <w:r>
-              <w:rPr>
-                <w:rFonts w:hint="eastAsia"/>
-                <w:sz w:val="21"/>
-                <w:szCs w:val="21"/>
-              </w:rPr>
-              <w:t>财务人员</w:t>
-            </w:r>
-            <w:proofErr w:type="gramStart"/>
-            <w:r>
-              <w:rPr>
-                <w:sz w:val="21"/>
-                <w:szCs w:val="21"/>
-              </w:rPr>
-              <w:t>员</w:t>
-            </w:r>
-            <w:proofErr w:type="gramEnd"/>
-            <w:r>
-              <w:rPr>
-                <w:sz w:val="21"/>
-                <w:szCs w:val="21"/>
-              </w:rPr>
-              <w:t>输入了</w:t>
-            </w:r>
-            <w:r>
-              <w:rPr>
-                <w:rFonts w:hint="eastAsia"/>
-                <w:sz w:val="21"/>
-                <w:szCs w:val="21"/>
-              </w:rPr>
-              <w:t>奖励</w:t>
-            </w:r>
-            <w:r>
-              <w:rPr>
-                <w:sz w:val="21"/>
-                <w:szCs w:val="21"/>
-              </w:rPr>
-              <w:t>，</w:t>
-            </w:r>
-            <w:r>
-              <w:rPr>
-                <w:rFonts w:hint="eastAsia"/>
-                <w:sz w:val="21"/>
-                <w:szCs w:val="21"/>
-              </w:rPr>
-              <w:t>系统</w:t>
-            </w:r>
-            <w:r>
-              <w:rPr>
-                <w:sz w:val="21"/>
-                <w:szCs w:val="21"/>
-              </w:rPr>
-              <w:t>将此</w:t>
-            </w:r>
-            <w:r>
-              <w:rPr>
-                <w:rFonts w:hint="eastAsia"/>
-                <w:sz w:val="21"/>
-                <w:szCs w:val="21"/>
-              </w:rPr>
-              <w:t>奖励</w:t>
-            </w:r>
-            <w:r>
-              <w:rPr>
-                <w:sz w:val="21"/>
-                <w:szCs w:val="21"/>
-              </w:rPr>
-              <w:t>设置为输入值</w:t>
-            </w:r>
-          </w:p>
-          <w:p>
-            <w:pPr>
-              <w:rPr>
-                <w:sz w:val="21"/>
-                <w:szCs w:val="21"/>
-              </w:rPr>
-            </w:pPr>
-            <w:r>
-              <w:rPr>
-                <w:sz w:val="21"/>
-                <w:szCs w:val="21"/>
-              </w:rPr>
-              <w:t>如果</w:t>
-            </w:r>
-            <w:r>
-              <w:rPr>
-                <w:rFonts w:hint="eastAsia"/>
-                <w:sz w:val="21"/>
-                <w:szCs w:val="21"/>
-              </w:rPr>
-              <w:t>财务人员</w:t>
-            </w:r>
-            <w:proofErr w:type="gramStart"/>
-            <w:r>
-              <w:rPr>
-                <w:sz w:val="21"/>
-                <w:szCs w:val="21"/>
-              </w:rPr>
-              <w:t>员</w:t>
-            </w:r>
-            <w:proofErr w:type="gramEnd"/>
-            <w:r>
-              <w:rPr>
-                <w:sz w:val="21"/>
-                <w:szCs w:val="21"/>
-              </w:rPr>
-              <w:t>输入了</w:t>
-            </w:r>
-            <w:r>
-              <w:rPr>
-                <w:rFonts w:hint="eastAsia"/>
-                <w:sz w:val="21"/>
-                <w:szCs w:val="21"/>
-              </w:rPr>
-              <w:t>奖励类型</w:t>
-            </w:r>
-            <w:r>
-              <w:rPr>
-                <w:sz w:val="21"/>
-                <w:szCs w:val="21"/>
-              </w:rPr>
-              <w:t>，</w:t>
-            </w:r>
-            <w:r>
-              <w:rPr>
-                <w:rFonts w:hint="eastAsia"/>
-                <w:sz w:val="21"/>
-                <w:szCs w:val="21"/>
-              </w:rPr>
-              <w:t>系统</w:t>
-            </w:r>
-            <w:r>
-              <w:rPr>
-                <w:sz w:val="21"/>
-                <w:szCs w:val="21"/>
-              </w:rPr>
-              <w:t>将此</w:t>
-            </w:r>
-            <w:r>
-              <w:rPr>
-                <w:rFonts w:hint="eastAsia"/>
-                <w:sz w:val="21"/>
-                <w:szCs w:val="21"/>
-              </w:rPr>
-              <w:t>奖励类型</w:t>
-            </w:r>
-            <w:r>
-              <w:rPr>
-                <w:sz w:val="21"/>
-                <w:szCs w:val="21"/>
-              </w:rPr>
-              <w:t>设置为输入值</w:t>
-            </w:r>
-          </w:p>
-          <w:p>
-            <w:pPr>
-              <w:rPr>
-                <w:sz w:val="21"/>
-                <w:szCs w:val="21"/>
-              </w:rPr>
-            </w:pPr>
-            <w:r>
-              <w:rPr>
-                <w:rFonts w:hint="eastAsia"/>
-                <w:sz w:val="21"/>
-                <w:szCs w:val="21"/>
-              </w:rPr>
-              <w:t>系统</w:t>
-            </w:r>
-            <w:r>
-              <w:rPr>
-                <w:sz w:val="21"/>
-                <w:szCs w:val="21"/>
-              </w:rPr>
-              <w:t>更新信息，参见</w:t>
-            </w:r>
-            <w:r>
-              <w:rPr>
-                <w:rFonts w:hint="eastAsia"/>
-                <w:sz w:val="21"/>
-                <w:szCs w:val="21"/>
-              </w:rPr>
-              <w:t>Info.Update</w:t>
+                <w:rFonts w:ascii="宋体" w:eastAsia="宋体" w:hAnsi="宋体"/>
+                <w:szCs w:val="21"/>
+              </w:rPr>
+              <w:t>提交财务信息</w:t>
             </w:r>
           </w:p>
         </w:tc>
       </w:tr>
       <w:tr>
+        <w:trPr>
+          <w:trHeight w:val="570"/>
+        </w:trPr>
         <w:tc>
           <w:tcPr>
-            <w:tcW w:w="3681" w:type="dxa"/>
+            <w:tcW w:w="3790" w:type="dxa"/>
+            <w:vAlign w:val="center"/>
           </w:tcPr>
           <w:p>
             <w:pPr>
-              <w:rPr>
-                <w:sz w:val="21"/>
+              <w:widowControl w:val="0"/>
+              <w:jc w:val="both"/>
+              <w:rPr>
+                <w:rFonts w:ascii="宋体" w:eastAsia="宋体" w:hAnsi="宋体"/>
                 <w:szCs w:val="21"/>
               </w:rPr>
             </w:pPr>
-            <w:r>
-              <w:rPr>
-                <w:rFonts w:hint="eastAsia"/>
-                <w:sz w:val="21"/>
-                <w:szCs w:val="21"/>
-              </w:rPr>
-              <w:t>Cost</w:t>
-            </w:r>
-            <w:r>
-              <w:rPr>
-                <w:sz w:val="21"/>
-                <w:szCs w:val="21"/>
-              </w:rPr>
-              <w:t>Management.Table</w:t>
-            </w:r>
-          </w:p>
-          <w:p>
-            <w:pPr>
-              <w:rPr>
-                <w:sz w:val="21"/>
-                <w:szCs w:val="21"/>
-              </w:rPr>
-            </w:pPr>
-            <w:r>
-              <w:rPr>
-                <w:rFonts w:hint="eastAsia"/>
-                <w:sz w:val="21"/>
-                <w:szCs w:val="21"/>
-              </w:rPr>
-              <w:t>Cost</w:t>
-            </w:r>
-            <w:r>
-              <w:rPr>
-                <w:sz w:val="21"/>
-                <w:szCs w:val="21"/>
-              </w:rPr>
-              <w:t>Management.Table.Show</w:t>
-            </w:r>
-          </w:p>
-          <w:p>
-            <w:pPr>
-              <w:rPr>
-                <w:sz w:val="21"/>
-                <w:szCs w:val="21"/>
-              </w:rPr>
-            </w:pPr>
-            <w:r>
-              <w:rPr>
-                <w:rFonts w:hint="eastAsia"/>
-                <w:sz w:val="21"/>
-                <w:szCs w:val="21"/>
-              </w:rPr>
-              <w:t>Cost</w:t>
-            </w:r>
-            <w:r>
-              <w:rPr>
-                <w:sz w:val="21"/>
-                <w:szCs w:val="21"/>
-              </w:rPr>
-              <w:t>Management.Table.Save</w:t>
-            </w:r>
+            <w:proofErr w:type="spellStart"/>
+            <w:r>
+              <w:rPr>
+                <w:rFonts w:ascii="宋体" w:eastAsia="宋体" w:hAnsi="宋体" w:hint="eastAsia"/>
+                <w:szCs w:val="21"/>
+              </w:rPr>
+              <w:t>Finance</w:t>
+            </w:r>
+            <w:r>
+              <w:rPr>
+                <w:rFonts w:ascii="宋体" w:eastAsia="宋体" w:hAnsi="宋体"/>
+                <w:szCs w:val="21"/>
+              </w:rPr>
+              <w:t>.setBAccount</w:t>
+            </w:r>
+            <w:proofErr w:type="spellEnd"/>
           </w:p>
         </w:tc>
         <w:tc>
           <w:tcPr>
-            <w:tcW w:w="5528" w:type="dxa"/>
+            <w:tcW w:w="4852" w:type="dxa"/>
           </w:tcPr>
           <w:p>
             <w:pPr>
-              <w:rPr>
-                <w:sz w:val="21"/>
+              <w:widowControl w:val="0"/>
+              <w:jc w:val="center"/>
+              <w:rPr>
+                <w:rFonts w:ascii="宋体" w:eastAsia="宋体" w:hAnsi="宋体"/>
                 <w:szCs w:val="21"/>
               </w:rPr>
             </w:pPr>
             <w:r>
               <w:rPr>
-                <w:rFonts w:hint="eastAsia"/>
-                <w:sz w:val="21"/>
-                <w:szCs w:val="21"/>
-              </w:rPr>
-              <w:t>财务人员</w:t>
-            </w:r>
-            <w:r>
-              <w:rPr>
-                <w:sz w:val="21"/>
-                <w:szCs w:val="21"/>
-              </w:rPr>
-              <w:t>选择生成成本收益表</w:t>
-            </w:r>
-          </w:p>
-          <w:p>
-            <w:pPr>
-              <w:rPr>
-                <w:sz w:val="21"/>
-                <w:szCs w:val="21"/>
-              </w:rPr>
-            </w:pPr>
-            <w:r>
-              <w:rPr>
-                <w:rFonts w:hint="eastAsia"/>
-                <w:sz w:val="21"/>
-                <w:szCs w:val="21"/>
-              </w:rPr>
-              <w:t>系统</w:t>
-            </w:r>
-            <w:r>
-              <w:rPr>
-                <w:sz w:val="21"/>
-                <w:szCs w:val="21"/>
-              </w:rPr>
-              <w:t>计算生成并显示</w:t>
-            </w:r>
-          </w:p>
-          <w:p>
-            <w:pPr>
-              <w:rPr>
-                <w:sz w:val="21"/>
-                <w:szCs w:val="21"/>
-              </w:rPr>
-            </w:pPr>
-            <w:r>
-              <w:rPr>
-                <w:rFonts w:hint="eastAsia"/>
-                <w:sz w:val="21"/>
-                <w:szCs w:val="21"/>
-              </w:rPr>
-              <w:t>系统存储</w:t>
-            </w:r>
-            <w:r>
-              <w:rPr>
-                <w:sz w:val="21"/>
-                <w:szCs w:val="21"/>
-              </w:rPr>
-              <w:t>成本收益表</w:t>
-            </w:r>
-            <w:r>
-              <w:rPr>
-                <w:rFonts w:hint="eastAsia"/>
-                <w:sz w:val="21"/>
-                <w:szCs w:val="21"/>
-              </w:rPr>
-              <w:t>，保证其</w:t>
-            </w:r>
-            <w:r>
-              <w:rPr>
-                <w:sz w:val="21"/>
-                <w:szCs w:val="21"/>
-              </w:rPr>
-              <w:t>可导出性与可查询性，</w:t>
-            </w:r>
-            <w:proofErr w:type="gramStart"/>
-            <w:r>
-              <w:rPr>
-                <w:sz w:val="21"/>
-                <w:szCs w:val="21"/>
-              </w:rPr>
-              <w:t>且表一</w:t>
-            </w:r>
-            <w:r>
-              <w:rPr>
-                <w:rFonts w:hint="eastAsia"/>
-                <w:sz w:val="21"/>
-                <w:szCs w:val="21"/>
-              </w:rPr>
-              <w:t>旦</w:t>
-            </w:r>
-            <w:proofErr w:type="gramEnd"/>
-            <w:r>
-              <w:rPr>
-                <w:sz w:val="21"/>
-                <w:szCs w:val="21"/>
-              </w:rPr>
-              <w:t>生成不可更改。</w:t>
+                <w:rFonts w:ascii="宋体" w:eastAsia="宋体" w:hAnsi="宋体"/>
+                <w:szCs w:val="21"/>
+              </w:rPr>
+              <w:t>在查看账户中，修改账户信息</w:t>
             </w:r>
           </w:p>
         </w:tc>
       </w:tr>
       <w:tr>
+        <w:trPr>
+          <w:trHeight w:val="551"/>
+        </w:trPr>
         <w:tc>
           <w:tcPr>
-            <w:tcW w:w="3681" w:type="dxa"/>
+            <w:tcW w:w="3790" w:type="dxa"/>
+            <w:vAlign w:val="center"/>
           </w:tcPr>
           <w:p>
             <w:pPr>
-              <w:rPr>
-                <w:sz w:val="21"/>
+              <w:widowControl w:val="0"/>
+              <w:jc w:val="both"/>
+              <w:rPr>
+                <w:rFonts w:ascii="宋体" w:eastAsia="宋体" w:hAnsi="宋体"/>
                 <w:szCs w:val="21"/>
               </w:rPr>
             </w:pPr>
-            <w:r>
-              <w:rPr>
-                <w:rFonts w:hint="eastAsia"/>
-                <w:sz w:val="21"/>
-                <w:szCs w:val="21"/>
-              </w:rPr>
-              <w:t>Cost</w:t>
-            </w:r>
-            <w:r>
-              <w:rPr>
-                <w:sz w:val="21"/>
-                <w:szCs w:val="21"/>
-              </w:rPr>
-              <w:t>Management.End</w:t>
-            </w:r>
-          </w:p>
-          <w:p>
-            <w:pPr>
-              <w:rPr>
-                <w:sz w:val="21"/>
-                <w:szCs w:val="21"/>
-              </w:rPr>
-            </w:pPr>
-            <w:r>
-              <w:rPr>
-                <w:rFonts w:hint="eastAsia"/>
-                <w:sz w:val="21"/>
-                <w:szCs w:val="21"/>
-              </w:rPr>
-              <w:lastRenderedPageBreak/>
-              <w:t>Cost</w:t>
-            </w:r>
-            <w:r>
-              <w:rPr>
-                <w:sz w:val="21"/>
-                <w:szCs w:val="21"/>
-              </w:rPr>
-              <w:t>Management.End</w:t>
-            </w:r>
-            <w:r>
-              <w:rPr>
-                <w:rFonts w:hint="eastAsia"/>
-                <w:sz w:val="21"/>
-                <w:szCs w:val="21"/>
-              </w:rPr>
-              <w:t>.Update</w:t>
-            </w:r>
+            <w:proofErr w:type="spellStart"/>
+            <w:r>
+              <w:rPr>
+                <w:rFonts w:ascii="宋体" w:eastAsia="宋体" w:hAnsi="宋体" w:hint="eastAsia"/>
+                <w:szCs w:val="21"/>
+              </w:rPr>
+              <w:t>Finance</w:t>
+            </w:r>
+            <w:r>
+              <w:rPr>
+                <w:rFonts w:ascii="宋体" w:eastAsia="宋体" w:hAnsi="宋体"/>
+                <w:szCs w:val="21"/>
+              </w:rPr>
+              <w:t>.</w:t>
+            </w:r>
+            <w:r>
+              <w:rPr>
+                <w:rFonts w:ascii="宋体" w:eastAsia="宋体" w:hAnsi="宋体" w:hint="eastAsia"/>
+                <w:szCs w:val="21"/>
+              </w:rPr>
+              <w:t>add</w:t>
+            </w:r>
+            <w:r>
+              <w:rPr>
+                <w:rFonts w:ascii="宋体" w:eastAsia="宋体" w:hAnsi="宋体"/>
+                <w:szCs w:val="21"/>
+              </w:rPr>
+              <w:t>BAccount</w:t>
+            </w:r>
+            <w:proofErr w:type="spellEnd"/>
           </w:p>
         </w:tc>
         <w:tc>
           <w:tcPr>
-            <w:tcW w:w="5528" w:type="dxa"/>
+            <w:tcW w:w="4852" w:type="dxa"/>
           </w:tcPr>
           <w:p>
             <w:pPr>
-              <w:rPr>
-                <w:sz w:val="21"/>
+              <w:widowControl w:val="0"/>
+              <w:jc w:val="center"/>
+              <w:rPr>
+                <w:rFonts w:ascii="宋体" w:eastAsia="宋体" w:hAnsi="宋体"/>
                 <w:szCs w:val="21"/>
               </w:rPr>
             </w:pPr>
             <w:r>
               <w:rPr>
-                <w:sz w:val="21"/>
-                <w:szCs w:val="21"/>
-              </w:rPr>
-              <w:lastRenderedPageBreak/>
-              <w:t>财务人员</w:t>
-            </w:r>
-            <w:r>
-              <w:rPr>
-                <w:rFonts w:hint="eastAsia"/>
-                <w:sz w:val="21"/>
-                <w:szCs w:val="21"/>
-              </w:rPr>
-              <w:t>退</w:t>
-            </w:r>
-            <w:r>
-              <w:rPr>
-                <w:sz w:val="21"/>
-                <w:szCs w:val="21"/>
-              </w:rPr>
-              <w:t>出</w:t>
-            </w:r>
-            <w:r>
-              <w:rPr>
-                <w:rFonts w:hint="eastAsia"/>
-                <w:sz w:val="21"/>
-                <w:szCs w:val="21"/>
-              </w:rPr>
-              <w:t>成本管理</w:t>
-            </w:r>
-            <w:r>
-              <w:rPr>
-                <w:sz w:val="21"/>
-                <w:szCs w:val="21"/>
-              </w:rPr>
-              <w:t>输入界面</w:t>
+                <w:rFonts w:ascii="宋体" w:eastAsia="宋体" w:hAnsi="宋体"/>
+                <w:szCs w:val="21"/>
+              </w:rPr>
+              <w:t>在查看账户中，增加账户信息</w:t>
             </w:r>
           </w:p>
+        </w:tc>
+      </w:tr>
+      <w:tr>
+        <w:trPr>
+          <w:trHeight w:val="545"/>
+        </w:trPr>
+        <w:tc>
+          <w:tcPr>
+            <w:tcW w:w="3790" w:type="dxa"/>
+            <w:vAlign w:val="center"/>
+          </w:tcPr>
           <w:p>
             <w:pPr>
-              <w:rPr>
-                <w:sz w:val="21"/>
+              <w:widowControl w:val="0"/>
+              <w:jc w:val="both"/>
+              <w:rPr>
+                <w:rFonts w:ascii="宋体" w:eastAsia="宋体" w:hAnsi="宋体"/>
                 <w:szCs w:val="21"/>
               </w:rPr>
             </w:pPr>
-            <w:r>
-              <w:rPr>
-                <w:rFonts w:hint="eastAsia"/>
-                <w:sz w:val="21"/>
-                <w:szCs w:val="21"/>
-              </w:rPr>
-              <w:lastRenderedPageBreak/>
-              <w:t>系统</w:t>
-            </w:r>
-            <w:r>
-              <w:rPr>
-                <w:sz w:val="21"/>
-                <w:szCs w:val="21"/>
-              </w:rPr>
-              <w:t>关闭并更新数据，参见</w:t>
-            </w:r>
-            <w:r>
-              <w:rPr>
-                <w:sz w:val="21"/>
-                <w:szCs w:val="21"/>
-              </w:rPr>
-              <w:t>Info</w:t>
-            </w:r>
-            <w:r>
-              <w:rPr>
-                <w:rFonts w:hint="eastAsia"/>
-                <w:sz w:val="21"/>
-                <w:szCs w:val="21"/>
-              </w:rPr>
-              <w:t>.Update</w:t>
+            <w:proofErr w:type="spellStart"/>
+            <w:r>
+              <w:rPr>
+                <w:rFonts w:ascii="宋体" w:eastAsia="宋体" w:hAnsi="宋体" w:hint="eastAsia"/>
+                <w:szCs w:val="21"/>
+              </w:rPr>
+              <w:t>Finance</w:t>
+            </w:r>
+            <w:r>
+              <w:rPr>
+                <w:rFonts w:ascii="宋体" w:eastAsia="宋体" w:hAnsi="宋体"/>
+                <w:szCs w:val="21"/>
+              </w:rPr>
+              <w:t>.deleteBAccount</w:t>
+            </w:r>
+            <w:proofErr w:type="spellEnd"/>
+          </w:p>
+        </w:tc>
+        <w:tc>
+          <w:tcPr>
+            <w:tcW w:w="4852" w:type="dxa"/>
+          </w:tcPr>
+          <w:p>
+            <w:pPr>
+              <w:widowControl w:val="0"/>
+              <w:jc w:val="center"/>
+              <w:rPr>
+                <w:rFonts w:ascii="宋体" w:eastAsia="宋体" w:hAnsi="宋体"/>
+                <w:szCs w:val="21"/>
+              </w:rPr>
+            </w:pPr>
+            <w:r>
+              <w:rPr>
+                <w:rFonts w:ascii="宋体" w:eastAsia="宋体" w:hAnsi="宋体"/>
+                <w:szCs w:val="21"/>
+              </w:rPr>
+              <w:t>在查看账户中，增加账户信息</w:t>
             </w:r>
           </w:p>
         </w:tc>
@@ -16907,20 +14953,8 @@
           <w:szCs w:val="21"/>
         </w:rPr>
       </w:pPr>
-      <w:r>
-        <w:rPr>
-          <w:sz w:val="21"/>
-          <w:szCs w:val="21"/>
-        </w:rPr>
-        <w:t xml:space="preserve">3.2.18 </w:t>
-      </w:r>
-      <w:r>
-        <w:rPr>
-          <w:sz w:val="21"/>
-          <w:szCs w:val="21"/>
-        </w:rPr>
-        <w:t>统计报表</w:t>
-      </w:r>
+      <w:bookmarkStart w:id="0" w:name="_GoBack"/>
+      <w:bookmarkEnd w:id="0"/>
     </w:p>
     <w:p>
       <w:pPr>
@@ -16937,14 +14971,14 @@
           <w:sz w:val="21"/>
           <w:szCs w:val="21"/>
         </w:rPr>
-        <w:t xml:space="preserve">3.2.18.1 </w:t>
-      </w:r>
-      <w:r>
-        <w:rPr>
-          <w:sz w:val="21"/>
-          <w:szCs w:val="21"/>
-        </w:rPr>
-        <w:t>特性描述：</w:t>
+        <w:t xml:space="preserve">3.2.19 </w:t>
+      </w:r>
+      <w:r>
+        <w:rPr>
+          <w:sz w:val="21"/>
+          <w:szCs w:val="21"/>
+        </w:rPr>
+        <w:t>账户管理</w:t>
       </w:r>
     </w:p>
     <w:p>
@@ -16962,7 +14996,14 @@
           <w:sz w:val="21"/>
           <w:szCs w:val="21"/>
         </w:rPr>
-        <w:t>财务人员登陆后，进行统计报表操作</w:t>
+        <w:t xml:space="preserve">3.2.19.1 </w:t>
+      </w:r>
+      <w:r>
+        <w:rPr>
+          <w:sz w:val="21"/>
+          <w:szCs w:val="21"/>
+        </w:rPr>
+        <w:t>特性描述：</w:t>
       </w:r>
     </w:p>
     <w:p>
@@ -16980,21 +15021,7 @@
           <w:sz w:val="21"/>
           <w:szCs w:val="21"/>
         </w:rPr>
-        <w:t>优先级</w:t>
-      </w:r>
-      <w:r>
-        <w:rPr>
-          <w:sz w:val="21"/>
-          <w:szCs w:val="21"/>
-        </w:rPr>
-        <w:t>=</w:t>
-      </w:r>
-      <w:r>
-        <w:rPr>
-          <w:sz w:val="21"/>
-          <w:szCs w:val="21"/>
-        </w:rPr>
-        <w:t>一般</w:t>
+        <w:t>仅限最高权限财务人员登陆，进行账户管理</w:t>
       </w:r>
     </w:p>
     <w:p>
@@ -17012,30 +15039,23 @@
           <w:sz w:val="21"/>
           <w:szCs w:val="21"/>
         </w:rPr>
-        <w:t xml:space="preserve">3.2.18.2 </w:t>
-      </w:r>
-      <w:r>
-        <w:rPr>
-          <w:sz w:val="21"/>
-          <w:szCs w:val="21"/>
-        </w:rPr>
-        <w:t>刺激</w:t>
-      </w:r>
-      <w:r>
-        <w:rPr>
-          <w:rFonts w:hint="eastAsia"/>
-          <w:sz w:val="21"/>
-          <w:szCs w:val="21"/>
-        </w:rPr>
-        <w:t>\</w:t>
-      </w:r>
-      <w:r>
-        <w:rPr>
-          <w:rFonts w:hint="eastAsia"/>
-          <w:sz w:val="21"/>
-          <w:szCs w:val="21"/>
-        </w:rPr>
-        <w:t>响应序列：</w:t>
+        <w:t>仅限最高权限财务人员增、</w:t>
+      </w:r>
+      <w:proofErr w:type="gramStart"/>
+      <w:r>
+        <w:rPr>
+          <w:sz w:val="21"/>
+          <w:szCs w:val="21"/>
+        </w:rPr>
+        <w:t>删</w:t>
+      </w:r>
+      <w:proofErr w:type="gramEnd"/>
+      <w:r>
+        <w:rPr>
+          <w:sz w:val="21"/>
+          <w:szCs w:val="21"/>
+        </w:rPr>
+        <w:t>、该、查账户，</w:t>
       </w:r>
     </w:p>
     <w:p>
@@ -17053,7 +15073,7 @@
           <w:sz w:val="21"/>
           <w:szCs w:val="21"/>
         </w:rPr>
-        <w:t>刺激：财务人员进入创建统计报表界面</w:t>
+        <w:t>查看账户名称与余额，不可修改，取决于收款单、付款单，账号查询可以通过输入关键字查找。</w:t>
       </w:r>
     </w:p>
     <w:p>
@@ -17071,7 +15091,30 @@
           <w:sz w:val="21"/>
           <w:szCs w:val="21"/>
         </w:rPr>
-        <w:t>响应：系统允许进入并显示</w:t>
+        <w:t xml:space="preserve">3.2.19.2 </w:t>
+      </w:r>
+      <w:r>
+        <w:rPr>
+          <w:sz w:val="21"/>
+          <w:szCs w:val="21"/>
+        </w:rPr>
+        <w:t>刺激</w:t>
+      </w:r>
+      <w:r>
+        <w:rPr>
+          <w:rFonts w:hint="eastAsia"/>
+          <w:sz w:val="21"/>
+          <w:szCs w:val="21"/>
+        </w:rPr>
+        <w:t>\</w:t>
+      </w:r>
+      <w:r>
+        <w:rPr>
+          <w:rFonts w:hint="eastAsia"/>
+          <w:sz w:val="21"/>
+          <w:szCs w:val="21"/>
+        </w:rPr>
+        <w:t>响应序列：</w:t>
       </w:r>
     </w:p>
     <w:p>
@@ -17089,7 +15132,7 @@
           <w:sz w:val="21"/>
           <w:szCs w:val="21"/>
         </w:rPr>
-        <w:t>刺激：财务人员选择开始日期，结束日期</w:t>
+        <w:t>刺激：仅限最高权限财务人员登陆</w:t>
       </w:r>
     </w:p>
     <w:p>
@@ -17107,7 +15150,7 @@
           <w:sz w:val="21"/>
           <w:szCs w:val="21"/>
         </w:rPr>
-        <w:t>响应：系统显示期间内所有的入款单和收款单信息</w:t>
+        <w:t>响应：系统允许进入账户管理界面，并显示</w:t>
       </w:r>
     </w:p>
     <w:p>
@@ -17122,10 +15165,79 @@
       </w:pPr>
       <w:r>
         <w:rPr>
-          <w:sz w:val="21"/>
-          <w:szCs w:val="21"/>
-        </w:rPr>
-        <w:t>刺激：财务人员选择生成经营情况表</w:t>
+          <w:rFonts w:hint="eastAsia"/>
+          <w:sz w:val="21"/>
+          <w:szCs w:val="21"/>
+        </w:rPr>
+        <w:t>刺激</w:t>
+      </w:r>
+      <w:r>
+        <w:rPr>
+          <w:sz w:val="21"/>
+          <w:szCs w:val="21"/>
+        </w:rPr>
+        <w:t>：仅限最高权限财务人员</w:t>
+      </w:r>
+      <w:r>
+        <w:rPr>
+          <w:rFonts w:hint="eastAsia"/>
+          <w:sz w:val="21"/>
+          <w:szCs w:val="21"/>
+        </w:rPr>
+        <w:t>选择对</w:t>
+      </w:r>
+      <w:r>
+        <w:rPr>
+          <w:sz w:val="21"/>
+          <w:szCs w:val="21"/>
+        </w:rPr>
+        <w:t>账户的操作类型</w:t>
+      </w:r>
+      <w:r>
+        <w:rPr>
+          <w:rFonts w:hint="eastAsia"/>
+          <w:sz w:val="21"/>
+          <w:szCs w:val="21"/>
+        </w:rPr>
+        <w:t>，如</w:t>
+      </w:r>
+      <w:r>
+        <w:rPr>
+          <w:sz w:val="21"/>
+          <w:szCs w:val="21"/>
+        </w:rPr>
+        <w:t>增、</w:t>
+      </w:r>
+      <w:proofErr w:type="gramStart"/>
+      <w:r>
+        <w:rPr>
+          <w:sz w:val="21"/>
+          <w:szCs w:val="21"/>
+        </w:rPr>
+        <w:t>删</w:t>
+      </w:r>
+      <w:proofErr w:type="gramEnd"/>
+      <w:r>
+        <w:rPr>
+          <w:sz w:val="21"/>
+          <w:szCs w:val="21"/>
+        </w:rPr>
+        <w:t>、</w:t>
+      </w:r>
+      <w:r>
+        <w:rPr>
+          <w:rFonts w:hint="eastAsia"/>
+          <w:sz w:val="21"/>
+          <w:szCs w:val="21"/>
+        </w:rPr>
+        <w:t>改</w:t>
+      </w:r>
+      <w:r>
+        <w:rPr>
+          <w:sz w:val="21"/>
+          <w:szCs w:val="21"/>
+        </w:rPr>
+        <w:t>、查账户</w:t>
       </w:r>
     </w:p>
     <w:p>
@@ -17140,10 +15252,94 @@
       </w:pPr>
       <w:r>
         <w:rPr>
-          <w:sz w:val="21"/>
-          <w:szCs w:val="21"/>
-        </w:rPr>
-        <w:t>响应：系统生成经营情况表并存储</w:t>
+          <w:rFonts w:hint="eastAsia"/>
+          <w:sz w:val="21"/>
+          <w:szCs w:val="21"/>
+        </w:rPr>
+        <w:t>响应</w:t>
+      </w:r>
+      <w:r>
+        <w:rPr>
+          <w:sz w:val="21"/>
+          <w:szCs w:val="21"/>
+        </w:rPr>
+        <w:t>：</w:t>
+      </w:r>
+      <w:r>
+        <w:rPr>
+          <w:rFonts w:hint="eastAsia"/>
+          <w:sz w:val="21"/>
+          <w:szCs w:val="21"/>
+        </w:rPr>
+        <w:t>系统</w:t>
+      </w:r>
+      <w:r>
+        <w:rPr>
+          <w:sz w:val="21"/>
+          <w:szCs w:val="21"/>
+        </w:rPr>
+        <w:t>显示该类型信息输入窗口</w:t>
+      </w:r>
+    </w:p>
+    <w:p>
+      <w:pPr>
+        <w:rPr>
+          <w:sz w:val="21"/>
+          <w:szCs w:val="21"/>
+        </w:rPr>
+      </w:pPr>
+      <w:r>
+        <w:rPr>
+          <w:rFonts w:hint="eastAsia"/>
+          <w:sz w:val="21"/>
+          <w:szCs w:val="21"/>
+        </w:rPr>
+        <w:t>刺激</w:t>
+      </w:r>
+      <w:r>
+        <w:rPr>
+          <w:sz w:val="21"/>
+          <w:szCs w:val="21"/>
+        </w:rPr>
+        <w:t>：仅限最高权限财务人员</w:t>
+      </w:r>
+      <w:r>
+        <w:rPr>
+          <w:rFonts w:hint="eastAsia"/>
+          <w:sz w:val="21"/>
+          <w:szCs w:val="21"/>
+        </w:rPr>
+        <w:t>输入</w:t>
+      </w:r>
+      <w:r>
+        <w:rPr>
+          <w:sz w:val="21"/>
+          <w:szCs w:val="21"/>
+        </w:rPr>
+        <w:t>该类型信息</w:t>
+      </w:r>
+    </w:p>
+    <w:p>
+      <w:pPr>
+        <w:rPr>
+          <w:sz w:val="21"/>
+          <w:szCs w:val="21"/>
+        </w:rPr>
+      </w:pPr>
+      <w:r>
+        <w:rPr>
+          <w:rFonts w:hint="eastAsia"/>
+          <w:sz w:val="21"/>
+          <w:szCs w:val="21"/>
+        </w:rPr>
+        <w:t>响应</w:t>
+      </w:r>
+      <w:r>
+        <w:rPr>
+          <w:sz w:val="21"/>
+          <w:szCs w:val="21"/>
+        </w:rPr>
+        <w:t>：系统更新并显示收件信息</w:t>
       </w:r>
     </w:p>
     <w:p>
@@ -17161,22 +15357,7 @@
           <w:sz w:val="21"/>
           <w:szCs w:val="21"/>
         </w:rPr>
-        <w:t>刺激：财务人员选择</w:t>
-      </w:r>
-      <w:r>
-        <w:rPr>
-          <w:rFonts w:hint="eastAsia"/>
-          <w:sz w:val="21"/>
-          <w:szCs w:val="21"/>
-        </w:rPr>
-        <w:t>不</w:t>
-      </w:r>
-      <w:r>
-        <w:rPr>
-          <w:sz w:val="21"/>
-          <w:szCs w:val="21"/>
-        </w:rPr>
-        <w:t>生成经营情况表</w:t>
+        <w:t>刺激：仅限最高权限财务人员关闭系统</w:t>
       </w:r>
     </w:p>
     <w:p>
@@ -17194,73 +15375,11 @@
           <w:sz w:val="21"/>
           <w:szCs w:val="21"/>
         </w:rPr>
-        <w:t>响应：系统</w:t>
-      </w:r>
-      <w:r>
-        <w:rPr>
-          <w:rFonts w:hint="eastAsia"/>
-          <w:sz w:val="21"/>
-          <w:szCs w:val="21"/>
-        </w:rPr>
-        <w:t>回到</w:t>
-      </w:r>
-      <w:r>
-        <w:rPr>
-          <w:sz w:val="21"/>
-          <w:szCs w:val="21"/>
-        </w:rPr>
-        <w:t>显示期间内所有的入款单和收款单信息</w:t>
-      </w:r>
-      <w:r>
-        <w:rPr>
-          <w:rFonts w:hint="eastAsia"/>
-          <w:sz w:val="21"/>
-          <w:szCs w:val="21"/>
-        </w:rPr>
-        <w:t>状态</w:t>
-      </w:r>
-    </w:p>
-    <w:p>
-      <w:pPr>
-        <w:tabs>
-          <w:tab w:val="left" w:pos="6984"/>
-        </w:tabs>
-        <w:rPr>
-          <w:sz w:val="21"/>
-          <w:szCs w:val="21"/>
-        </w:rPr>
-      </w:pPr>
-      <w:r>
-        <w:rPr>
-          <w:sz w:val="21"/>
-          <w:szCs w:val="21"/>
-        </w:rPr>
-        <w:t>刺激：财务人员关闭系统</w:t>
-      </w:r>
-    </w:p>
-    <w:p>
-      <w:pPr>
-        <w:tabs>
-          <w:tab w:val="left" w:pos="6984"/>
-        </w:tabs>
-        <w:rPr>
-          <w:sz w:val="21"/>
-          <w:szCs w:val="21"/>
-        </w:rPr>
-      </w:pPr>
-      <w:r>
-        <w:rPr>
-          <w:sz w:val="21"/>
-          <w:szCs w:val="21"/>
-        </w:rPr>
         <w:t>响应：系统关闭，更新数据</w:t>
       </w:r>
     </w:p>
     <w:p>
       <w:pPr>
-        <w:tabs>
-          <w:tab w:val="left" w:pos="6984"/>
-        </w:tabs>
         <w:rPr>
           <w:sz w:val="21"/>
           <w:szCs w:val="21"/>
@@ -17292,6 +15411,7 @@
                 <w:szCs w:val="21"/>
               </w:rPr>
             </w:pPr>
+            <w:proofErr w:type="spellStart"/>
             <w:r>
               <w:rPr>
                 <w:rFonts w:hint="eastAsia"/>
@@ -17307,1533 +15427,7 @@
               </w:rPr>
               <w:t>.Login</w:t>
             </w:r>
-          </w:p>
-        </w:tc>
-        <w:tc>
-          <w:tcPr>
-            <w:tcW w:w="4148" w:type="dxa"/>
-          </w:tcPr>
-          <w:p>
-            <w:pPr>
-              <w:tabs>
-                <w:tab w:val="left" w:pos="6984"/>
-              </w:tabs>
-              <w:rPr>
-                <w:sz w:val="21"/>
-                <w:szCs w:val="21"/>
-              </w:rPr>
-            </w:pPr>
-            <w:r>
-              <w:rPr>
-                <w:rFonts w:hint="eastAsia"/>
-                <w:sz w:val="21"/>
-                <w:szCs w:val="21"/>
-              </w:rPr>
-              <w:t>财务人员进入相关</w:t>
-            </w:r>
-            <w:r>
-              <w:rPr>
-                <w:sz w:val="21"/>
-                <w:szCs w:val="21"/>
-              </w:rPr>
-              <w:t>统计报表</w:t>
-            </w:r>
-            <w:r>
-              <w:rPr>
-                <w:rFonts w:hint="eastAsia"/>
-                <w:sz w:val="21"/>
-                <w:szCs w:val="21"/>
-              </w:rPr>
-              <w:t>输入界面</w:t>
-            </w:r>
-          </w:p>
-        </w:tc>
-      </w:tr>
-      <w:tr>
-        <w:tc>
-          <w:tcPr>
-            <w:tcW w:w="4148" w:type="dxa"/>
-          </w:tcPr>
-          <w:p>
-            <w:pPr>
-              <w:tabs>
-                <w:tab w:val="left" w:pos="6984"/>
-              </w:tabs>
-              <w:rPr>
-                <w:sz w:val="21"/>
-                <w:szCs w:val="21"/>
-              </w:rPr>
-            </w:pPr>
-            <w:r>
-              <w:rPr>
-                <w:rFonts w:hint="eastAsia"/>
-                <w:sz w:val="21"/>
-                <w:szCs w:val="21"/>
-              </w:rPr>
-              <w:t>S</w:t>
-            </w:r>
-            <w:r>
-              <w:rPr>
-                <w:sz w:val="21"/>
-                <w:szCs w:val="21"/>
-              </w:rPr>
-              <w:t>tatisticalChart.Info.Choose</w:t>
-            </w:r>
-          </w:p>
-          <w:p>
-            <w:pPr>
-              <w:tabs>
-                <w:tab w:val="left" w:pos="6984"/>
-              </w:tabs>
-              <w:rPr>
-                <w:sz w:val="21"/>
-                <w:szCs w:val="21"/>
-              </w:rPr>
-            </w:pPr>
-          </w:p>
-          <w:p>
-            <w:pPr>
-              <w:tabs>
-                <w:tab w:val="left" w:pos="6984"/>
-              </w:tabs>
-              <w:rPr>
-                <w:sz w:val="21"/>
-                <w:szCs w:val="21"/>
-              </w:rPr>
-            </w:pPr>
-          </w:p>
-          <w:p>
-            <w:pPr>
-              <w:tabs>
-                <w:tab w:val="left" w:pos="6984"/>
-              </w:tabs>
-              <w:rPr>
-                <w:sz w:val="21"/>
-                <w:szCs w:val="21"/>
-              </w:rPr>
-            </w:pPr>
-            <w:r>
-              <w:rPr>
-                <w:sz w:val="21"/>
-                <w:szCs w:val="21"/>
-              </w:rPr>
-              <w:t>StatisticalChart.Info.Cancel</w:t>
-            </w:r>
-          </w:p>
-          <w:p>
-            <w:pPr>
-              <w:tabs>
-                <w:tab w:val="left" w:pos="6984"/>
-              </w:tabs>
-              <w:rPr>
-                <w:sz w:val="21"/>
-                <w:szCs w:val="21"/>
-              </w:rPr>
-            </w:pPr>
-            <w:r>
-              <w:rPr>
-                <w:sz w:val="21"/>
-                <w:szCs w:val="21"/>
-              </w:rPr>
-              <w:t>StatisticalChart.Info.Show</w:t>
-            </w:r>
-          </w:p>
-        </w:tc>
-        <w:tc>
-          <w:tcPr>
-            <w:tcW w:w="4148" w:type="dxa"/>
-          </w:tcPr>
-          <w:p>
-            <w:pPr>
-              <w:tabs>
-                <w:tab w:val="left" w:pos="6984"/>
-              </w:tabs>
-              <w:rPr>
-                <w:sz w:val="21"/>
-                <w:szCs w:val="21"/>
-              </w:rPr>
-            </w:pPr>
-            <w:r>
-              <w:rPr>
-                <w:rFonts w:hint="eastAsia"/>
-                <w:sz w:val="21"/>
-                <w:szCs w:val="21"/>
-              </w:rPr>
-              <w:t>财务人员选择开始日期、</w:t>
-            </w:r>
-            <w:r>
-              <w:rPr>
-                <w:sz w:val="21"/>
-                <w:szCs w:val="21"/>
-              </w:rPr>
-              <w:t>结束日期</w:t>
-            </w:r>
-            <w:r>
-              <w:rPr>
-                <w:rFonts w:hint="eastAsia"/>
-                <w:sz w:val="21"/>
-                <w:szCs w:val="21"/>
-              </w:rPr>
-              <w:t>，</w:t>
-            </w:r>
-            <w:r>
-              <w:rPr>
-                <w:sz w:val="21"/>
-                <w:szCs w:val="21"/>
-              </w:rPr>
-              <w:t>参见</w:t>
-            </w:r>
-            <w:r>
-              <w:rPr>
-                <w:rFonts w:hint="eastAsia"/>
-                <w:sz w:val="21"/>
-                <w:szCs w:val="21"/>
-              </w:rPr>
-              <w:t>S</w:t>
-            </w:r>
-            <w:r>
-              <w:rPr>
-                <w:sz w:val="21"/>
-                <w:szCs w:val="21"/>
-              </w:rPr>
-              <w:t>tatisticalChart.Info.Choose.Start,</w:t>
-            </w:r>
-            <w:r>
-              <w:rPr>
-                <w:rFonts w:hint="eastAsia"/>
-                <w:sz w:val="21"/>
-                <w:szCs w:val="21"/>
-              </w:rPr>
-              <w:t xml:space="preserve"> S</w:t>
-            </w:r>
-            <w:r>
-              <w:rPr>
-                <w:sz w:val="21"/>
-                <w:szCs w:val="21"/>
-              </w:rPr>
-              <w:t>tatisticalChart.Info.Choose.End</w:t>
-            </w:r>
-          </w:p>
-          <w:p>
-            <w:pPr>
-              <w:tabs>
-                <w:tab w:val="left" w:pos="6984"/>
-              </w:tabs>
-              <w:rPr>
-                <w:sz w:val="21"/>
-                <w:szCs w:val="21"/>
-              </w:rPr>
-            </w:pPr>
-            <w:r>
-              <w:rPr>
-                <w:sz w:val="21"/>
-                <w:szCs w:val="21"/>
-              </w:rPr>
-              <w:t>财务人员取消操作</w:t>
-            </w:r>
-          </w:p>
-          <w:p>
-            <w:pPr>
-              <w:tabs>
-                <w:tab w:val="left" w:pos="6984"/>
-              </w:tabs>
-              <w:rPr>
-                <w:sz w:val="21"/>
-                <w:szCs w:val="21"/>
-              </w:rPr>
-            </w:pPr>
-            <w:r>
-              <w:rPr>
-                <w:sz w:val="21"/>
-                <w:szCs w:val="21"/>
-              </w:rPr>
-              <w:t>系统显示期间内所有的入款单和收款单信息</w:t>
-            </w:r>
-          </w:p>
-        </w:tc>
-      </w:tr>
-      <w:tr>
-        <w:tc>
-          <w:tcPr>
-            <w:tcW w:w="4148" w:type="dxa"/>
-          </w:tcPr>
-          <w:p>
-            <w:pPr>
-              <w:tabs>
-                <w:tab w:val="left" w:pos="6984"/>
-              </w:tabs>
-              <w:rPr>
-                <w:sz w:val="21"/>
-                <w:szCs w:val="21"/>
-              </w:rPr>
-            </w:pPr>
-            <w:r>
-              <w:rPr>
-                <w:rFonts w:hint="eastAsia"/>
-                <w:sz w:val="21"/>
-                <w:szCs w:val="21"/>
-              </w:rPr>
-              <w:t>S</w:t>
-            </w:r>
-            <w:r>
-              <w:rPr>
-                <w:sz w:val="21"/>
-                <w:szCs w:val="21"/>
-              </w:rPr>
-              <w:t>tatisticalChart.Info.Choose.Start</w:t>
-            </w:r>
-          </w:p>
-          <w:p>
-            <w:pPr>
-              <w:tabs>
-                <w:tab w:val="left" w:pos="6984"/>
-              </w:tabs>
-              <w:rPr>
-                <w:sz w:val="21"/>
-                <w:szCs w:val="21"/>
-              </w:rPr>
-            </w:pPr>
-            <w:r>
-              <w:rPr>
-                <w:rFonts w:hint="eastAsia"/>
-                <w:sz w:val="21"/>
-                <w:szCs w:val="21"/>
-              </w:rPr>
-              <w:t>S</w:t>
-            </w:r>
-            <w:r>
-              <w:rPr>
-                <w:sz w:val="21"/>
-                <w:szCs w:val="21"/>
-              </w:rPr>
-              <w:t>tatisticalChart.Info.Choose.End</w:t>
-            </w:r>
-          </w:p>
-        </w:tc>
-        <w:tc>
-          <w:tcPr>
-            <w:tcW w:w="4148" w:type="dxa"/>
-          </w:tcPr>
-          <w:p>
-            <w:pPr>
-              <w:tabs>
-                <w:tab w:val="left" w:pos="6984"/>
-              </w:tabs>
-              <w:rPr>
-                <w:sz w:val="21"/>
-                <w:szCs w:val="21"/>
-              </w:rPr>
-            </w:pPr>
-            <w:r>
-              <w:rPr>
-                <w:rFonts w:hint="eastAsia"/>
-                <w:sz w:val="21"/>
-                <w:szCs w:val="21"/>
-              </w:rPr>
-              <w:t>财务人员鼠标</w:t>
-            </w:r>
-            <w:r>
-              <w:rPr>
-                <w:sz w:val="21"/>
-                <w:szCs w:val="21"/>
-              </w:rPr>
-              <w:t>点击</w:t>
-            </w:r>
-            <w:r>
-              <w:rPr>
-                <w:rFonts w:hint="eastAsia"/>
-                <w:sz w:val="21"/>
-                <w:szCs w:val="21"/>
-              </w:rPr>
-              <w:t>选择开始日期</w:t>
-            </w:r>
-          </w:p>
-          <w:p>
-            <w:pPr>
-              <w:tabs>
-                <w:tab w:val="left" w:pos="6984"/>
-              </w:tabs>
-              <w:rPr>
-                <w:sz w:val="21"/>
-                <w:szCs w:val="21"/>
-              </w:rPr>
-            </w:pPr>
-            <w:r>
-              <w:rPr>
-                <w:rFonts w:hint="eastAsia"/>
-                <w:sz w:val="21"/>
-                <w:szCs w:val="21"/>
-              </w:rPr>
-              <w:t>财务人员鼠标</w:t>
-            </w:r>
-            <w:r>
-              <w:rPr>
-                <w:sz w:val="21"/>
-                <w:szCs w:val="21"/>
-              </w:rPr>
-              <w:t>点击</w:t>
-            </w:r>
-            <w:r>
-              <w:rPr>
-                <w:rFonts w:hint="eastAsia"/>
-                <w:sz w:val="21"/>
-                <w:szCs w:val="21"/>
-              </w:rPr>
-              <w:t>选择结束日期</w:t>
-            </w:r>
-          </w:p>
-        </w:tc>
-      </w:tr>
-      <w:tr>
-        <w:tc>
-          <w:tcPr>
-            <w:tcW w:w="4148" w:type="dxa"/>
-          </w:tcPr>
-          <w:p>
-            <w:pPr>
-              <w:tabs>
-                <w:tab w:val="left" w:pos="6984"/>
-              </w:tabs>
-              <w:rPr>
-                <w:sz w:val="21"/>
-                <w:szCs w:val="21"/>
-              </w:rPr>
-            </w:pPr>
-            <w:r>
-              <w:rPr>
-                <w:rFonts w:hint="eastAsia"/>
-                <w:sz w:val="21"/>
-                <w:szCs w:val="21"/>
-              </w:rPr>
-              <w:t>StatisticalChart</w:t>
-            </w:r>
-            <w:r>
-              <w:rPr>
-                <w:sz w:val="21"/>
-                <w:szCs w:val="21"/>
-              </w:rPr>
-              <w:t>.Choice.Create</w:t>
-            </w:r>
-          </w:p>
-          <w:p>
-            <w:pPr>
-              <w:tabs>
-                <w:tab w:val="left" w:pos="6984"/>
-              </w:tabs>
-              <w:rPr>
-                <w:sz w:val="21"/>
-                <w:szCs w:val="21"/>
-              </w:rPr>
-            </w:pPr>
-            <w:r>
-              <w:rPr>
-                <w:rFonts w:hint="eastAsia"/>
-                <w:sz w:val="21"/>
-                <w:szCs w:val="21"/>
-              </w:rPr>
-              <w:t>StatisticalChart</w:t>
-            </w:r>
-            <w:r>
-              <w:rPr>
-                <w:sz w:val="21"/>
-                <w:szCs w:val="21"/>
-              </w:rPr>
-              <w:t>.Choice.Close</w:t>
-            </w:r>
-          </w:p>
-          <w:p>
-            <w:pPr>
-              <w:tabs>
-                <w:tab w:val="left" w:pos="6984"/>
-              </w:tabs>
-              <w:rPr>
-                <w:sz w:val="21"/>
-                <w:szCs w:val="21"/>
-              </w:rPr>
-            </w:pPr>
-            <w:r>
-              <w:rPr>
-                <w:sz w:val="21"/>
-                <w:szCs w:val="21"/>
-              </w:rPr>
-              <w:t>StatisticalChart.Choice.Save</w:t>
-            </w:r>
-          </w:p>
-          <w:p>
-            <w:pPr>
-              <w:tabs>
-                <w:tab w:val="left" w:pos="6984"/>
-              </w:tabs>
-              <w:rPr>
-                <w:sz w:val="21"/>
-                <w:szCs w:val="21"/>
-              </w:rPr>
-            </w:pPr>
-            <w:r>
-              <w:rPr>
-                <w:sz w:val="21"/>
-                <w:szCs w:val="21"/>
-              </w:rPr>
-              <w:t>StatisticalChart.Choice.Update</w:t>
-            </w:r>
-          </w:p>
-        </w:tc>
-        <w:tc>
-          <w:tcPr>
-            <w:tcW w:w="4148" w:type="dxa"/>
-          </w:tcPr>
-          <w:p>
-            <w:pPr>
-              <w:tabs>
-                <w:tab w:val="left" w:pos="6984"/>
-              </w:tabs>
-              <w:rPr>
-                <w:sz w:val="21"/>
-                <w:szCs w:val="21"/>
-              </w:rPr>
-            </w:pPr>
-            <w:r>
-              <w:rPr>
-                <w:rFonts w:hint="eastAsia"/>
-                <w:sz w:val="21"/>
-                <w:szCs w:val="21"/>
-              </w:rPr>
-              <w:t>财务人员选择生成经营情况表</w:t>
-            </w:r>
-          </w:p>
-          <w:p>
-            <w:pPr>
-              <w:tabs>
-                <w:tab w:val="left" w:pos="6984"/>
-              </w:tabs>
-              <w:rPr>
-                <w:sz w:val="21"/>
-                <w:szCs w:val="21"/>
-              </w:rPr>
-            </w:pPr>
-            <w:r>
-              <w:rPr>
-                <w:rFonts w:hint="eastAsia"/>
-                <w:sz w:val="21"/>
-                <w:szCs w:val="21"/>
-              </w:rPr>
-              <w:t>系统关闭选择生成经营情况表界面</w:t>
-            </w:r>
-          </w:p>
-          <w:p>
-            <w:pPr>
-              <w:tabs>
-                <w:tab w:val="left" w:pos="6984"/>
-              </w:tabs>
-              <w:rPr>
-                <w:sz w:val="21"/>
-                <w:szCs w:val="21"/>
-              </w:rPr>
-            </w:pPr>
-            <w:r>
-              <w:rPr>
-                <w:rFonts w:hint="eastAsia"/>
-                <w:sz w:val="21"/>
-                <w:szCs w:val="21"/>
-              </w:rPr>
-              <w:t>系统生成经营情况表并存储</w:t>
-            </w:r>
-          </w:p>
-          <w:p>
-            <w:pPr>
-              <w:tabs>
-                <w:tab w:val="left" w:pos="6984"/>
-              </w:tabs>
-              <w:rPr>
-                <w:sz w:val="21"/>
-                <w:szCs w:val="21"/>
-              </w:rPr>
-            </w:pPr>
-            <w:r>
-              <w:rPr>
-                <w:sz w:val="21"/>
-                <w:szCs w:val="21"/>
-              </w:rPr>
-              <w:t>系统更新数据，参见</w:t>
-            </w:r>
-            <w:r>
-              <w:rPr>
-                <w:rFonts w:hint="eastAsia"/>
-                <w:sz w:val="21"/>
-                <w:szCs w:val="21"/>
-              </w:rPr>
-              <w:t>OrderParameter</w:t>
-            </w:r>
-            <w:r>
-              <w:rPr>
-                <w:sz w:val="21"/>
-                <w:szCs w:val="21"/>
-              </w:rPr>
-              <w:t>.Update</w:t>
-            </w:r>
-          </w:p>
-        </w:tc>
-      </w:tr>
-      <w:tr>
-        <w:tc>
-          <w:tcPr>
-            <w:tcW w:w="4148" w:type="dxa"/>
-          </w:tcPr>
-          <w:p>
-            <w:pPr>
-              <w:tabs>
-                <w:tab w:val="left" w:pos="6984"/>
-              </w:tabs>
-              <w:rPr>
-                <w:sz w:val="21"/>
-                <w:szCs w:val="21"/>
-              </w:rPr>
-            </w:pPr>
-            <w:r>
-              <w:rPr>
-                <w:sz w:val="21"/>
-                <w:szCs w:val="21"/>
-              </w:rPr>
-              <w:t>StatisticalChart.Choice.No</w:t>
-            </w:r>
-          </w:p>
-          <w:p>
-            <w:pPr>
-              <w:tabs>
-                <w:tab w:val="left" w:pos="6984"/>
-              </w:tabs>
-              <w:rPr>
-                <w:sz w:val="21"/>
-                <w:szCs w:val="21"/>
-              </w:rPr>
-            </w:pPr>
-            <w:r>
-              <w:rPr>
-                <w:sz w:val="21"/>
-                <w:szCs w:val="21"/>
-              </w:rPr>
-              <w:t>StatisticalChart.Choice.Back</w:t>
-            </w:r>
-          </w:p>
-        </w:tc>
-        <w:tc>
-          <w:tcPr>
-            <w:tcW w:w="4148" w:type="dxa"/>
-          </w:tcPr>
-          <w:p>
-            <w:pPr>
-              <w:tabs>
-                <w:tab w:val="left" w:pos="6984"/>
-              </w:tabs>
-              <w:rPr>
-                <w:sz w:val="21"/>
-                <w:szCs w:val="21"/>
-              </w:rPr>
-            </w:pPr>
-            <w:r>
-              <w:rPr>
-                <w:rFonts w:hint="eastAsia"/>
-                <w:sz w:val="21"/>
-                <w:szCs w:val="21"/>
-              </w:rPr>
-              <w:t>财务人员选择不生成经营情况表</w:t>
-            </w:r>
-          </w:p>
-          <w:p>
-            <w:pPr>
-              <w:tabs>
-                <w:tab w:val="left" w:pos="6984"/>
-              </w:tabs>
-              <w:rPr>
-                <w:sz w:val="21"/>
-                <w:szCs w:val="21"/>
-              </w:rPr>
-            </w:pPr>
-            <w:r>
-              <w:rPr>
-                <w:rFonts w:hint="eastAsia"/>
-                <w:sz w:val="21"/>
-                <w:szCs w:val="21"/>
-              </w:rPr>
-              <w:t>系统</w:t>
-            </w:r>
-            <w:r>
-              <w:rPr>
-                <w:sz w:val="21"/>
-                <w:szCs w:val="21"/>
-              </w:rPr>
-              <w:t>回到显示期间内所有的入款单和收款单信息</w:t>
-            </w:r>
-            <w:r>
-              <w:rPr>
-                <w:rFonts w:hint="eastAsia"/>
-                <w:sz w:val="21"/>
-                <w:szCs w:val="21"/>
-              </w:rPr>
-              <w:t>状态，</w:t>
-            </w:r>
-            <w:r>
-              <w:rPr>
-                <w:sz w:val="21"/>
-                <w:szCs w:val="21"/>
-              </w:rPr>
-              <w:t>参见</w:t>
-            </w:r>
-            <w:r>
-              <w:rPr>
-                <w:sz w:val="21"/>
-                <w:szCs w:val="21"/>
-              </w:rPr>
-              <w:t>StatisticalChart.Choice.Back</w:t>
-            </w:r>
-          </w:p>
-        </w:tc>
-      </w:tr>
-      <w:tr>
-        <w:tc>
-          <w:tcPr>
-            <w:tcW w:w="4148" w:type="dxa"/>
-          </w:tcPr>
-          <w:p>
-            <w:pPr>
-              <w:tabs>
-                <w:tab w:val="left" w:pos="6984"/>
-              </w:tabs>
-              <w:rPr>
-                <w:sz w:val="21"/>
-                <w:szCs w:val="21"/>
-              </w:rPr>
-            </w:pPr>
-            <w:r>
-              <w:rPr>
-                <w:sz w:val="21"/>
-                <w:szCs w:val="21"/>
-              </w:rPr>
-              <w:t>StatisticalChart.Choice.Back</w:t>
-            </w:r>
-            <w:r>
-              <w:rPr>
-                <w:rFonts w:hint="eastAsia"/>
-                <w:sz w:val="21"/>
-                <w:szCs w:val="21"/>
-              </w:rPr>
-              <w:t>.Close</w:t>
-            </w:r>
-          </w:p>
-          <w:p>
-            <w:pPr>
-              <w:tabs>
-                <w:tab w:val="left" w:pos="6984"/>
-              </w:tabs>
-              <w:rPr>
-                <w:sz w:val="21"/>
-                <w:szCs w:val="21"/>
-              </w:rPr>
-            </w:pPr>
-            <w:r>
-              <w:rPr>
-                <w:sz w:val="21"/>
-                <w:szCs w:val="21"/>
-              </w:rPr>
-              <w:t>StatisticalChart.Choice.Back</w:t>
-            </w:r>
-            <w:r>
-              <w:rPr>
-                <w:rFonts w:hint="eastAsia"/>
-                <w:sz w:val="21"/>
-                <w:szCs w:val="21"/>
-              </w:rPr>
-              <w:t>.</w:t>
-            </w:r>
-            <w:r>
-              <w:rPr>
-                <w:sz w:val="21"/>
-                <w:szCs w:val="21"/>
-              </w:rPr>
-              <w:t>Update</w:t>
-            </w:r>
-          </w:p>
-          <w:p>
-            <w:pPr>
-              <w:tabs>
-                <w:tab w:val="left" w:pos="6984"/>
-              </w:tabs>
-              <w:rPr>
-                <w:sz w:val="21"/>
-                <w:szCs w:val="21"/>
-              </w:rPr>
-            </w:pPr>
-          </w:p>
-          <w:p>
-            <w:pPr>
-              <w:tabs>
-                <w:tab w:val="left" w:pos="6984"/>
-              </w:tabs>
-              <w:rPr>
-                <w:sz w:val="21"/>
-                <w:szCs w:val="21"/>
-              </w:rPr>
-            </w:pPr>
-            <w:r>
-              <w:rPr>
-                <w:sz w:val="21"/>
-                <w:szCs w:val="21"/>
-              </w:rPr>
-              <w:t>StatisticalChart.Choice.Back.Back</w:t>
-            </w:r>
-          </w:p>
-        </w:tc>
-        <w:tc>
-          <w:tcPr>
-            <w:tcW w:w="4148" w:type="dxa"/>
-          </w:tcPr>
-          <w:p>
-            <w:pPr>
-              <w:tabs>
-                <w:tab w:val="left" w:pos="6984"/>
-              </w:tabs>
-              <w:rPr>
-                <w:sz w:val="21"/>
-                <w:szCs w:val="21"/>
-              </w:rPr>
-            </w:pPr>
-            <w:r>
-              <w:rPr>
-                <w:rFonts w:hint="eastAsia"/>
-                <w:sz w:val="21"/>
-                <w:szCs w:val="21"/>
-              </w:rPr>
-              <w:t>系统关闭选择生成经营情况表界面</w:t>
-            </w:r>
-          </w:p>
-          <w:p>
-            <w:pPr>
-              <w:tabs>
-                <w:tab w:val="left" w:pos="6984"/>
-              </w:tabs>
-              <w:rPr>
-                <w:sz w:val="21"/>
-                <w:szCs w:val="21"/>
-              </w:rPr>
-            </w:pPr>
-            <w:r>
-              <w:rPr>
-                <w:sz w:val="21"/>
-                <w:szCs w:val="21"/>
-              </w:rPr>
-              <w:t>系统更新数据，参见</w:t>
-            </w:r>
-            <w:r>
-              <w:rPr>
-                <w:rFonts w:hint="eastAsia"/>
-                <w:sz w:val="21"/>
-                <w:szCs w:val="21"/>
-              </w:rPr>
-              <w:t>OrderParameter</w:t>
-            </w:r>
-            <w:r>
-              <w:rPr>
-                <w:sz w:val="21"/>
-                <w:szCs w:val="21"/>
-              </w:rPr>
-              <w:t>.Update</w:t>
-            </w:r>
-          </w:p>
-          <w:p>
-            <w:pPr>
-              <w:tabs>
-                <w:tab w:val="left" w:pos="6984"/>
-              </w:tabs>
-              <w:rPr>
-                <w:sz w:val="21"/>
-                <w:szCs w:val="21"/>
-              </w:rPr>
-            </w:pPr>
-            <w:r>
-              <w:rPr>
-                <w:rFonts w:hint="eastAsia"/>
-                <w:sz w:val="21"/>
-                <w:szCs w:val="21"/>
-              </w:rPr>
-              <w:t>系统</w:t>
-            </w:r>
-            <w:r>
-              <w:rPr>
-                <w:sz w:val="21"/>
-                <w:szCs w:val="21"/>
-              </w:rPr>
-              <w:t>回到显示期间内所有的入款单和收款单信息</w:t>
-            </w:r>
-            <w:r>
-              <w:rPr>
-                <w:rFonts w:hint="eastAsia"/>
-                <w:sz w:val="21"/>
-                <w:szCs w:val="21"/>
-              </w:rPr>
-              <w:t>状态</w:t>
-            </w:r>
-          </w:p>
-        </w:tc>
-      </w:tr>
-      <w:tr>
-        <w:tc>
-          <w:tcPr>
-            <w:tcW w:w="4148" w:type="dxa"/>
-          </w:tcPr>
-          <w:p>
-            <w:pPr>
-              <w:tabs>
-                <w:tab w:val="left" w:pos="6984"/>
-              </w:tabs>
-              <w:rPr>
-                <w:sz w:val="21"/>
-                <w:szCs w:val="21"/>
-              </w:rPr>
-            </w:pPr>
-            <w:r>
-              <w:rPr>
-                <w:rFonts w:hint="eastAsia"/>
-                <w:sz w:val="21"/>
-                <w:szCs w:val="21"/>
-              </w:rPr>
-              <w:t>S</w:t>
-            </w:r>
-            <w:r>
-              <w:rPr>
-                <w:sz w:val="21"/>
-                <w:szCs w:val="21"/>
-              </w:rPr>
-              <w:t>tatisticalChart.End</w:t>
-            </w:r>
-          </w:p>
-          <w:p>
-            <w:pPr>
-              <w:tabs>
-                <w:tab w:val="left" w:pos="6984"/>
-              </w:tabs>
-              <w:rPr>
-                <w:sz w:val="21"/>
-                <w:szCs w:val="21"/>
-              </w:rPr>
-            </w:pPr>
-            <w:r>
-              <w:rPr>
-                <w:rFonts w:hint="eastAsia"/>
-                <w:sz w:val="21"/>
-                <w:szCs w:val="21"/>
-              </w:rPr>
-              <w:t>S</w:t>
-            </w:r>
-            <w:r>
-              <w:rPr>
-                <w:sz w:val="21"/>
-                <w:szCs w:val="21"/>
-              </w:rPr>
-              <w:t>tatisticalChart.End.Update</w:t>
-            </w:r>
-          </w:p>
-          <w:p>
-            <w:pPr>
-              <w:tabs>
-                <w:tab w:val="left" w:pos="6984"/>
-              </w:tabs>
-              <w:rPr>
-                <w:sz w:val="21"/>
-                <w:szCs w:val="21"/>
-              </w:rPr>
-            </w:pPr>
-          </w:p>
-          <w:p>
-            <w:pPr>
-              <w:tabs>
-                <w:tab w:val="left" w:pos="6984"/>
-              </w:tabs>
-              <w:rPr>
-                <w:sz w:val="21"/>
-                <w:szCs w:val="21"/>
-              </w:rPr>
-            </w:pPr>
-            <w:r>
-              <w:rPr>
-                <w:rFonts w:hint="eastAsia"/>
-                <w:sz w:val="21"/>
-                <w:szCs w:val="21"/>
-              </w:rPr>
-              <w:t>S</w:t>
-            </w:r>
-            <w:r>
-              <w:rPr>
-                <w:sz w:val="21"/>
-                <w:szCs w:val="21"/>
-              </w:rPr>
-              <w:t>tatisticalChart.End.Close</w:t>
-            </w:r>
-          </w:p>
-        </w:tc>
-        <w:tc>
-          <w:tcPr>
-            <w:tcW w:w="4148" w:type="dxa"/>
-          </w:tcPr>
-          <w:p>
-            <w:pPr>
-              <w:rPr>
-                <w:sz w:val="21"/>
-                <w:szCs w:val="21"/>
-              </w:rPr>
-            </w:pPr>
-            <w:r>
-              <w:rPr>
-                <w:rFonts w:hint="eastAsia"/>
-                <w:sz w:val="21"/>
-                <w:szCs w:val="21"/>
-              </w:rPr>
-              <w:t>财务人员</w:t>
-            </w:r>
-            <w:r>
-              <w:rPr>
-                <w:sz w:val="21"/>
-                <w:szCs w:val="21"/>
-              </w:rPr>
-              <w:t>选择结束订单输入</w:t>
-            </w:r>
-          </w:p>
-          <w:p>
-            <w:pPr>
-              <w:tabs>
-                <w:tab w:val="left" w:pos="6984"/>
-              </w:tabs>
-              <w:rPr>
-                <w:sz w:val="21"/>
-                <w:szCs w:val="21"/>
-              </w:rPr>
-            </w:pPr>
-            <w:r>
-              <w:rPr>
-                <w:sz w:val="21"/>
-                <w:szCs w:val="21"/>
-              </w:rPr>
-              <w:t>系统更新数据，参见</w:t>
-            </w:r>
-            <w:r>
-              <w:rPr>
-                <w:rFonts w:hint="eastAsia"/>
-                <w:sz w:val="21"/>
-                <w:szCs w:val="21"/>
-              </w:rPr>
-              <w:t>OrderParameter</w:t>
-            </w:r>
-            <w:r>
-              <w:rPr>
-                <w:sz w:val="21"/>
-                <w:szCs w:val="21"/>
-              </w:rPr>
-              <w:t>.Update</w:t>
-            </w:r>
-          </w:p>
-          <w:p>
-            <w:pPr>
-              <w:tabs>
-                <w:tab w:val="left" w:pos="6984"/>
-              </w:tabs>
-              <w:rPr>
-                <w:sz w:val="21"/>
-                <w:szCs w:val="21"/>
-              </w:rPr>
-            </w:pPr>
-            <w:r>
-              <w:rPr>
-                <w:rFonts w:hint="eastAsia"/>
-                <w:sz w:val="21"/>
-                <w:szCs w:val="21"/>
-              </w:rPr>
-              <w:t>系统关闭</w:t>
-            </w:r>
-          </w:p>
-        </w:tc>
-      </w:tr>
-    </w:tbl>
-    <w:p>
-      <w:pPr>
-        <w:tabs>
-          <w:tab w:val="left" w:pos="6984"/>
-        </w:tabs>
-        <w:rPr>
-          <w:sz w:val="21"/>
-          <w:szCs w:val="21"/>
-        </w:rPr>
-      </w:pPr>
-    </w:p>
-    <w:p>
-      <w:pPr>
-        <w:tabs>
-          <w:tab w:val="left" w:pos="6984"/>
-        </w:tabs>
-        <w:rPr>
-          <w:sz w:val="21"/>
-          <w:szCs w:val="21"/>
-        </w:rPr>
-      </w:pPr>
-      <w:r>
-        <w:rPr>
-          <w:sz w:val="21"/>
-          <w:szCs w:val="21"/>
-        </w:rPr>
-        <w:lastRenderedPageBreak/>
-        <w:t xml:space="preserve">3.2.19 </w:t>
-      </w:r>
-      <w:r>
-        <w:rPr>
-          <w:sz w:val="21"/>
-          <w:szCs w:val="21"/>
-        </w:rPr>
-        <w:t>账户管理</w:t>
-      </w:r>
-    </w:p>
-    <w:p>
-      <w:pPr>
-        <w:tabs>
-          <w:tab w:val="left" w:pos="6984"/>
-        </w:tabs>
-        <w:rPr>
-          <w:sz w:val="21"/>
-          <w:szCs w:val="21"/>
-        </w:rPr>
-      </w:pPr>
-      <w:r>
-        <w:rPr>
-          <w:sz w:val="21"/>
-          <w:szCs w:val="21"/>
-        </w:rPr>
-        <w:t xml:space="preserve">3.2.19.1 </w:t>
-      </w:r>
-      <w:r>
-        <w:rPr>
-          <w:sz w:val="21"/>
-          <w:szCs w:val="21"/>
-        </w:rPr>
-        <w:t>特性描述：</w:t>
-      </w:r>
-    </w:p>
-    <w:p>
-      <w:pPr>
-        <w:tabs>
-          <w:tab w:val="left" w:pos="6984"/>
-        </w:tabs>
-        <w:rPr>
-          <w:sz w:val="21"/>
-          <w:szCs w:val="21"/>
-        </w:rPr>
-      </w:pPr>
-      <w:r>
-        <w:rPr>
-          <w:sz w:val="21"/>
-          <w:szCs w:val="21"/>
-        </w:rPr>
-        <w:t>仅限最高权限财务人员登陆，进行账户管理</w:t>
-      </w:r>
-    </w:p>
-    <w:p>
-      <w:pPr>
-        <w:tabs>
-          <w:tab w:val="left" w:pos="6984"/>
-        </w:tabs>
-        <w:rPr>
-          <w:sz w:val="21"/>
-          <w:szCs w:val="21"/>
-        </w:rPr>
-      </w:pPr>
-      <w:r>
-        <w:rPr>
-          <w:sz w:val="21"/>
-          <w:szCs w:val="21"/>
-        </w:rPr>
-        <w:t>仅限最高权限财务人员增、</w:t>
-      </w:r>
-      <w:proofErr w:type="gramStart"/>
-      <w:r>
-        <w:rPr>
-          <w:sz w:val="21"/>
-          <w:szCs w:val="21"/>
-        </w:rPr>
-        <w:t>删</w:t>
-      </w:r>
-      <w:proofErr w:type="gramEnd"/>
-      <w:r>
-        <w:rPr>
-          <w:sz w:val="21"/>
-          <w:szCs w:val="21"/>
-        </w:rPr>
-        <w:t>、该、查账户，</w:t>
-      </w:r>
-    </w:p>
-    <w:p>
-      <w:pPr>
-        <w:tabs>
-          <w:tab w:val="left" w:pos="6984"/>
-        </w:tabs>
-        <w:rPr>
-          <w:sz w:val="21"/>
-          <w:szCs w:val="21"/>
-        </w:rPr>
-      </w:pPr>
-      <w:r>
-        <w:rPr>
-          <w:sz w:val="21"/>
-          <w:szCs w:val="21"/>
-        </w:rPr>
-        <w:t>查看账户名称与余额，不可修改，取决于收款单、付款单，账号查询可以通过输入关键字查找。</w:t>
-      </w:r>
-    </w:p>
-    <w:p>
-      <w:pPr>
-        <w:tabs>
-          <w:tab w:val="left" w:pos="6984"/>
-        </w:tabs>
-        <w:rPr>
-          <w:sz w:val="21"/>
-          <w:szCs w:val="21"/>
-        </w:rPr>
-      </w:pPr>
-      <w:r>
-        <w:rPr>
-          <w:sz w:val="21"/>
-          <w:szCs w:val="21"/>
-        </w:rPr>
-        <w:t xml:space="preserve">3.2.19.2 </w:t>
-      </w:r>
-      <w:r>
-        <w:rPr>
-          <w:sz w:val="21"/>
-          <w:szCs w:val="21"/>
-        </w:rPr>
-        <w:t>刺激</w:t>
-      </w:r>
-      <w:r>
-        <w:rPr>
-          <w:rFonts w:hint="eastAsia"/>
-          <w:sz w:val="21"/>
-          <w:szCs w:val="21"/>
-        </w:rPr>
-        <w:t>\</w:t>
-      </w:r>
-      <w:r>
-        <w:rPr>
-          <w:rFonts w:hint="eastAsia"/>
-          <w:sz w:val="21"/>
-          <w:szCs w:val="21"/>
-        </w:rPr>
-        <w:t>响应序列：</w:t>
-      </w:r>
-    </w:p>
-    <w:p>
-      <w:pPr>
-        <w:tabs>
-          <w:tab w:val="left" w:pos="6984"/>
-        </w:tabs>
-        <w:rPr>
-          <w:sz w:val="21"/>
-          <w:szCs w:val="21"/>
-        </w:rPr>
-      </w:pPr>
-      <w:r>
-        <w:rPr>
-          <w:sz w:val="21"/>
-          <w:szCs w:val="21"/>
-        </w:rPr>
-        <w:t>刺激：仅限最高权限财务人员登陆</w:t>
-      </w:r>
-    </w:p>
-    <w:p>
-      <w:pPr>
-        <w:tabs>
-          <w:tab w:val="left" w:pos="6984"/>
-        </w:tabs>
-        <w:rPr>
-          <w:sz w:val="21"/>
-          <w:szCs w:val="21"/>
-        </w:rPr>
-      </w:pPr>
-      <w:r>
-        <w:rPr>
-          <w:sz w:val="21"/>
-          <w:szCs w:val="21"/>
-        </w:rPr>
-        <w:t>响应：系统允许进入账户管理界面，并显示</w:t>
-      </w:r>
-    </w:p>
-    <w:p>
-      <w:pPr>
-        <w:tabs>
-          <w:tab w:val="left" w:pos="6984"/>
-        </w:tabs>
-        <w:rPr>
-          <w:sz w:val="21"/>
-          <w:szCs w:val="21"/>
-        </w:rPr>
-      </w:pPr>
-      <w:r>
-        <w:rPr>
-          <w:rFonts w:hint="eastAsia"/>
-          <w:sz w:val="21"/>
-          <w:szCs w:val="21"/>
-        </w:rPr>
-        <w:t>刺激</w:t>
-      </w:r>
-      <w:r>
-        <w:rPr>
-          <w:sz w:val="21"/>
-          <w:szCs w:val="21"/>
-        </w:rPr>
-        <w:t>：仅限最高权限财务人员</w:t>
-      </w:r>
-      <w:r>
-        <w:rPr>
-          <w:rFonts w:hint="eastAsia"/>
-          <w:sz w:val="21"/>
-          <w:szCs w:val="21"/>
-        </w:rPr>
-        <w:t>选择对</w:t>
-      </w:r>
-      <w:r>
-        <w:rPr>
-          <w:sz w:val="21"/>
-          <w:szCs w:val="21"/>
-        </w:rPr>
-        <w:t>账户的操作类型</w:t>
-      </w:r>
-      <w:r>
-        <w:rPr>
-          <w:rFonts w:hint="eastAsia"/>
-          <w:sz w:val="21"/>
-          <w:szCs w:val="21"/>
-        </w:rPr>
-        <w:t>，如</w:t>
-      </w:r>
-      <w:r>
-        <w:rPr>
-          <w:sz w:val="21"/>
-          <w:szCs w:val="21"/>
-        </w:rPr>
-        <w:t>增、</w:t>
-      </w:r>
-      <w:proofErr w:type="gramStart"/>
-      <w:r>
-        <w:rPr>
-          <w:sz w:val="21"/>
-          <w:szCs w:val="21"/>
-        </w:rPr>
-        <w:t>删</w:t>
-      </w:r>
-      <w:proofErr w:type="gramEnd"/>
-      <w:r>
-        <w:rPr>
-          <w:sz w:val="21"/>
-          <w:szCs w:val="21"/>
-        </w:rPr>
-        <w:t>、</w:t>
-      </w:r>
-      <w:r>
-        <w:rPr>
-          <w:rFonts w:hint="eastAsia"/>
-          <w:sz w:val="21"/>
-          <w:szCs w:val="21"/>
-        </w:rPr>
-        <w:t>改</w:t>
-      </w:r>
-      <w:r>
-        <w:rPr>
-          <w:sz w:val="21"/>
-          <w:szCs w:val="21"/>
-        </w:rPr>
-        <w:t>、查账户</w:t>
-      </w:r>
-    </w:p>
-    <w:p>
-      <w:pPr>
-        <w:tabs>
-          <w:tab w:val="left" w:pos="6984"/>
-        </w:tabs>
-        <w:rPr>
-          <w:sz w:val="21"/>
-          <w:szCs w:val="21"/>
-        </w:rPr>
-      </w:pPr>
-      <w:r>
-        <w:rPr>
-          <w:rFonts w:hint="eastAsia"/>
-          <w:sz w:val="21"/>
-          <w:szCs w:val="21"/>
-        </w:rPr>
-        <w:t>响应</w:t>
-      </w:r>
-      <w:r>
-        <w:rPr>
-          <w:sz w:val="21"/>
-          <w:szCs w:val="21"/>
-        </w:rPr>
-        <w:t>：</w:t>
-      </w:r>
-      <w:r>
-        <w:rPr>
-          <w:rFonts w:hint="eastAsia"/>
-          <w:sz w:val="21"/>
-          <w:szCs w:val="21"/>
-        </w:rPr>
-        <w:t>系统</w:t>
-      </w:r>
-      <w:r>
-        <w:rPr>
-          <w:sz w:val="21"/>
-          <w:szCs w:val="21"/>
-        </w:rPr>
-        <w:t>显示该类型信息输入窗口</w:t>
-      </w:r>
-    </w:p>
-    <w:p>
-      <w:pPr>
-        <w:rPr>
-          <w:sz w:val="21"/>
-          <w:szCs w:val="21"/>
-        </w:rPr>
-      </w:pPr>
-      <w:r>
-        <w:rPr>
-          <w:rFonts w:hint="eastAsia"/>
-          <w:sz w:val="21"/>
-          <w:szCs w:val="21"/>
-        </w:rPr>
-        <w:t>刺激</w:t>
-      </w:r>
-      <w:r>
-        <w:rPr>
-          <w:sz w:val="21"/>
-          <w:szCs w:val="21"/>
-        </w:rPr>
-        <w:t>：仅限最高权限财务人员</w:t>
-      </w:r>
-      <w:r>
-        <w:rPr>
-          <w:rFonts w:hint="eastAsia"/>
-          <w:sz w:val="21"/>
-          <w:szCs w:val="21"/>
-        </w:rPr>
-        <w:t>输入</w:t>
-      </w:r>
-      <w:r>
-        <w:rPr>
-          <w:sz w:val="21"/>
-          <w:szCs w:val="21"/>
-        </w:rPr>
-        <w:t>该类型信息</w:t>
-      </w:r>
-    </w:p>
-    <w:p>
-      <w:pPr>
-        <w:rPr>
-          <w:sz w:val="21"/>
-          <w:szCs w:val="21"/>
-        </w:rPr>
-      </w:pPr>
-      <w:r>
-        <w:rPr>
-          <w:rFonts w:hint="eastAsia"/>
-          <w:sz w:val="21"/>
-          <w:szCs w:val="21"/>
-        </w:rPr>
-        <w:t>响应</w:t>
-      </w:r>
-      <w:r>
-        <w:rPr>
-          <w:sz w:val="21"/>
-          <w:szCs w:val="21"/>
-        </w:rPr>
-        <w:t>：系统更新并显示收件信息</w:t>
-      </w:r>
-    </w:p>
-    <w:p>
-      <w:pPr>
-        <w:tabs>
-          <w:tab w:val="left" w:pos="6984"/>
-        </w:tabs>
-        <w:rPr>
-          <w:sz w:val="21"/>
-          <w:szCs w:val="21"/>
-        </w:rPr>
-      </w:pPr>
-      <w:r>
-        <w:rPr>
-          <w:sz w:val="21"/>
-          <w:szCs w:val="21"/>
-        </w:rPr>
-        <w:t>刺激：仅限最高权限财务人员关闭系统</w:t>
-      </w:r>
-    </w:p>
-    <w:p>
-      <w:pPr>
-        <w:tabs>
-          <w:tab w:val="left" w:pos="6984"/>
-        </w:tabs>
-        <w:rPr>
-          <w:sz w:val="21"/>
-          <w:szCs w:val="21"/>
-        </w:rPr>
-      </w:pPr>
-      <w:r>
-        <w:rPr>
-          <w:sz w:val="21"/>
-          <w:szCs w:val="21"/>
-        </w:rPr>
-        <w:t>响应：系统关闭，更新数据</w:t>
-      </w:r>
-    </w:p>
-    <w:p>
-      <w:pPr>
-        <w:rPr>
-          <w:sz w:val="21"/>
-          <w:szCs w:val="21"/>
-        </w:rPr>
-      </w:pPr>
-    </w:p>
-    <w:tbl>
-      <w:tblPr>
-        <w:tblStyle w:val="af3"/>
-        <w:tblW w:w="0" w:type="auto"/>
-        <w:tblLook w:val="04A0" w:firstRow="1" w:lastRow="0" w:firstColumn="1" w:lastColumn="0" w:noHBand="0" w:noVBand="1"/>
-      </w:tblPr>
-      <w:tblGrid>
-        <w:gridCol w:w="4148"/>
-        <w:gridCol w:w="4148"/>
-      </w:tblGrid>
-      <w:tr>
-        <w:tc>
-          <w:tcPr>
-            <w:tcW w:w="4148" w:type="dxa"/>
-          </w:tcPr>
-          <w:p>
-            <w:pPr>
-              <w:tabs>
-                <w:tab w:val="left" w:pos="6984"/>
-              </w:tabs>
-              <w:rPr>
-                <w:sz w:val="21"/>
-                <w:szCs w:val="21"/>
-              </w:rPr>
-            </w:pPr>
-            <w:r>
-              <w:rPr>
-                <w:rFonts w:hint="eastAsia"/>
-                <w:sz w:val="21"/>
-                <w:szCs w:val="21"/>
-              </w:rPr>
-              <w:t>Login</w:t>
-            </w:r>
-            <w:r>
-              <w:rPr>
-                <w:sz w:val="21"/>
-                <w:szCs w:val="21"/>
-              </w:rPr>
-              <w:t>.Login</w:t>
-            </w:r>
+            <w:proofErr w:type="spellEnd"/>
           </w:p>
           <w:p>
             <w:pPr>
@@ -18891,6 +15485,7 @@
                 <w:szCs w:val="21"/>
               </w:rPr>
             </w:pPr>
+            <w:proofErr w:type="spellStart"/>
             <w:r>
               <w:rPr>
                 <w:sz w:val="21"/>
@@ -18914,6 +15509,7 @@
               </w:rPr>
               <w:t>addStaff</w:t>
             </w:r>
+            <w:proofErr w:type="spellEnd"/>
           </w:p>
           <w:p>
             <w:pPr>
@@ -18930,6 +15526,7 @@
                 <w:szCs w:val="21"/>
               </w:rPr>
             </w:pPr>
+            <w:proofErr w:type="spellStart"/>
             <w:r>
               <w:rPr>
                 <w:sz w:val="21"/>
@@ -18953,6 +15550,7 @@
               </w:rPr>
               <w:t>deleteStaff</w:t>
             </w:r>
+            <w:proofErr w:type="spellEnd"/>
           </w:p>
           <w:p>
             <w:pPr>
@@ -18969,6 +15567,7 @@
                 <w:szCs w:val="21"/>
               </w:rPr>
             </w:pPr>
+            <w:proofErr w:type="spellStart"/>
             <w:r>
               <w:rPr>
                 <w:sz w:val="21"/>
@@ -18992,6 +15591,7 @@
               </w:rPr>
               <w:t>updateStaff</w:t>
             </w:r>
+            <w:proofErr w:type="spellEnd"/>
           </w:p>
           <w:p>
             <w:pPr>
@@ -19168,6 +15768,7 @@
               </w:rPr>
               <w:t>见</w:t>
             </w:r>
+            <w:proofErr w:type="spellStart"/>
             <w:r>
               <w:rPr>
                 <w:rFonts w:hint="eastAsia"/>
@@ -19183,6 +15784,7 @@
               </w:rPr>
               <w:t>.Update</w:t>
             </w:r>
+            <w:proofErr w:type="spellEnd"/>
           </w:p>
         </w:tc>
       </w:tr>
@@ -19585,7 +16187,6 @@
           <w:sz w:val="21"/>
           <w:szCs w:val="21"/>
         </w:rPr>
-        <w:lastRenderedPageBreak/>
         <w:t>响应：系统提供人员管理和机构管理选项</w:t>
       </w:r>
     </w:p>
@@ -19920,8 +16521,17 @@
                 <w:sz w:val="21"/>
                 <w:szCs w:val="21"/>
               </w:rPr>
-              <w:t xml:space="preserve"> .login.Close</w:t>
-            </w:r>
+              <w:t xml:space="preserve"> .</w:t>
+            </w:r>
+            <w:proofErr w:type="spellStart"/>
+            <w:r>
+              <w:rPr>
+                <w:sz w:val="21"/>
+                <w:szCs w:val="21"/>
+              </w:rPr>
+              <w:t>login.Close</w:t>
+            </w:r>
+            <w:proofErr w:type="spellEnd"/>
           </w:p>
           <w:p>
             <w:pPr>
@@ -19930,6 +16540,7 @@
                 <w:szCs w:val="21"/>
               </w:rPr>
             </w:pPr>
+            <w:proofErr w:type="spellStart"/>
             <w:r>
               <w:rPr>
                 <w:rFonts w:hint="eastAsia"/>
@@ -19945,6 +16556,7 @@
               </w:rPr>
               <w:t>.login.Success</w:t>
             </w:r>
+            <w:proofErr w:type="spellEnd"/>
           </w:p>
         </w:tc>
         <w:tc>
@@ -20013,6 +16625,7 @@
                 <w:szCs w:val="21"/>
               </w:rPr>
             </w:pPr>
+            <w:proofErr w:type="spellStart"/>
             <w:r>
               <w:rPr>
                 <w:rFonts w:hint="eastAsia"/>
@@ -20036,6 +16649,7 @@
               </w:rPr>
               <w:t>addStaff</w:t>
             </w:r>
+            <w:proofErr w:type="spellEnd"/>
           </w:p>
           <w:p>
             <w:pPr>
@@ -20044,6 +16658,7 @@
                 <w:szCs w:val="21"/>
               </w:rPr>
             </w:pPr>
+            <w:proofErr w:type="spellStart"/>
             <w:r>
               <w:rPr>
                 <w:rFonts w:hint="eastAsia"/>
@@ -20067,6 +16682,7 @@
               </w:rPr>
               <w:t>RemoveStaff</w:t>
             </w:r>
+            <w:proofErr w:type="spellEnd"/>
           </w:p>
           <w:p>
             <w:pPr>
@@ -20075,6 +16691,7 @@
                 <w:szCs w:val="21"/>
               </w:rPr>
             </w:pPr>
+            <w:proofErr w:type="spellStart"/>
             <w:r>
               <w:rPr>
                 <w:rFonts w:hint="eastAsia"/>
@@ -20098,6 +16715,7 @@
               </w:rPr>
               <w:t>addOrg</w:t>
             </w:r>
+            <w:proofErr w:type="spellEnd"/>
           </w:p>
           <w:p>
             <w:pPr>
@@ -20106,6 +16724,7 @@
                 <w:szCs w:val="21"/>
               </w:rPr>
             </w:pPr>
+            <w:proofErr w:type="spellStart"/>
             <w:r>
               <w:rPr>
                 <w:rFonts w:hint="eastAsia"/>
@@ -20129,6 +16748,7 @@
               </w:rPr>
               <w:t>removeOrg</w:t>
             </w:r>
+            <w:proofErr w:type="spellEnd"/>
           </w:p>
           <w:p>
             <w:pPr>
@@ -20219,14 +16839,17 @@
                 <w:szCs w:val="21"/>
               </w:rPr>
             </w:pPr>
+            <w:proofErr w:type="spellStart"/>
             <w:r>
               <w:rPr>
                 <w:rFonts w:hint="eastAsia"/>
                 <w:sz w:val="21"/>
                 <w:szCs w:val="21"/>
               </w:rPr>
+              <w:lastRenderedPageBreak/>
               <w:t>ReviewBLService</w:t>
             </w:r>
+            <w:proofErr w:type="spellEnd"/>
             <w:r>
               <w:rPr>
                 <w:sz w:val="21"/>
@@ -20237,6 +16860,7 @@
             <w:r>
               <w:t xml:space="preserve"> </w:t>
             </w:r>
+            <w:proofErr w:type="spellStart"/>
             <w:r>
               <w:rPr>
                 <w:sz w:val="21"/>
@@ -20244,6 +16868,7 @@
               </w:rPr>
               <w:t>setSalary</w:t>
             </w:r>
+            <w:proofErr w:type="spellEnd"/>
           </w:p>
           <w:p>
             <w:pPr>
@@ -20260,6 +16885,7 @@
                 <w:szCs w:val="21"/>
               </w:rPr>
             </w:pPr>
+            <w:proofErr w:type="spellStart"/>
             <w:r>
               <w:rPr>
                 <w:rFonts w:hint="eastAsia"/>
@@ -20268,6 +16894,7 @@
               </w:rPr>
               <w:t>ReviewBLService</w:t>
             </w:r>
+            <w:proofErr w:type="spellEnd"/>
             <w:r>
               <w:rPr>
                 <w:sz w:val="21"/>
@@ -20278,6 +16905,7 @@
             <w:r>
               <w:t xml:space="preserve"> </w:t>
             </w:r>
+            <w:proofErr w:type="spellStart"/>
             <w:r>
               <w:rPr>
                 <w:sz w:val="21"/>
@@ -20285,6 +16913,7 @@
               </w:rPr>
               <w:t>modList</w:t>
             </w:r>
+            <w:proofErr w:type="spellEnd"/>
           </w:p>
         </w:tc>
         <w:tc>
@@ -20755,12 +17384,21 @@
                 <w:szCs w:val="21"/>
               </w:rPr>
             </w:pPr>
-            <w:r>
-              <w:rPr>
-                <w:sz w:val="21"/>
-                <w:szCs w:val="21"/>
-              </w:rPr>
-              <w:t>AccountManger.</w:t>
+            <w:proofErr w:type="spellStart"/>
+            <w:r>
+              <w:rPr>
+                <w:sz w:val="21"/>
+                <w:szCs w:val="21"/>
+              </w:rPr>
+              <w:t>AccountManger</w:t>
+            </w:r>
+            <w:proofErr w:type="spellEnd"/>
+            <w:r>
+              <w:rPr>
+                <w:sz w:val="21"/>
+                <w:szCs w:val="21"/>
+              </w:rPr>
+              <w:t>.</w:t>
             </w:r>
             <w:r>
               <w:rPr>
@@ -20770,6 +17408,7 @@
               </w:rPr>
               <w:t xml:space="preserve"> </w:t>
             </w:r>
+            <w:proofErr w:type="spellStart"/>
             <w:r>
               <w:rPr>
                 <w:sz w:val="21"/>
@@ -20777,6 +17416,7 @@
               </w:rPr>
               <w:t>getAccountPO</w:t>
             </w:r>
+            <w:proofErr w:type="spellEnd"/>
           </w:p>
           <w:p>
             <w:pPr>
@@ -20793,12 +17433,21 @@
                 <w:szCs w:val="21"/>
               </w:rPr>
             </w:pPr>
-            <w:r>
-              <w:rPr>
-                <w:sz w:val="21"/>
-                <w:szCs w:val="21"/>
-              </w:rPr>
-              <w:t>AccountManger.</w:t>
+            <w:proofErr w:type="spellStart"/>
+            <w:r>
+              <w:rPr>
+                <w:sz w:val="21"/>
+                <w:szCs w:val="21"/>
+              </w:rPr>
+              <w:t>AccountManger</w:t>
+            </w:r>
+            <w:proofErr w:type="spellEnd"/>
+            <w:r>
+              <w:rPr>
+                <w:sz w:val="21"/>
+                <w:szCs w:val="21"/>
+              </w:rPr>
+              <w:t>.</w:t>
             </w:r>
             <w:r>
               <w:rPr>
@@ -20833,17 +17482,7 @@
                 <w:sz w:val="21"/>
                 <w:szCs w:val="21"/>
               </w:rPr>
-              <w:lastRenderedPageBreak/>
-              <w:t>在管理员请求输入账号密码时，系统将其标记为管</w:t>
-            </w:r>
-            <w:r>
-              <w:rPr>
-                <w:rFonts w:hint="eastAsia"/>
-                <w:sz w:val="21"/>
-                <w:szCs w:val="21"/>
-              </w:rPr>
-              <w:lastRenderedPageBreak/>
-              <w:t>理员</w:t>
+              <w:t>在管理员请求输入账号密码时，系统将其标记为管理员</w:t>
             </w:r>
           </w:p>
           <w:p>
@@ -20876,17 +17515,26 @@
                 <w:szCs w:val="21"/>
               </w:rPr>
             </w:pPr>
-            <w:r>
-              <w:rPr>
-                <w:sz w:val="21"/>
-                <w:szCs w:val="21"/>
-              </w:rPr>
-              <w:lastRenderedPageBreak/>
-              <w:t>AccountManger.</w:t>
+            <w:proofErr w:type="spellStart"/>
+            <w:r>
+              <w:rPr>
+                <w:sz w:val="21"/>
+                <w:szCs w:val="21"/>
+              </w:rPr>
+              <w:t>AccountManger</w:t>
+            </w:r>
+            <w:proofErr w:type="spellEnd"/>
+            <w:r>
+              <w:rPr>
+                <w:sz w:val="21"/>
+                <w:szCs w:val="21"/>
+              </w:rPr>
+              <w:t>.</w:t>
             </w:r>
             <w:r>
               <w:t xml:space="preserve"> </w:t>
             </w:r>
+            <w:proofErr w:type="spellStart"/>
             <w:r>
               <w:rPr>
                 <w:sz w:val="21"/>
@@ -20894,6 +17542,7 @@
               </w:rPr>
               <w:t>deleteAccount</w:t>
             </w:r>
+            <w:proofErr w:type="spellEnd"/>
           </w:p>
         </w:tc>
         <w:tc>
@@ -20930,16 +17579,26 @@
                 <w:szCs w:val="21"/>
               </w:rPr>
             </w:pPr>
-            <w:r>
-              <w:rPr>
-                <w:sz w:val="21"/>
-                <w:szCs w:val="21"/>
-              </w:rPr>
-              <w:t>AccountManger.</w:t>
+            <w:proofErr w:type="spellStart"/>
+            <w:r>
+              <w:rPr>
+                <w:sz w:val="21"/>
+                <w:szCs w:val="21"/>
+              </w:rPr>
+              <w:t>AccountManger</w:t>
+            </w:r>
+            <w:proofErr w:type="spellEnd"/>
+            <w:r>
+              <w:rPr>
+                <w:sz w:val="21"/>
+                <w:szCs w:val="21"/>
+              </w:rPr>
+              <w:t>.</w:t>
             </w:r>
             <w:r>
               <w:t xml:space="preserve"> </w:t>
             </w:r>
+            <w:proofErr w:type="spellStart"/>
             <w:r>
               <w:rPr>
                 <w:sz w:val="21"/>
@@ -20947,6 +17606,7 @@
               </w:rPr>
               <w:t>permissionUpate</w:t>
             </w:r>
+            <w:proofErr w:type="spellEnd"/>
           </w:p>
         </w:tc>
         <w:tc>
@@ -20983,16 +17643,26 @@
                 <w:szCs w:val="21"/>
               </w:rPr>
             </w:pPr>
-            <w:r>
-              <w:rPr>
-                <w:sz w:val="21"/>
-                <w:szCs w:val="21"/>
-              </w:rPr>
-              <w:t>AccountManger.</w:t>
+            <w:proofErr w:type="spellStart"/>
+            <w:r>
+              <w:rPr>
+                <w:sz w:val="21"/>
+                <w:szCs w:val="21"/>
+              </w:rPr>
+              <w:t>AccountManger</w:t>
+            </w:r>
+            <w:proofErr w:type="spellEnd"/>
+            <w:r>
+              <w:rPr>
+                <w:sz w:val="21"/>
+                <w:szCs w:val="21"/>
+              </w:rPr>
+              <w:t>.</w:t>
             </w:r>
             <w:r>
               <w:t xml:space="preserve"> </w:t>
             </w:r>
+            <w:proofErr w:type="spellStart"/>
             <w:r>
               <w:rPr>
                 <w:sz w:val="21"/>
@@ -21000,6 +17670,7 @@
               </w:rPr>
               <w:t>addAccount</w:t>
             </w:r>
+            <w:proofErr w:type="spellEnd"/>
           </w:p>
           <w:p>
             <w:pPr>
@@ -21008,16 +17679,26 @@
                 <w:szCs w:val="21"/>
               </w:rPr>
             </w:pPr>
-            <w:r>
-              <w:rPr>
-                <w:sz w:val="21"/>
-                <w:szCs w:val="21"/>
-              </w:rPr>
-              <w:t>AccountManger.</w:t>
+            <w:proofErr w:type="spellStart"/>
+            <w:r>
+              <w:rPr>
+                <w:sz w:val="21"/>
+                <w:szCs w:val="21"/>
+              </w:rPr>
+              <w:t>AccountManger</w:t>
+            </w:r>
+            <w:proofErr w:type="spellEnd"/>
+            <w:r>
+              <w:rPr>
+                <w:sz w:val="21"/>
+                <w:szCs w:val="21"/>
+              </w:rPr>
+              <w:t>.</w:t>
             </w:r>
             <w:r>
               <w:t xml:space="preserve"> </w:t>
             </w:r>
+            <w:proofErr w:type="spellStart"/>
             <w:r>
               <w:rPr>
                 <w:sz w:val="21"/>
@@ -21025,6 +17706,7 @@
               </w:rPr>
               <w:t>findAll</w:t>
             </w:r>
+            <w:proofErr w:type="spellEnd"/>
           </w:p>
         </w:tc>
         <w:tc>
@@ -21093,6 +17775,7 @@
                 <w:szCs w:val="21"/>
               </w:rPr>
             </w:pPr>
+            <w:proofErr w:type="spellStart"/>
             <w:r>
               <w:rPr>
                 <w:sz w:val="21"/>
@@ -21108,6 +17791,7 @@
               </w:rPr>
               <w:t>nd</w:t>
             </w:r>
+            <w:proofErr w:type="spellEnd"/>
           </w:p>
           <w:p>
             <w:pPr>
@@ -21493,6 +18177,7 @@
           <w:sz w:val="21"/>
           <w:szCs w:val="22"/>
         </w:rPr>
+        <w:lastRenderedPageBreak/>
         <w:t>其他身份的用户没有访问权限。</w:t>
       </w:r>
     </w:p>
@@ -21861,7 +18546,6 @@
           <w:sz w:val="21"/>
           <w:szCs w:val="22"/>
         </w:rPr>
-        <w:lastRenderedPageBreak/>
         <w:t>Reliability1.1.1</w:t>
       </w:r>
       <w:r>
@@ -23022,6 +19706,7 @@
           <w:sz w:val="21"/>
           <w:szCs w:val="22"/>
         </w:rPr>
+        <w:lastRenderedPageBreak/>
         <w:t>计包含运费和包装费；订单条形码号为</w:t>
       </w:r>
       <w:r>
@@ -23778,7 +20463,6 @@
           <w:sz w:val="21"/>
           <w:szCs w:val="22"/>
         </w:rPr>
-        <w:lastRenderedPageBreak/>
         <w:t>DR2</w:t>
       </w:r>
       <w:r>
@@ -24838,6 +21522,7 @@
           <w:sz w:val="21"/>
           <w:szCs w:val="22"/>
         </w:rPr>
+        <w:lastRenderedPageBreak/>
         <w:t>Format5</w:t>
       </w:r>
       <w:r>
@@ -25165,7 +21850,6 @@
           <w:sz w:val="48"/>
           <w:szCs w:val="48"/>
         </w:rPr>
-        <w:lastRenderedPageBreak/>
         <w:drawing>
           <wp:inline distT="0" distB="0" distL="0" distR="0" wp14:anchorId="7C38DA67" wp14:editId="2C1FA106">
             <wp:extent cx="5274310" cy="3910330"/>
@@ -25255,6 +21939,7 @@
           <w:sz w:val="48"/>
           <w:szCs w:val="48"/>
         </w:rPr>
+        <w:lastRenderedPageBreak/>
         <w:drawing>
           <wp:inline distT="0" distB="0" distL="0" distR="0" wp14:anchorId="5471238B" wp14:editId="136D6676">
             <wp:extent cx="4605867" cy="3625471"/>
@@ -25352,7 +22037,6 @@
           <w:sz w:val="48"/>
           <w:szCs w:val="48"/>
         </w:rPr>
-        <w:lastRenderedPageBreak/>
         <w:drawing>
           <wp:inline distT="0" distB="0" distL="0" distR="0" wp14:anchorId="670083F9" wp14:editId="19D3CFC3">
             <wp:extent cx="3674533" cy="3690902"/>
@@ -26909,6 +23593,35 @@
       <w:rFonts w:ascii="Calibri" w:eastAsia="Times New Roman" w:hAnsi="Calibri"/>
     </w:rPr>
     <w:tblPr>
+      <w:tblInd w:w="0" w:type="dxa"/>
+      <w:tblBorders>
+        <w:top w:val="single" w:sz="4" w:space="0" w:color="auto"/>
+        <w:left w:val="single" w:sz="4" w:space="0" w:color="auto"/>
+        <w:bottom w:val="single" w:sz="4" w:space="0" w:color="auto"/>
+        <w:right w:val="single" w:sz="4" w:space="0" w:color="auto"/>
+        <w:insideH w:val="single" w:sz="4" w:space="0" w:color="auto"/>
+        <w:insideV w:val="single" w:sz="4" w:space="0" w:color="auto"/>
+      </w:tblBorders>
+      <w:tblCellMar>
+        <w:top w:w="0" w:type="dxa"/>
+        <w:left w:w="108" w:type="dxa"/>
+        <w:bottom w:w="0" w:type="dxa"/>
+        <w:right w:w="108" w:type="dxa"/>
+      </w:tblCellMar>
+    </w:tblPr>
+  </w:style>
+  <w:style w:type="table" w:customStyle="1" w:styleId="21">
+    <w:name w:val="网格型2"/>
+    <w:basedOn w:val="a1"/>
+    <w:next w:val="af3"/>
+    <w:uiPriority w:val="59"/>
+    <w:rsid w:val="00362271"/>
+    <w:rPr>
+      <w:kern w:val="2"/>
+      <w:sz w:val="21"/>
+    </w:rPr>
+    <w:tblPr>
+      <w:tblInd w:w="0" w:type="dxa"/>
       <w:tblBorders>
         <w:top w:val="single" w:sz="4" w:space="0" w:color="auto"/>
         <w:left w:val="single" w:sz="4" w:space="0" w:color="auto"/>
@@ -27879,6 +24592,35 @@
       <w:rFonts w:ascii="Calibri" w:eastAsia="Times New Roman" w:hAnsi="Calibri"/>
     </w:rPr>
     <w:tblPr>
+      <w:tblInd w:w="0" w:type="dxa"/>
+      <w:tblBorders>
+        <w:top w:val="single" w:sz="4" w:space="0" w:color="auto"/>
+        <w:left w:val="single" w:sz="4" w:space="0" w:color="auto"/>
+        <w:bottom w:val="single" w:sz="4" w:space="0" w:color="auto"/>
+        <w:right w:val="single" w:sz="4" w:space="0" w:color="auto"/>
+        <w:insideH w:val="single" w:sz="4" w:space="0" w:color="auto"/>
+        <w:insideV w:val="single" w:sz="4" w:space="0" w:color="auto"/>
+      </w:tblBorders>
+      <w:tblCellMar>
+        <w:top w:w="0" w:type="dxa"/>
+        <w:left w:w="108" w:type="dxa"/>
+        <w:bottom w:w="0" w:type="dxa"/>
+        <w:right w:w="108" w:type="dxa"/>
+      </w:tblCellMar>
+    </w:tblPr>
+  </w:style>
+  <w:style w:type="table" w:customStyle="1" w:styleId="21">
+    <w:name w:val="网格型2"/>
+    <w:basedOn w:val="a1"/>
+    <w:next w:val="af3"/>
+    <w:uiPriority w:val="59"/>
+    <w:rsid w:val="00362271"/>
+    <w:rPr>
+      <w:kern w:val="2"/>
+      <w:sz w:val="21"/>
+    </w:rPr>
+    <w:tblPr>
+      <w:tblInd w:w="0" w:type="dxa"/>
       <w:tblBorders>
         <w:top w:val="single" w:sz="4" w:space="0" w:color="auto"/>
         <w:left w:val="single" w:sz="4" w:space="0" w:color="auto"/>
@@ -28153,7 +24895,7 @@
   <a:extraClrSchemeLst/>
   <a:extLst>
     <a:ext uri="{05A4C25C-085E-4340-85A3-A5531E510DB2}">
-      <thm15:themeFamily xmlns="" xmlns:thm15="http://schemas.microsoft.com/office/thememl/2012/main" name="Office Theme" id="{62F939B6-93AF-4DB8-9C6B-D6C7DFDC589F}" vid="{4A3C46E8-61CC-4603-A589-7422A47A8E4A}"/>
+      <thm15:themeFamily xmlns:thm15="http://schemas.microsoft.com/office/thememl/2012/main" xmlns="" name="Office Theme" id="{62F939B6-93AF-4DB8-9C6B-D6C7DFDC589F}" vid="{4A3C46E8-61CC-4603-A589-7422A47A8E4A}"/>
     </a:ext>
   </a:extLst>
 </a:theme>
@@ -28164,7 +24906,7 @@
 </file>
 
 <file path=customXml/itemProps1.xml><?xml version="1.0" encoding="utf-8"?>
-<ds:datastoreItem xmlns:ds="http://schemas.openxmlformats.org/officeDocument/2006/customXml" ds:itemID="{C11EA3AD-B066-4162-9E30-33C8F752349A}">
+<ds:datastoreItem xmlns:ds="http://schemas.openxmlformats.org/officeDocument/2006/customXml" ds:itemID="{3887B2B8-668B-4E09-829B-BAB64B16E5B9}">
   <ds:schemaRefs>
     <ds:schemaRef ds:uri="http://schemas.openxmlformats.org/officeDocument/2006/bibliography"/>
   </ds:schemaRefs>
